--- a/Практика/Отчет по практике.docx
+++ b/Практика/Отчет по практике.docx
@@ -139,6 +139,7 @@
     </w:p>
     <w:p>
       <w:pPr>
+        <w:ind w:firstLine="0"/>
         <w:jc w:val="center"/>
         <w:rPr>
           <w:rFonts w:eastAsia="Times New Roman"/>
@@ -161,18 +162,8 @@
           <w:szCs w:val="24"/>
           <w:lang w:eastAsia="en-US"/>
         </w:rPr>
-        <w:t xml:space="preserve">им. </w:t>
-      </w:r>
-      <w:proofErr w:type="spellStart"/>
-      <w:r>
-        <w:rPr>
-          <w:b/>
-          <w:szCs w:val="24"/>
-          <w:lang w:eastAsia="en-US"/>
-        </w:rPr>
-        <w:t>А.Н.Тихонова</w:t>
-      </w:r>
-      <w:proofErr w:type="spellEnd"/>
+        <w:t>им. А.Н.Тихонова</w:t>
+      </w:r>
     </w:p>
     <w:p>
       <w:pPr>
@@ -211,38 +202,7 @@
         <w:autoSpaceDE w:val="0"/>
         <w:autoSpaceDN w:val="0"/>
         <w:adjustRightInd w:val="0"/>
-        <w:ind w:left="708" w:firstLine="0"/>
-        <w:jc w:val="center"/>
-        <w:rPr>
-          <w:rFonts w:eastAsia="Times New Roman"/>
-          <w:szCs w:val="24"/>
-          <w:lang w:eastAsia="en-US"/>
-        </w:rPr>
-      </w:pPr>
-      <w:r>
-        <w:rPr>
-          <w:rFonts w:eastAsia="Times New Roman"/>
-          <w:szCs w:val="24"/>
-          <w:lang w:eastAsia="en-US"/>
-        </w:rPr>
-        <w:t>Направление подготовки</w:t>
-      </w:r>
-      <w:r>
-        <w:rPr>
-          <w:rFonts w:eastAsia="Times New Roman"/>
-          <w:szCs w:val="24"/>
-          <w:lang w:eastAsia="en-US"/>
-        </w:rPr>
-        <w:t>/специальности</w:t>
-      </w:r>
-    </w:p>
-    <w:p>
-      <w:pPr>
-        <w:overflowPunct w:val="0"/>
-        <w:autoSpaceDE w:val="0"/>
-        <w:autoSpaceDN w:val="0"/>
-        <w:adjustRightInd w:val="0"/>
-        <w:ind w:left="708" w:firstLine="0"/>
+        <w:ind w:firstLine="0"/>
         <w:jc w:val="center"/>
         <w:rPr>
           <w:rFonts w:eastAsia="Times New Roman"/>
@@ -257,7 +217,7 @@
           <w:szCs w:val="24"/>
           <w:lang w:eastAsia="en-US"/>
         </w:rPr>
-        <w:t>_________</w:t>
+        <w:t>Направление подготовки</w:t>
       </w:r>
       <w:r>
         <w:rPr>
@@ -265,23 +225,7 @@
           <w:szCs w:val="24"/>
           <w:lang w:eastAsia="en-US"/>
         </w:rPr>
-        <w:t xml:space="preserve"> «</w:t>
-      </w:r>
-      <w:r>
-        <w:rPr>
-          <w:rFonts w:cs="Arial"/>
-          <w:szCs w:val="24"/>
-          <w:bdr w:val="none" w:sz="0" w:space="0" w:color="auto" w:frame="1"/>
-        </w:rPr>
-        <w:t>_____________________________________</w:t>
-      </w:r>
-      <w:r>
-        <w:rPr>
-          <w:rFonts w:eastAsia="Times New Roman"/>
-          <w:szCs w:val="24"/>
-          <w:lang w:eastAsia="en-US"/>
-        </w:rPr>
-        <w:t>»</w:t>
+        <w:t>/специальности</w:t>
       </w:r>
     </w:p>
     <w:p>
@@ -445,7 +389,7 @@
           <w:b/>
           <w:sz w:val="25"/>
         </w:rPr>
-        <w:t>у</w:t>
+        <w:t>производственн</w:t>
       </w:r>
       <w:r>
         <w:rPr>
@@ -453,7 +397,7 @@
           <w:b/>
           <w:sz w:val="25"/>
         </w:rPr>
-        <w:t>чебн</w:t>
+        <w:t>ой</w:t>
       </w:r>
       <w:r>
         <w:rPr>
@@ -461,7 +405,7 @@
           <w:b/>
           <w:sz w:val="25"/>
         </w:rPr>
-        <w:t>ой</w:t>
+        <w:t xml:space="preserve"> практик</w:t>
       </w:r>
       <w:r>
         <w:rPr>
@@ -469,64 +413,23 @@
           <w:b/>
           <w:sz w:val="25"/>
         </w:rPr>
-        <w:t>/производственн</w:t>
-      </w:r>
-      <w:r>
-        <w:rPr>
-          <w:rFonts w:ascii="Times New Roman" w:hAnsi="Times New Roman"/>
+        <w:t>и</w:t>
+      </w:r>
+    </w:p>
+    <w:p>
+      <w:pPr>
+        <w:overflowPunct w:val="0"/>
+        <w:autoSpaceDE w:val="0"/>
+        <w:autoSpaceDN w:val="0"/>
+        <w:adjustRightInd w:val="0"/>
+        <w:ind w:firstLine="0"/>
+        <w:rPr>
+          <w:rFonts w:eastAsia="Times New Roman"/>
           <w:b/>
-          <w:sz w:val="25"/>
-        </w:rPr>
-        <w:t>ой</w:t>
-      </w:r>
-      <w:r>
-        <w:rPr>
-          <w:rFonts w:ascii="Times New Roman" w:hAnsi="Times New Roman"/>
-          <w:b/>
-          <w:sz w:val="25"/>
-        </w:rPr>
-        <w:t>/научно-исследовательск</w:t>
-      </w:r>
-      <w:r>
-        <w:rPr>
-          <w:rFonts w:ascii="Times New Roman" w:hAnsi="Times New Roman"/>
-          <w:b/>
-          <w:sz w:val="25"/>
-        </w:rPr>
-        <w:t>ой</w:t>
-      </w:r>
-      <w:r>
-        <w:rPr>
-          <w:rFonts w:ascii="Times New Roman" w:hAnsi="Times New Roman"/>
-          <w:b/>
-          <w:sz w:val="25"/>
-        </w:rPr>
-        <w:t>/преддипломн</w:t>
-      </w:r>
-      <w:r>
-        <w:rPr>
-          <w:rFonts w:ascii="Times New Roman" w:hAnsi="Times New Roman"/>
-          <w:b/>
-          <w:sz w:val="25"/>
-        </w:rPr>
-        <w:t>ой</w:t>
-      </w:r>
-      <w:r>
-        <w:rPr>
-          <w:rFonts w:ascii="Times New Roman" w:hAnsi="Times New Roman"/>
-          <w:b/>
-          <w:sz w:val="25"/>
-        </w:rPr>
-        <w:t xml:space="preserve"> практик</w:t>
-      </w:r>
-      <w:r>
-        <w:rPr>
-          <w:rFonts w:ascii="Times New Roman" w:hAnsi="Times New Roman"/>
-          <w:b/>
-          <w:sz w:val="25"/>
-        </w:rPr>
-        <w:t>и</w:t>
-      </w:r>
+          <w:szCs w:val="24"/>
+          <w:lang w:eastAsia="en-US"/>
+        </w:rPr>
+      </w:pPr>
     </w:p>
     <w:p>
       <w:pPr>
@@ -543,38 +446,6 @@
           <w:lang w:eastAsia="en-US"/>
         </w:rPr>
       </w:pPr>
-      <w:r>
-        <w:rPr>
-          <w:i/>
-          <w:sz w:val="16"/>
-          <w:szCs w:val="16"/>
-        </w:rPr>
-        <w:t>(нужное оставить)</w:t>
-      </w:r>
-      <w:r>
-        <w:rPr>
-          <w:rFonts w:eastAsia="Times New Roman"/>
-          <w:b/>
-          <w:szCs w:val="24"/>
-          <w:lang w:eastAsia="en-US"/>
-        </w:rPr>
-        <w:t xml:space="preserve"> </w:t>
-      </w:r>
-    </w:p>
-    <w:p>
-      <w:pPr>
-        <w:overflowPunct w:val="0"/>
-        <w:autoSpaceDE w:val="0"/>
-        <w:autoSpaceDN w:val="0"/>
-        <w:adjustRightInd w:val="0"/>
-        <w:ind w:firstLine="0"/>
-        <w:rPr>
-          <w:rFonts w:eastAsia="Times New Roman"/>
-          <w:b/>
-          <w:szCs w:val="24"/>
-          <w:lang w:eastAsia="en-US"/>
-        </w:rPr>
-      </w:pPr>
     </w:p>
     <w:p>
       <w:pPr>
@@ -599,115 +470,14 @@
         <w:autoSpaceDN w:val="0"/>
         <w:adjustRightInd w:val="0"/>
         <w:ind w:firstLine="0"/>
-        <w:jc w:val="both"/>
+        <w:jc w:val="center"/>
         <w:rPr>
           <w:rFonts w:eastAsia="Times New Roman"/>
           <w:b/>
           <w:szCs w:val="24"/>
-          <w:u w:val="single"/>
           <w:lang w:eastAsia="en-US"/>
         </w:rPr>
       </w:pPr>
-      <w:r>
-        <w:rPr>
-          <w:rFonts w:eastAsia="Times New Roman"/>
-          <w:b/>
-          <w:szCs w:val="24"/>
-          <w:lang w:eastAsia="en-US"/>
-        </w:rPr>
-        <w:t xml:space="preserve">Студент </w:t>
-      </w:r>
-      <w:r>
-        <w:rPr>
-          <w:rFonts w:eastAsia="Times New Roman"/>
-          <w:b/>
-          <w:szCs w:val="24"/>
-          <w:u w:val="single"/>
-          <w:lang w:eastAsia="en-US"/>
-        </w:rPr>
-        <w:t xml:space="preserve">  </w:t>
-      </w:r>
-      <w:r>
-        <w:rPr>
-          <w:rFonts w:eastAsia="Times New Roman"/>
-          <w:bCs/>
-          <w:szCs w:val="24"/>
-          <w:u w:val="single"/>
-          <w:lang w:eastAsia="en-US"/>
-        </w:rPr>
-        <w:t xml:space="preserve">Астраханцев </w:t>
-      </w:r>
-      <w:proofErr w:type="gramStart"/>
-      <w:r>
-        <w:rPr>
-          <w:rFonts w:eastAsia="Times New Roman"/>
-          <w:bCs/>
-          <w:szCs w:val="24"/>
-          <w:u w:val="single"/>
-          <w:lang w:eastAsia="en-US"/>
-        </w:rPr>
-        <w:t>Р.Г.</w:t>
-      </w:r>
-      <w:proofErr w:type="gramEnd"/>
-      <w:r>
-        <w:rPr>
-          <w:rFonts w:eastAsia="Times New Roman"/>
-          <w:bCs/>
-          <w:szCs w:val="24"/>
-          <w:u w:val="single"/>
-          <w:lang w:eastAsia="en-US"/>
-        </w:rPr>
-        <w:t xml:space="preserve">  </w:t>
-      </w:r>
-      <w:r>
-        <w:rPr>
-          <w:rFonts w:eastAsia="Times New Roman"/>
-          <w:b/>
-          <w:szCs w:val="24"/>
-          <w:lang w:eastAsia="en-US"/>
-        </w:rPr>
-        <w:t xml:space="preserve">    </w:t>
-      </w:r>
-      <w:r>
-        <w:rPr>
-          <w:rFonts w:eastAsia="Times New Roman"/>
-          <w:bCs/>
-          <w:szCs w:val="24"/>
-          <w:u w:val="single"/>
-          <w:lang w:eastAsia="en-US"/>
-        </w:rPr>
-        <w:t xml:space="preserve"> </w:t>
-      </w:r>
-      <w:r>
-        <w:rPr>
-          <w:rFonts w:eastAsia="Times New Roman"/>
-          <w:bCs/>
-          <w:szCs w:val="24"/>
-          <w:u w:val="single"/>
-          <w:lang w:eastAsia="en-US"/>
-        </w:rPr>
-        <w:t xml:space="preserve">    </w:t>
-      </w:r>
-      <w:r>
-        <w:rPr>
-          <w:rFonts w:eastAsia="Times New Roman"/>
-          <w:bCs/>
-          <w:szCs w:val="24"/>
-          <w:u w:val="single"/>
-          <w:lang w:eastAsia="en-US"/>
-        </w:rPr>
-        <w:t xml:space="preserve"> СКБ 171</w:t>
-      </w:r>
-      <w:r>
-        <w:rPr>
-          <w:rFonts w:eastAsia="Times New Roman"/>
-          <w:bCs/>
-          <w:szCs w:val="24"/>
-          <w:u w:val="single"/>
-          <w:lang w:eastAsia="en-US"/>
-        </w:rPr>
-        <w:tab/>
-      </w:r>
     </w:p>
     <w:p>
       <w:pPr>
@@ -719,37 +489,56 @@
         <w:jc w:val="both"/>
         <w:rPr>
           <w:rFonts w:eastAsia="Times New Roman"/>
-          <w:sz w:val="16"/>
-          <w:szCs w:val="16"/>
+          <w:b/>
+          <w:szCs w:val="24"/>
+          <w:u w:val="single"/>
           <w:lang w:eastAsia="en-US"/>
         </w:rPr>
       </w:pPr>
       <w:r>
         <w:rPr>
           <w:rFonts w:eastAsia="Times New Roman"/>
-          <w:sz w:val="16"/>
-          <w:szCs w:val="16"/>
+          <w:b/>
+          <w:szCs w:val="24"/>
           <w:lang w:eastAsia="en-US"/>
         </w:rPr>
-        <w:t xml:space="preserve">                                 (Фамилия И.О.)                 </w:t>
+        <w:t xml:space="preserve">Студент </w:t>
       </w:r>
       <w:r>
         <w:rPr>
           <w:rFonts w:eastAsia="Times New Roman"/>
-          <w:sz w:val="16"/>
-          <w:szCs w:val="16"/>
+          <w:bCs/>
+          <w:szCs w:val="24"/>
           <w:lang w:eastAsia="en-US"/>
         </w:rPr>
-        <w:t xml:space="preserve">       </w:t>
+        <w:t>Астраханцев Р.Г.</w:t>
       </w:r>
       <w:r>
         <w:rPr>
           <w:rFonts w:eastAsia="Times New Roman"/>
-          <w:sz w:val="16"/>
-          <w:szCs w:val="16"/>
+          <w:bCs/>
+          <w:szCs w:val="24"/>
+          <w:lang w:val="en-US" w:eastAsia="en-US"/>
+        </w:rPr>
+        <w:t xml:space="preserve">  </w:t>
+      </w:r>
+      <w:r>
+        <w:rPr>
+          <w:rFonts w:eastAsia="Times New Roman"/>
+          <w:b/>
+          <w:szCs w:val="24"/>
           <w:lang w:eastAsia="en-US"/>
         </w:rPr>
-        <w:t xml:space="preserve">    номер  группы </w:t>
+        <w:t xml:space="preserve"> </w:t>
+      </w:r>
+      <w:r>
+        <w:rPr>
+          <w:rFonts w:eastAsia="Times New Roman"/>
+          <w:bCs/>
+          <w:szCs w:val="24"/>
+          <w:lang w:eastAsia="en-US"/>
+        </w:rPr>
+        <w:t>СКБ 171</w:t>
       </w:r>
     </w:p>
     <w:p>
@@ -778,11 +567,83 @@
         <w:jc w:val="both"/>
         <w:rPr>
           <w:rFonts w:eastAsia="Times New Roman"/>
+          <w:bCs/>
+          <w:szCs w:val="24"/>
+          <w:lang w:val="en-US" w:eastAsia="en-US"/>
+        </w:rPr>
+      </w:pPr>
+      <w:r>
+        <w:rPr>
+          <w:rFonts w:eastAsia="Times New Roman"/>
           <w:b/>
           <w:szCs w:val="24"/>
           <w:lang w:eastAsia="en-US"/>
         </w:rPr>
-      </w:pPr>
+        <w:t>Руководитель практики</w:t>
+      </w:r>
+      <w:r>
+        <w:rPr>
+          <w:rFonts w:eastAsia="Times New Roman"/>
+          <w:b/>
+          <w:szCs w:val="24"/>
+          <w:lang w:eastAsia="en-US"/>
+        </w:rPr>
+        <w:t xml:space="preserve"> студента</w:t>
+      </w:r>
+      <w:r>
+        <w:rPr>
+          <w:rFonts w:eastAsia="Times New Roman"/>
+          <w:b/>
+          <w:szCs w:val="24"/>
+          <w:lang w:eastAsia="en-US"/>
+        </w:rPr>
+        <w:t>:</w:t>
+      </w:r>
+      <w:r>
+        <w:rPr>
+          <w:rFonts w:eastAsia="Times New Roman"/>
+          <w:b/>
+          <w:szCs w:val="24"/>
+          <w:lang w:eastAsia="en-US"/>
+        </w:rPr>
+        <w:t xml:space="preserve"> </w:t>
+      </w:r>
+      <w:r>
+        <w:rPr>
+          <w:rFonts w:eastAsia="Times New Roman"/>
+          <w:bCs/>
+          <w:szCs w:val="24"/>
+          <w:lang w:eastAsia="en-US"/>
+        </w:rPr>
+        <w:t>Нестеренко Алексей Юрьевич</w:t>
+      </w:r>
+      <w:r>
+        <w:rPr>
+          <w:rFonts w:eastAsia="Times New Roman"/>
+          <w:bCs/>
+          <w:szCs w:val="24"/>
+          <w:lang w:eastAsia="en-US"/>
+        </w:rPr>
+        <w:t xml:space="preserve">, </w:t>
+      </w:r>
+      <w:r>
+        <w:rPr>
+          <w:rFonts w:eastAsia="Times New Roman"/>
+          <w:bCs/>
+          <w:szCs w:val="24"/>
+          <w:lang w:eastAsia="en-US"/>
+        </w:rPr>
+        <w:t xml:space="preserve">доцент МИЭМ </w:t>
+      </w:r>
+      <w:r>
+        <w:rPr>
+          <w:rFonts w:eastAsia="Times New Roman"/>
+          <w:bCs/>
+          <w:szCs w:val="24"/>
+          <w:lang w:val="en-US" w:eastAsia="en-US"/>
+        </w:rPr>
+        <w:t>__________</w:t>
+      </w:r>
     </w:p>
     <w:p>
       <w:pPr>
@@ -796,7 +657,7 @@
           <w:rFonts w:eastAsia="Times New Roman"/>
           <w:b/>
           <w:szCs w:val="24"/>
-          <w:lang w:eastAsia="en-US"/>
+          <w:lang w:val="en-US" w:eastAsia="en-US"/>
         </w:rPr>
       </w:pPr>
     </w:p>
@@ -810,7 +671,6 @@
         <w:jc w:val="both"/>
         <w:rPr>
           <w:rFonts w:eastAsia="Times New Roman"/>
-          <w:b/>
           <w:szCs w:val="24"/>
           <w:lang w:eastAsia="en-US"/>
         </w:rPr>
@@ -822,7 +682,7 @@
           <w:szCs w:val="24"/>
           <w:lang w:eastAsia="en-US"/>
         </w:rPr>
-        <w:t>Руководитель практики</w:t>
+        <w:t>Руководитель</w:t>
       </w:r>
       <w:r>
         <w:rPr>
@@ -831,7 +691,7 @@
           <w:szCs w:val="24"/>
           <w:lang w:eastAsia="en-US"/>
         </w:rPr>
-        <w:t xml:space="preserve"> студента</w:t>
+        <w:t xml:space="preserve"> практики</w:t>
       </w:r>
       <w:r>
         <w:rPr>
@@ -840,7 +700,7 @@
           <w:szCs w:val="24"/>
           <w:lang w:eastAsia="en-US"/>
         </w:rPr>
-        <w:t>:</w:t>
+        <w:t xml:space="preserve"> от НИУ ВШЭ</w:t>
       </w:r>
       <w:r>
         <w:rPr>
@@ -849,6 +709,15 @@
           <w:szCs w:val="24"/>
           <w:lang w:eastAsia="en-US"/>
         </w:rPr>
+        <w:t>:</w:t>
+      </w:r>
+      <w:r>
+        <w:rPr>
+          <w:rFonts w:eastAsia="Times New Roman"/>
+          <w:b/>
+          <w:szCs w:val="24"/>
+          <w:lang w:eastAsia="en-US"/>
+        </w:rPr>
         <w:t xml:space="preserve"> </w:t>
       </w:r>
       <w:r>
@@ -858,7 +727,7 @@
           <w:szCs w:val="24"/>
           <w:lang w:eastAsia="en-US"/>
         </w:rPr>
-        <w:t>Нестеренко Алексей Юрьевич</w:t>
+        <w:t>Лось Алексей Борисович</w:t>
       </w:r>
       <w:r>
         <w:rPr>
@@ -867,7 +736,7 @@
           <w:szCs w:val="24"/>
           <w:lang w:eastAsia="en-US"/>
         </w:rPr>
-        <w:t xml:space="preserve">, </w:t>
+        <w:t xml:space="preserve"> </w:t>
       </w:r>
       <w:r>
         <w:rPr>
@@ -876,46 +745,8 @@
           <w:szCs w:val="24"/>
           <w:lang w:eastAsia="en-US"/>
         </w:rPr>
-        <w:t xml:space="preserve">доцент МИЭМ </w:t>
-      </w:r>
-      <w:r>
-        <w:rPr>
-          <w:rFonts w:eastAsia="Times New Roman"/>
-          <w:bCs/>
-          <w:szCs w:val="24"/>
-          <w:u w:val="single"/>
-          <w:lang w:eastAsia="en-US"/>
-        </w:rPr>
-        <w:t>_</w:t>
-      </w:r>
-      <w:r>
-        <w:rPr>
-          <w:rFonts w:eastAsia="Times New Roman"/>
-          <w:bCs/>
-          <w:szCs w:val="24"/>
-          <w:u w:val="single"/>
-          <w:lang w:eastAsia="en-US"/>
-        </w:rPr>
-        <w:t xml:space="preserve">    </w:t>
-      </w:r>
-      <w:r>
-        <w:rPr>
-          <w:rFonts w:eastAsia="Times New Roman"/>
-          <w:bCs/>
-          <w:szCs w:val="24"/>
-          <w:u w:val="single"/>
-          <w:lang w:eastAsia="en-US"/>
-        </w:rPr>
-        <w:t>____</w:t>
-      </w:r>
-      <w:r>
-        <w:rPr>
-          <w:rFonts w:eastAsia="Times New Roman"/>
-          <w:b/>
-          <w:szCs w:val="24"/>
-          <w:lang w:eastAsia="en-US"/>
-        </w:rPr>
-        <w:t>____</w:t>
+        <w:softHyphen/>
+        <w:t>_________</w:t>
       </w:r>
     </w:p>
     <w:p>
@@ -933,14 +764,176 @@
           <w:lang w:eastAsia="en-US"/>
         </w:rPr>
       </w:pPr>
-      <w:r>
+    </w:p>
+    <w:p>
+      <w:pPr>
+        <w:overflowPunct w:val="0"/>
+        <w:autoSpaceDE w:val="0"/>
+        <w:autoSpaceDN w:val="0"/>
+        <w:adjustRightInd w:val="0"/>
+        <w:ind w:left="4140" w:firstLine="0"/>
+        <w:jc w:val="both"/>
+        <w:rPr>
+          <w:rFonts w:eastAsia="Times New Roman"/>
+          <w:b/>
+          <w:szCs w:val="24"/>
+          <w:lang w:eastAsia="en-US"/>
+        </w:rPr>
+      </w:pPr>
+    </w:p>
+    <w:p>
+      <w:pPr>
+        <w:overflowPunct w:val="0"/>
+        <w:autoSpaceDE w:val="0"/>
+        <w:autoSpaceDN w:val="0"/>
+        <w:adjustRightInd w:val="0"/>
+        <w:ind w:left="4140" w:firstLine="0"/>
+        <w:jc w:val="both"/>
+        <w:rPr>
+          <w:rFonts w:eastAsia="Times New Roman"/>
+          <w:b/>
+          <w:szCs w:val="24"/>
+          <w:lang w:eastAsia="en-US"/>
+        </w:rPr>
+      </w:pPr>
+    </w:p>
+    <w:p>
+      <w:pPr>
+        <w:overflowPunct w:val="0"/>
+        <w:autoSpaceDE w:val="0"/>
+        <w:autoSpaceDN w:val="0"/>
+        <w:adjustRightInd w:val="0"/>
+        <w:ind w:left="4140" w:firstLine="0"/>
+        <w:jc w:val="both"/>
+        <w:rPr>
+          <w:rFonts w:eastAsia="Times New Roman"/>
+          <w:b/>
+          <w:szCs w:val="24"/>
+          <w:lang w:eastAsia="en-US"/>
+        </w:rPr>
+      </w:pPr>
+      <w:r>
+        <w:rPr>
+          <w:rFonts w:eastAsia="Times New Roman"/>
+          <w:b/>
+          <w:szCs w:val="24"/>
+          <w:lang w:eastAsia="en-US"/>
+        </w:rPr>
+        <w:t>Практика пройдена с оценкой ______________</w:t>
+      </w:r>
+    </w:p>
+    <w:p>
+      <w:pPr>
+        <w:overflowPunct w:val="0"/>
+        <w:autoSpaceDE w:val="0"/>
+        <w:autoSpaceDN w:val="0"/>
+        <w:adjustRightInd w:val="0"/>
+        <w:ind w:left="4140" w:firstLine="0"/>
+        <w:jc w:val="both"/>
+        <w:rPr>
+          <w:rFonts w:eastAsia="Times New Roman"/>
+          <w:b/>
+          <w:szCs w:val="24"/>
+          <w:lang w:eastAsia="en-US"/>
+        </w:rPr>
+      </w:pPr>
+    </w:p>
+    <w:p>
+      <w:pPr>
+        <w:overflowPunct w:val="0"/>
+        <w:autoSpaceDE w:val="0"/>
+        <w:autoSpaceDN w:val="0"/>
+        <w:adjustRightInd w:val="0"/>
+        <w:ind w:left="4140" w:firstLine="0"/>
+        <w:jc w:val="both"/>
         <w:rPr>
           <w:rFonts w:eastAsia="Times New Roman"/>
           <w:sz w:val="16"/>
           <w:szCs w:val="16"/>
           <w:lang w:eastAsia="en-US"/>
         </w:rPr>
-        <w:t xml:space="preserve">                                                                                                 (Фамилия И.О., должность и место работы, подпись)</w:t>
+      </w:pPr>
+    </w:p>
+    <w:p>
+      <w:pPr>
+        <w:overflowPunct w:val="0"/>
+        <w:autoSpaceDE w:val="0"/>
+        <w:autoSpaceDN w:val="0"/>
+        <w:adjustRightInd w:val="0"/>
+        <w:ind w:left="4140" w:firstLine="0"/>
+        <w:jc w:val="both"/>
+        <w:rPr>
+          <w:rFonts w:eastAsia="Times New Roman"/>
+          <w:sz w:val="16"/>
+          <w:szCs w:val="16"/>
+          <w:lang w:eastAsia="en-US"/>
+        </w:rPr>
+      </w:pPr>
+    </w:p>
+    <w:p>
+      <w:pPr>
+        <w:overflowPunct w:val="0"/>
+        <w:autoSpaceDE w:val="0"/>
+        <w:autoSpaceDN w:val="0"/>
+        <w:adjustRightInd w:val="0"/>
+        <w:ind w:left="4140" w:firstLine="0"/>
+        <w:jc w:val="both"/>
+        <w:rPr>
+          <w:rFonts w:eastAsia="Times New Roman"/>
+          <w:sz w:val="16"/>
+          <w:szCs w:val="16"/>
+          <w:lang w:eastAsia="en-US"/>
+        </w:rPr>
+      </w:pPr>
+    </w:p>
+    <w:p>
+      <w:pPr>
+        <w:overflowPunct w:val="0"/>
+        <w:autoSpaceDE w:val="0"/>
+        <w:autoSpaceDN w:val="0"/>
+        <w:adjustRightInd w:val="0"/>
+        <w:ind w:left="4140" w:firstLine="0"/>
+        <w:jc w:val="both"/>
+        <w:rPr>
+          <w:rFonts w:eastAsia="Times New Roman"/>
+          <w:sz w:val="16"/>
+          <w:szCs w:val="16"/>
+          <w:lang w:eastAsia="en-US"/>
+        </w:rPr>
+      </w:pPr>
+    </w:p>
+    <w:p>
+      <w:pPr>
+        <w:overflowPunct w:val="0"/>
+        <w:autoSpaceDE w:val="0"/>
+        <w:autoSpaceDN w:val="0"/>
+        <w:adjustRightInd w:val="0"/>
+        <w:ind w:left="4140" w:firstLine="0"/>
+        <w:jc w:val="both"/>
+        <w:rPr>
+          <w:rFonts w:eastAsia="Times New Roman"/>
+          <w:b/>
+          <w:szCs w:val="24"/>
+          <w:lang w:eastAsia="en-US"/>
+        </w:rPr>
+      </w:pPr>
+      <w:r>
+        <w:rPr>
+          <w:rFonts w:eastAsia="Times New Roman"/>
+          <w:b/>
+          <w:szCs w:val="24"/>
+          <w:lang w:eastAsia="en-US"/>
+        </w:rPr>
+        <w:t xml:space="preserve">Дата   </w:t>
+      </w:r>
+      <w:r>
+        <w:rPr>
+          <w:rFonts w:eastAsia="Times New Roman"/>
+          <w:b/>
+          <w:szCs w:val="24"/>
+          <w:lang w:eastAsia="en-US"/>
+        </w:rPr>
+        <w:t>_______________</w:t>
       </w:r>
     </w:p>
     <w:p>
@@ -969,83 +962,11 @@
         <w:jc w:val="both"/>
         <w:rPr>
           <w:rFonts w:eastAsia="Times New Roman"/>
+          <w:b/>
           <w:szCs w:val="24"/>
           <w:lang w:eastAsia="en-US"/>
         </w:rPr>
       </w:pPr>
-      <w:r>
-        <w:rPr>
-          <w:rFonts w:eastAsia="Times New Roman"/>
-          <w:b/>
-          <w:szCs w:val="24"/>
-          <w:lang w:eastAsia="en-US"/>
-        </w:rPr>
-        <w:t>Руководитель</w:t>
-      </w:r>
-      <w:r>
-        <w:rPr>
-          <w:rFonts w:eastAsia="Times New Roman"/>
-          <w:b/>
-          <w:szCs w:val="24"/>
-          <w:lang w:eastAsia="en-US"/>
-        </w:rPr>
-        <w:t xml:space="preserve"> практики</w:t>
-      </w:r>
-      <w:r>
-        <w:rPr>
-          <w:rFonts w:eastAsia="Times New Roman"/>
-          <w:b/>
-          <w:szCs w:val="24"/>
-          <w:lang w:eastAsia="en-US"/>
-        </w:rPr>
-        <w:t xml:space="preserve"> от НИУ ВШЭ</w:t>
-      </w:r>
-      <w:r>
-        <w:rPr>
-          <w:rFonts w:eastAsia="Times New Roman"/>
-          <w:b/>
-          <w:szCs w:val="24"/>
-          <w:lang w:eastAsia="en-US"/>
-        </w:rPr>
-        <w:t>:</w:t>
-      </w:r>
-      <w:r>
-        <w:rPr>
-          <w:rFonts w:eastAsia="Times New Roman"/>
-          <w:b/>
-          <w:szCs w:val="24"/>
-          <w:lang w:eastAsia="en-US"/>
-        </w:rPr>
-        <w:t xml:space="preserve"> </w:t>
-      </w:r>
-      <w:r>
-        <w:rPr>
-          <w:rFonts w:eastAsia="Times New Roman"/>
-          <w:bCs/>
-          <w:szCs w:val="24"/>
-          <w:lang w:eastAsia="en-US"/>
-        </w:rPr>
-        <w:t>Лось Алексей Борисович</w:t>
-      </w:r>
-      <w:r>
-        <w:rPr>
-          <w:rFonts w:eastAsia="Times New Roman"/>
-          <w:bCs/>
-          <w:szCs w:val="24"/>
-          <w:lang w:eastAsia="en-US"/>
-        </w:rPr>
-        <w:t xml:space="preserve"> </w:t>
-      </w:r>
-      <w:r>
-        <w:rPr>
-          <w:rFonts w:eastAsia="Times New Roman"/>
-          <w:bCs/>
-          <w:szCs w:val="24"/>
-          <w:lang w:eastAsia="en-US"/>
-        </w:rPr>
-        <w:softHyphen/>
-        <w:t>_________</w:t>
-      </w:r>
     </w:p>
     <w:p>
       <w:pPr>
@@ -1057,39 +978,11 @@
         <w:jc w:val="center"/>
         <w:rPr>
           <w:rFonts w:eastAsia="Times New Roman"/>
-          <w:sz w:val="16"/>
-          <w:szCs w:val="16"/>
+          <w:b/>
+          <w:szCs w:val="24"/>
           <w:lang w:eastAsia="en-US"/>
         </w:rPr>
       </w:pPr>
-      <w:r>
-        <w:rPr>
-          <w:rFonts w:eastAsia="Times New Roman"/>
-          <w:sz w:val="16"/>
-          <w:szCs w:val="16"/>
-          <w:lang w:eastAsia="en-US"/>
-        </w:rPr>
-        <w:tab/>
-      </w:r>
-      <w:r>
-        <w:rPr>
-          <w:rFonts w:eastAsia="Times New Roman"/>
-          <w:sz w:val="16"/>
-          <w:szCs w:val="16"/>
-          <w:lang w:eastAsia="en-US"/>
-        </w:rPr>
-        <w:tab/>
-      </w:r>
-      <w:r>
-        <w:rPr>
-          <w:rFonts w:eastAsia="Times New Roman"/>
-          <w:sz w:val="16"/>
-          <w:szCs w:val="16"/>
-          <w:lang w:eastAsia="en-US"/>
-        </w:rPr>
-        <w:tab/>
-        <w:t xml:space="preserve">                                                                        (Фамилия И.О., подпись)</w:t>
-      </w:r>
     </w:p>
     <w:p>
       <w:pPr>
@@ -1101,8 +994,8 @@
         <w:jc w:val="center"/>
         <w:rPr>
           <w:rFonts w:eastAsia="Times New Roman"/>
-          <w:sz w:val="16"/>
-          <w:szCs w:val="16"/>
+          <w:b/>
+          <w:szCs w:val="24"/>
           <w:lang w:eastAsia="en-US"/>
         </w:rPr>
       </w:pPr>
@@ -1117,182 +1010,11 @@
         <w:jc w:val="center"/>
         <w:rPr>
           <w:rFonts w:eastAsia="Times New Roman"/>
-          <w:sz w:val="16"/>
-          <w:szCs w:val="16"/>
+          <w:b/>
+          <w:szCs w:val="24"/>
           <w:lang w:eastAsia="en-US"/>
         </w:rPr>
       </w:pPr>
-    </w:p>
-    <w:p>
-      <w:pPr>
-        <w:overflowPunct w:val="0"/>
-        <w:autoSpaceDE w:val="0"/>
-        <w:autoSpaceDN w:val="0"/>
-        <w:adjustRightInd w:val="0"/>
-        <w:ind w:left="4140" w:firstLine="0"/>
-        <w:jc w:val="both"/>
-        <w:rPr>
-          <w:rFonts w:eastAsia="Times New Roman"/>
-          <w:b/>
-          <w:szCs w:val="24"/>
-          <w:lang w:eastAsia="en-US"/>
-        </w:rPr>
-      </w:pPr>
-    </w:p>
-    <w:p>
-      <w:pPr>
-        <w:overflowPunct w:val="0"/>
-        <w:autoSpaceDE w:val="0"/>
-        <w:autoSpaceDN w:val="0"/>
-        <w:adjustRightInd w:val="0"/>
-        <w:ind w:left="4140" w:firstLine="0"/>
-        <w:jc w:val="both"/>
-        <w:rPr>
-          <w:rFonts w:eastAsia="Times New Roman"/>
-          <w:b/>
-          <w:szCs w:val="24"/>
-          <w:lang w:eastAsia="en-US"/>
-        </w:rPr>
-      </w:pPr>
-    </w:p>
-    <w:p>
-      <w:pPr>
-        <w:overflowPunct w:val="0"/>
-        <w:autoSpaceDE w:val="0"/>
-        <w:autoSpaceDN w:val="0"/>
-        <w:adjustRightInd w:val="0"/>
-        <w:ind w:left="4140" w:firstLine="0"/>
-        <w:jc w:val="both"/>
-        <w:rPr>
-          <w:rFonts w:eastAsia="Times New Roman"/>
-          <w:b/>
-          <w:szCs w:val="24"/>
-          <w:lang w:eastAsia="en-US"/>
-        </w:rPr>
-      </w:pPr>
-      <w:r>
-        <w:rPr>
-          <w:rFonts w:eastAsia="Times New Roman"/>
-          <w:b/>
-          <w:szCs w:val="24"/>
-          <w:lang w:eastAsia="en-US"/>
-        </w:rPr>
-        <w:t>Практика пройдена с оценкой ______________</w:t>
-      </w:r>
-    </w:p>
-    <w:p>
-      <w:pPr>
-        <w:overflowPunct w:val="0"/>
-        <w:autoSpaceDE w:val="0"/>
-        <w:autoSpaceDN w:val="0"/>
-        <w:adjustRightInd w:val="0"/>
-        <w:ind w:left="4140" w:firstLine="0"/>
-        <w:jc w:val="both"/>
-        <w:rPr>
-          <w:rFonts w:eastAsia="Times New Roman"/>
-          <w:b/>
-          <w:szCs w:val="24"/>
-          <w:lang w:eastAsia="en-US"/>
-        </w:rPr>
-      </w:pPr>
-    </w:p>
-    <w:p>
-      <w:pPr>
-        <w:overflowPunct w:val="0"/>
-        <w:autoSpaceDE w:val="0"/>
-        <w:autoSpaceDN w:val="0"/>
-        <w:adjustRightInd w:val="0"/>
-        <w:ind w:left="4140" w:firstLine="0"/>
-        <w:jc w:val="both"/>
-        <w:rPr>
-          <w:rFonts w:eastAsia="Times New Roman"/>
-          <w:sz w:val="16"/>
-          <w:szCs w:val="16"/>
-          <w:lang w:eastAsia="en-US"/>
-        </w:rPr>
-      </w:pPr>
-    </w:p>
-    <w:p>
-      <w:pPr>
-        <w:overflowPunct w:val="0"/>
-        <w:autoSpaceDE w:val="0"/>
-        <w:autoSpaceDN w:val="0"/>
-        <w:adjustRightInd w:val="0"/>
-        <w:ind w:left="4140" w:firstLine="0"/>
-        <w:jc w:val="both"/>
-        <w:rPr>
-          <w:rFonts w:eastAsia="Times New Roman"/>
-          <w:sz w:val="16"/>
-          <w:szCs w:val="16"/>
-          <w:lang w:eastAsia="en-US"/>
-        </w:rPr>
-      </w:pPr>
-    </w:p>
-    <w:p>
-      <w:pPr>
-        <w:overflowPunct w:val="0"/>
-        <w:autoSpaceDE w:val="0"/>
-        <w:autoSpaceDN w:val="0"/>
-        <w:adjustRightInd w:val="0"/>
-        <w:ind w:left="4140" w:firstLine="0"/>
-        <w:jc w:val="both"/>
-        <w:rPr>
-          <w:rFonts w:eastAsia="Times New Roman"/>
-          <w:sz w:val="16"/>
-          <w:szCs w:val="16"/>
-          <w:lang w:eastAsia="en-US"/>
-        </w:rPr>
-      </w:pPr>
-    </w:p>
-    <w:p>
-      <w:pPr>
-        <w:overflowPunct w:val="0"/>
-        <w:autoSpaceDE w:val="0"/>
-        <w:autoSpaceDN w:val="0"/>
-        <w:adjustRightInd w:val="0"/>
-        <w:ind w:left="4140" w:firstLine="0"/>
-        <w:jc w:val="both"/>
-        <w:rPr>
-          <w:rFonts w:eastAsia="Times New Roman"/>
-          <w:sz w:val="16"/>
-          <w:szCs w:val="16"/>
-          <w:lang w:eastAsia="en-US"/>
-        </w:rPr>
-      </w:pPr>
-    </w:p>
-    <w:p>
-      <w:pPr>
-        <w:overflowPunct w:val="0"/>
-        <w:autoSpaceDE w:val="0"/>
-        <w:autoSpaceDN w:val="0"/>
-        <w:adjustRightInd w:val="0"/>
-        <w:ind w:left="4140" w:firstLine="0"/>
-        <w:jc w:val="both"/>
-        <w:rPr>
-          <w:rFonts w:eastAsia="Times New Roman"/>
-          <w:b/>
-          <w:szCs w:val="24"/>
-          <w:lang w:eastAsia="en-US"/>
-        </w:rPr>
-      </w:pPr>
-      <w:r>
-        <w:rPr>
-          <w:rFonts w:eastAsia="Times New Roman"/>
-          <w:b/>
-          <w:szCs w:val="24"/>
-          <w:lang w:eastAsia="en-US"/>
-        </w:rPr>
-        <w:t xml:space="preserve">Дата   </w:t>
-      </w:r>
-      <w:r>
-        <w:rPr>
-          <w:rFonts w:eastAsia="Times New Roman"/>
-          <w:b/>
-          <w:szCs w:val="24"/>
-          <w:lang w:eastAsia="en-US"/>
-        </w:rPr>
-        <w:t>_______________</w:t>
-      </w:r>
     </w:p>
     <w:p>
       <w:pPr>
@@ -1301,23 +1023,6 @@
         <w:autoSpaceDN w:val="0"/>
         <w:adjustRightInd w:val="0"/>
         <w:ind w:firstLine="0"/>
-        <w:jc w:val="both"/>
-        <w:rPr>
-          <w:rFonts w:eastAsia="Times New Roman"/>
-          <w:b/>
-          <w:szCs w:val="24"/>
-          <w:lang w:eastAsia="en-US"/>
-        </w:rPr>
-      </w:pPr>
-    </w:p>
-    <w:p>
-      <w:pPr>
-        <w:overflowPunct w:val="0"/>
-        <w:autoSpaceDE w:val="0"/>
-        <w:autoSpaceDN w:val="0"/>
-        <w:adjustRightInd w:val="0"/>
-        <w:ind w:firstLine="0"/>
-        <w:jc w:val="both"/>
         <w:rPr>
           <w:rFonts w:eastAsia="Times New Roman"/>
           <w:b/>
@@ -1353,7 +1058,8 @@
         <w:rPr>
           <w:rFonts w:eastAsia="Times New Roman"/>
           <w:b/>
-          <w:szCs w:val="24"/>
+          <w:sz w:val="28"/>
+          <w:szCs w:val="28"/>
           <w:lang w:eastAsia="en-US"/>
         </w:rPr>
       </w:pPr>
@@ -1369,7 +1075,8 @@
         <w:rPr>
           <w:rFonts w:eastAsia="Times New Roman"/>
           <w:b/>
-          <w:szCs w:val="24"/>
+          <w:sz w:val="28"/>
+          <w:szCs w:val="28"/>
           <w:lang w:eastAsia="en-US"/>
         </w:rPr>
       </w:pPr>
@@ -1385,7 +1092,8 @@
         <w:rPr>
           <w:rFonts w:eastAsia="Times New Roman"/>
           <w:b/>
-          <w:szCs w:val="24"/>
+          <w:sz w:val="28"/>
+          <w:szCs w:val="28"/>
           <w:lang w:eastAsia="en-US"/>
         </w:rPr>
       </w:pPr>
@@ -1401,7 +1109,8 @@
         <w:rPr>
           <w:rFonts w:eastAsia="Times New Roman"/>
           <w:b/>
-          <w:szCs w:val="24"/>
+          <w:sz w:val="28"/>
+          <w:szCs w:val="28"/>
           <w:lang w:eastAsia="en-US"/>
         </w:rPr>
       </w:pPr>
@@ -1485,53 +1194,39 @@
         <w:rPr>
           <w:rFonts w:eastAsia="Times New Roman"/>
           <w:b/>
-          <w:sz w:val="28"/>
-          <w:szCs w:val="28"/>
+          <w:szCs w:val="24"/>
           <w:lang w:eastAsia="en-US"/>
         </w:rPr>
       </w:pPr>
-    </w:p>
-    <w:p>
-      <w:pPr>
-        <w:overflowPunct w:val="0"/>
-        <w:autoSpaceDE w:val="0"/>
-        <w:autoSpaceDN w:val="0"/>
-        <w:adjustRightInd w:val="0"/>
-        <w:ind w:firstLine="0"/>
-        <w:jc w:val="center"/>
+      <w:r>
         <w:rPr>
           <w:rFonts w:eastAsia="Times New Roman"/>
           <w:b/>
-          <w:sz w:val="28"/>
-          <w:szCs w:val="28"/>
+          <w:szCs w:val="24"/>
           <w:lang w:eastAsia="en-US"/>
         </w:rPr>
-      </w:pPr>
-    </w:p>
-    <w:p>
-      <w:pPr>
-        <w:overflowPunct w:val="0"/>
-        <w:autoSpaceDE w:val="0"/>
-        <w:autoSpaceDN w:val="0"/>
-        <w:adjustRightInd w:val="0"/>
-        <w:ind w:firstLine="0"/>
-        <w:jc w:val="center"/>
+        <w:t>Москва, 20</w:t>
+      </w:r>
+      <w:r>
         <w:rPr>
           <w:rFonts w:eastAsia="Times New Roman"/>
           <w:b/>
           <w:szCs w:val="24"/>
           <w:lang w:eastAsia="en-US"/>
         </w:rPr>
-      </w:pPr>
-      <w:r>
+        <w:t>21</w:t>
+      </w:r>
+    </w:p>
+    <w:p>
+      <w:pPr>
+        <w:ind w:firstLine="0"/>
         <w:rPr>
           <w:rFonts w:eastAsia="Times New Roman"/>
           <w:b/>
           <w:szCs w:val="24"/>
           <w:lang w:eastAsia="en-US"/>
         </w:rPr>
-        <w:t>Москва, 20</w:t>
-      </w:r>
+      </w:pPr>
       <w:r>
         <w:rPr>
           <w:rFonts w:eastAsia="Times New Roman"/>
@@ -1539,19 +1234,13 @@
           <w:szCs w:val="24"/>
           <w:lang w:eastAsia="en-US"/>
         </w:rPr>
-        <w:t>21</w:t>
+        <w:br w:type="page"/>
       </w:r>
     </w:p>
     <w:p>
       <w:pPr>
         <w:spacing w:line="360" w:lineRule="auto"/>
-        <w:jc w:val="right"/>
-      </w:pPr>
-    </w:p>
-    <w:p>
-      <w:pPr>
-        <w:spacing w:line="360" w:lineRule="auto"/>
-        <w:jc w:val="center"/>
+        <w:ind w:firstLine="0"/>
       </w:pPr>
     </w:p>
     <w:p>
@@ -1579,7 +1268,7 @@
           <w:rFonts w:asciiTheme="minorHAnsi" w:eastAsiaTheme="minorEastAsia" w:hAnsiTheme="minorHAnsi" w:cstheme="minorBidi"/>
           <w:noProof/>
           <w:sz w:val="22"/>
-          <w:lang w:eastAsia="ru-RU"/>
+          <w:lang w:val="en-US" w:eastAsia="en-US"/>
         </w:rPr>
       </w:pPr>
       <w:r>
@@ -1591,7 +1280,7 @@
       <w:r>
         <w:fldChar w:fldCharType="separate"/>
       </w:r>
-      <w:hyperlink w:anchor="_Toc81321317" w:history="1">
+      <w:hyperlink w:anchor="_Toc81400137" w:history="1">
         <w:r>
           <w:rPr>
             <w:rStyle w:val="a6"/>
@@ -1618,7 +1307,7 @@
             <w:noProof/>
             <w:webHidden/>
           </w:rPr>
-          <w:instrText xml:space="preserve"> PAGEREF _Toc81321317 \h </w:instrText>
+          <w:instrText xml:space="preserve"> PAGEREF _Toc81400137 \h </w:instrText>
         </w:r>
         <w:r>
           <w:rPr>
@@ -1660,10 +1349,10 @@
           <w:rFonts w:asciiTheme="minorHAnsi" w:eastAsiaTheme="minorEastAsia" w:hAnsiTheme="minorHAnsi" w:cstheme="minorBidi"/>
           <w:noProof/>
           <w:sz w:val="22"/>
-          <w:lang w:eastAsia="ru-RU"/>
-        </w:rPr>
-      </w:pPr>
-      <w:hyperlink w:anchor="_Toc81321318" w:history="1">
+          <w:lang w:val="en-US" w:eastAsia="en-US"/>
+        </w:rPr>
+      </w:pPr>
+      <w:hyperlink w:anchor="_Toc81400138" w:history="1">
         <w:r>
           <w:rPr>
             <w:rStyle w:val="a6"/>
@@ -1676,7 +1365,95 @@
             <w:rFonts w:asciiTheme="minorHAnsi" w:eastAsiaTheme="minorEastAsia" w:hAnsiTheme="minorHAnsi" w:cstheme="minorBidi"/>
             <w:noProof/>
             <w:sz w:val="22"/>
-            <w:lang w:eastAsia="ru-RU"/>
+            <w:lang w:val="en-US" w:eastAsia="en-US"/>
+          </w:rPr>
+          <w:tab/>
+        </w:r>
+        <w:r>
+          <w:rPr>
+            <w:rStyle w:val="a6"/>
+            <w:noProof/>
+          </w:rPr>
+          <w:t>Задачи пороговой подписи.</w:t>
+        </w:r>
+        <w:r>
+          <w:rPr>
+            <w:noProof/>
+            <w:webHidden/>
+          </w:rPr>
+          <w:tab/>
+        </w:r>
+        <w:r>
+          <w:rPr>
+            <w:noProof/>
+            <w:webHidden/>
+          </w:rPr>
+          <w:fldChar w:fldCharType="begin"/>
+        </w:r>
+        <w:r>
+          <w:rPr>
+            <w:noProof/>
+            <w:webHidden/>
+          </w:rPr>
+          <w:instrText xml:space="preserve"> PAGEREF _Toc81400138 \h </w:instrText>
+        </w:r>
+        <w:r>
+          <w:rPr>
+            <w:noProof/>
+            <w:webHidden/>
+          </w:rPr>
+        </w:r>
+        <w:r>
+          <w:rPr>
+            <w:noProof/>
+            <w:webHidden/>
+          </w:rPr>
+          <w:fldChar w:fldCharType="separate"/>
+        </w:r>
+        <w:r>
+          <w:rPr>
+            <w:noProof/>
+            <w:webHidden/>
+          </w:rPr>
+          <w:t>4</w:t>
+        </w:r>
+        <w:r>
+          <w:rPr>
+            <w:noProof/>
+            <w:webHidden/>
+          </w:rPr>
+          <w:fldChar w:fldCharType="end"/>
+        </w:r>
+      </w:hyperlink>
+    </w:p>
+    <w:p>
+      <w:pPr>
+        <w:pStyle w:val="18"/>
+        <w:tabs>
+          <w:tab w:val="left" w:pos="1100"/>
+          <w:tab w:val="right" w:leader="dot" w:pos="9911"/>
+        </w:tabs>
+        <w:rPr>
+          <w:rFonts w:asciiTheme="minorHAnsi" w:eastAsiaTheme="minorEastAsia" w:hAnsiTheme="minorHAnsi" w:cstheme="minorBidi"/>
+          <w:noProof/>
+          <w:sz w:val="22"/>
+          <w:lang w:val="en-US" w:eastAsia="en-US"/>
+        </w:rPr>
+      </w:pPr>
+      <w:hyperlink w:anchor="_Toc81400139" w:history="1">
+        <w:r>
+          <w:rPr>
+            <w:rStyle w:val="a6"/>
+            <w:noProof/>
+          </w:rPr>
+          <w:t>2</w:t>
+        </w:r>
+        <w:r>
+          <w:rPr>
+            <w:rFonts w:asciiTheme="minorHAnsi" w:eastAsiaTheme="minorEastAsia" w:hAnsiTheme="minorHAnsi" w:cstheme="minorBidi"/>
+            <w:noProof/>
+            <w:sz w:val="22"/>
+            <w:lang w:val="en-US" w:eastAsia="en-US"/>
           </w:rPr>
           <w:tab/>
         </w:r>
@@ -1706,7 +1483,7 @@
             <w:noProof/>
             <w:webHidden/>
           </w:rPr>
-          <w:instrText xml:space="preserve"> PAGEREF _Toc81321318 \h </w:instrText>
+          <w:instrText xml:space="preserve"> PAGEREF _Toc81400139 \h </w:instrText>
         </w:r>
         <w:r>
           <w:rPr>
@@ -1726,7 +1503,7 @@
             <w:noProof/>
             <w:webHidden/>
           </w:rPr>
-          <w:t>4</w:t>
+          <w:t>5</w:t>
         </w:r>
         <w:r>
           <w:rPr>
@@ -1748,23 +1525,23 @@
           <w:rFonts w:asciiTheme="minorHAnsi" w:eastAsiaTheme="minorEastAsia" w:hAnsiTheme="minorHAnsi" w:cstheme="minorBidi"/>
           <w:noProof/>
           <w:sz w:val="22"/>
-          <w:lang w:eastAsia="ru-RU"/>
-        </w:rPr>
-      </w:pPr>
-      <w:hyperlink w:anchor="_Toc81321319" w:history="1">
+          <w:lang w:val="en-US" w:eastAsia="en-US"/>
+        </w:rPr>
+      </w:pPr>
+      <w:hyperlink w:anchor="_Toc81400140" w:history="1">
         <w:r>
           <w:rPr>
             <w:rStyle w:val="a6"/>
             <w:noProof/>
           </w:rPr>
-          <w:t>2</w:t>
+          <w:t>3</w:t>
         </w:r>
         <w:r>
           <w:rPr>
             <w:rFonts w:asciiTheme="minorHAnsi" w:eastAsiaTheme="minorEastAsia" w:hAnsiTheme="minorHAnsi" w:cstheme="minorBidi"/>
             <w:noProof/>
             <w:sz w:val="22"/>
-            <w:lang w:eastAsia="ru-RU"/>
+            <w:lang w:val="en-US" w:eastAsia="en-US"/>
           </w:rPr>
           <w:tab/>
         </w:r>
@@ -1794,7 +1571,7 @@
             <w:noProof/>
             <w:webHidden/>
           </w:rPr>
-          <w:instrText xml:space="preserve"> PAGEREF _Toc81321319 \h </w:instrText>
+          <w:instrText xml:space="preserve"> PAGEREF _Toc81400140 \h </w:instrText>
         </w:r>
         <w:r>
           <w:rPr>
@@ -1814,7 +1591,7 @@
             <w:noProof/>
             <w:webHidden/>
           </w:rPr>
-          <w:t>6</w:t>
+          <w:t>7</w:t>
         </w:r>
         <w:r>
           <w:rPr>
@@ -1836,23 +1613,23 @@
           <w:rFonts w:asciiTheme="minorHAnsi" w:eastAsiaTheme="minorEastAsia" w:hAnsiTheme="minorHAnsi" w:cstheme="minorBidi"/>
           <w:noProof/>
           <w:sz w:val="22"/>
-          <w:lang w:eastAsia="ru-RU"/>
-        </w:rPr>
-      </w:pPr>
-      <w:hyperlink w:anchor="_Toc81321320" w:history="1">
+          <w:lang w:val="en-US" w:eastAsia="en-US"/>
+        </w:rPr>
+      </w:pPr>
+      <w:hyperlink w:anchor="_Toc81400141" w:history="1">
         <w:r>
           <w:rPr>
             <w:rStyle w:val="a6"/>
             <w:noProof/>
           </w:rPr>
-          <w:t>3</w:t>
+          <w:t>4</w:t>
         </w:r>
         <w:r>
           <w:rPr>
             <w:rFonts w:asciiTheme="minorHAnsi" w:eastAsiaTheme="minorEastAsia" w:hAnsiTheme="minorHAnsi" w:cstheme="minorBidi"/>
             <w:noProof/>
             <w:sz w:val="22"/>
-            <w:lang w:eastAsia="ru-RU"/>
+            <w:lang w:val="en-US" w:eastAsia="en-US"/>
           </w:rPr>
           <w:tab/>
         </w:r>
@@ -1882,7 +1659,7 @@
             <w:noProof/>
             <w:webHidden/>
           </w:rPr>
-          <w:instrText xml:space="preserve"> PAGEREF _Toc81321320 \h </w:instrText>
+          <w:instrText xml:space="preserve"> PAGEREF _Toc81400141 \h </w:instrText>
         </w:r>
         <w:r>
           <w:rPr>
@@ -1902,7 +1679,7 @@
             <w:noProof/>
             <w:webHidden/>
           </w:rPr>
-          <w:t>6</w:t>
+          <w:t>7</w:t>
         </w:r>
         <w:r>
           <w:rPr>
@@ -1924,23 +1701,23 @@
           <w:rFonts w:asciiTheme="minorHAnsi" w:eastAsiaTheme="minorEastAsia" w:hAnsiTheme="minorHAnsi" w:cstheme="minorBidi"/>
           <w:noProof/>
           <w:sz w:val="22"/>
-          <w:lang w:eastAsia="ru-RU"/>
-        </w:rPr>
-      </w:pPr>
-      <w:hyperlink w:anchor="_Toc81321321" w:history="1">
+          <w:lang w:val="en-US" w:eastAsia="en-US"/>
+        </w:rPr>
+      </w:pPr>
+      <w:hyperlink w:anchor="_Toc81400142" w:history="1">
         <w:r>
           <w:rPr>
             <w:rStyle w:val="a6"/>
             <w:noProof/>
           </w:rPr>
-          <w:t>3.1</w:t>
+          <w:t>4.1</w:t>
         </w:r>
         <w:r>
           <w:rPr>
             <w:rFonts w:asciiTheme="minorHAnsi" w:eastAsiaTheme="minorEastAsia" w:hAnsiTheme="minorHAnsi" w:cstheme="minorBidi"/>
             <w:noProof/>
             <w:sz w:val="22"/>
-            <w:lang w:eastAsia="ru-RU"/>
+            <w:lang w:val="en-US" w:eastAsia="en-US"/>
           </w:rPr>
           <w:tab/>
         </w:r>
@@ -1970,7 +1747,7 @@
             <w:noProof/>
             <w:webHidden/>
           </w:rPr>
-          <w:instrText xml:space="preserve"> PAGEREF _Toc81321321 \h </w:instrText>
+          <w:instrText xml:space="preserve"> PAGEREF _Toc81400142 \h </w:instrText>
         </w:r>
         <w:r>
           <w:rPr>
@@ -1990,7 +1767,7 @@
             <w:noProof/>
             <w:webHidden/>
           </w:rPr>
-          <w:t>7</w:t>
+          <w:t>8</w:t>
         </w:r>
         <w:r>
           <w:rPr>
@@ -2012,23 +1789,23 @@
           <w:rFonts w:asciiTheme="minorHAnsi" w:eastAsiaTheme="minorEastAsia" w:hAnsiTheme="minorHAnsi" w:cstheme="minorBidi"/>
           <w:noProof/>
           <w:sz w:val="22"/>
-          <w:lang w:eastAsia="ru-RU"/>
-        </w:rPr>
-      </w:pPr>
-      <w:hyperlink w:anchor="_Toc81321322" w:history="1">
+          <w:lang w:val="en-US" w:eastAsia="en-US"/>
+        </w:rPr>
+      </w:pPr>
+      <w:hyperlink w:anchor="_Toc81400143" w:history="1">
         <w:r>
           <w:rPr>
             <w:rStyle w:val="a6"/>
             <w:noProof/>
           </w:rPr>
-          <w:t>3.2</w:t>
+          <w:t>4.2</w:t>
         </w:r>
         <w:r>
           <w:rPr>
             <w:rFonts w:asciiTheme="minorHAnsi" w:eastAsiaTheme="minorEastAsia" w:hAnsiTheme="minorHAnsi" w:cstheme="minorBidi"/>
             <w:noProof/>
             <w:sz w:val="22"/>
-            <w:lang w:eastAsia="ru-RU"/>
+            <w:lang w:val="en-US" w:eastAsia="en-US"/>
           </w:rPr>
           <w:tab/>
         </w:r>
@@ -2058,7 +1835,7 @@
             <w:noProof/>
             <w:webHidden/>
           </w:rPr>
-          <w:instrText xml:space="preserve"> PAGEREF _Toc81321322 \h </w:instrText>
+          <w:instrText xml:space="preserve"> PAGEREF _Toc81400143 \h </w:instrText>
         </w:r>
         <w:r>
           <w:rPr>
@@ -2078,7 +1855,7 @@
             <w:noProof/>
             <w:webHidden/>
           </w:rPr>
-          <w:t>8</w:t>
+          <w:t>9</w:t>
         </w:r>
         <w:r>
           <w:rPr>
@@ -2099,10 +1876,81 @@
           <w:rFonts w:asciiTheme="minorHAnsi" w:eastAsiaTheme="minorEastAsia" w:hAnsiTheme="minorHAnsi" w:cstheme="minorBidi"/>
           <w:noProof/>
           <w:sz w:val="22"/>
-          <w:lang w:eastAsia="ru-RU"/>
-        </w:rPr>
-      </w:pPr>
-      <w:hyperlink w:anchor="_Toc81321323" w:history="1">
+          <w:lang w:val="en-US" w:eastAsia="en-US"/>
+        </w:rPr>
+      </w:pPr>
+      <w:hyperlink w:anchor="_Toc81400144" w:history="1">
+        <w:r>
+          <w:rPr>
+            <w:rStyle w:val="a6"/>
+            <w:noProof/>
+          </w:rPr>
+          <w:t>ВЫВОДЫ</w:t>
+        </w:r>
+        <w:r>
+          <w:rPr>
+            <w:noProof/>
+            <w:webHidden/>
+          </w:rPr>
+          <w:tab/>
+        </w:r>
+        <w:r>
+          <w:rPr>
+            <w:noProof/>
+            <w:webHidden/>
+          </w:rPr>
+          <w:fldChar w:fldCharType="begin"/>
+        </w:r>
+        <w:r>
+          <w:rPr>
+            <w:noProof/>
+            <w:webHidden/>
+          </w:rPr>
+          <w:instrText xml:space="preserve"> PAGEREF _Toc81400144 \h </w:instrText>
+        </w:r>
+        <w:r>
+          <w:rPr>
+            <w:noProof/>
+            <w:webHidden/>
+          </w:rPr>
+        </w:r>
+        <w:r>
+          <w:rPr>
+            <w:noProof/>
+            <w:webHidden/>
+          </w:rPr>
+          <w:fldChar w:fldCharType="separate"/>
+        </w:r>
+        <w:r>
+          <w:rPr>
+            <w:noProof/>
+            <w:webHidden/>
+          </w:rPr>
+          <w:t>11</w:t>
+        </w:r>
+        <w:r>
+          <w:rPr>
+            <w:noProof/>
+            <w:webHidden/>
+          </w:rPr>
+          <w:fldChar w:fldCharType="end"/>
+        </w:r>
+      </w:hyperlink>
+    </w:p>
+    <w:p>
+      <w:pPr>
+        <w:pStyle w:val="18"/>
+        <w:tabs>
+          <w:tab w:val="right" w:leader="dot" w:pos="9911"/>
+        </w:tabs>
+        <w:rPr>
+          <w:rFonts w:asciiTheme="minorHAnsi" w:eastAsiaTheme="minorEastAsia" w:hAnsiTheme="minorHAnsi" w:cstheme="minorBidi"/>
+          <w:noProof/>
+          <w:sz w:val="22"/>
+          <w:lang w:val="en-US" w:eastAsia="en-US"/>
+        </w:rPr>
+      </w:pPr>
+      <w:hyperlink w:anchor="_Toc81400145" w:history="1">
         <w:r>
           <w:rPr>
             <w:rStyle w:val="a6"/>
@@ -2129,7 +1977,7 @@
             <w:noProof/>
             <w:webHidden/>
           </w:rPr>
-          <w:instrText xml:space="preserve"> PAGEREF _Toc81321323 \h </w:instrText>
+          <w:instrText xml:space="preserve"> PAGEREF _Toc81400145 \h </w:instrText>
         </w:r>
         <w:r>
           <w:rPr>
@@ -2149,7 +1997,7 @@
             <w:noProof/>
             <w:webHidden/>
           </w:rPr>
-          <w:t>10</w:t>
+          <w:t>12</w:t>
         </w:r>
         <w:r>
           <w:rPr>
@@ -2170,10 +2018,10 @@
           <w:rFonts w:asciiTheme="minorHAnsi" w:eastAsiaTheme="minorEastAsia" w:hAnsiTheme="minorHAnsi" w:cstheme="minorBidi"/>
           <w:noProof/>
           <w:sz w:val="22"/>
-          <w:lang w:eastAsia="ru-RU"/>
-        </w:rPr>
-      </w:pPr>
-      <w:hyperlink w:anchor="_Toc81321324" w:history="1">
+          <w:lang w:val="en-US" w:eastAsia="en-US"/>
+        </w:rPr>
+      </w:pPr>
+      <w:hyperlink w:anchor="_Toc81400146" w:history="1">
         <w:r>
           <w:rPr>
             <w:rStyle w:val="a6"/>
@@ -2215,220 +2063,7 @@
             <w:noProof/>
             <w:webHidden/>
           </w:rPr>
-          <w:instrText xml:space="preserve"> PAGEREF _Toc81321324 \h </w:instrText>
-        </w:r>
-        <w:r>
-          <w:rPr>
-            <w:noProof/>
-            <w:webHidden/>
-          </w:rPr>
-        </w:r>
-        <w:r>
-          <w:rPr>
-            <w:noProof/>
-            <w:webHidden/>
-          </w:rPr>
-          <w:fldChar w:fldCharType="separate"/>
-        </w:r>
-        <w:r>
-          <w:rPr>
-            <w:noProof/>
-            <w:webHidden/>
-          </w:rPr>
-          <w:t>11</w:t>
-        </w:r>
-        <w:r>
-          <w:rPr>
-            <w:noProof/>
-            <w:webHidden/>
-          </w:rPr>
-          <w:fldChar w:fldCharType="end"/>
-        </w:r>
-      </w:hyperlink>
-    </w:p>
-    <w:p>
-      <w:pPr>
-        <w:pStyle w:val="18"/>
-        <w:tabs>
-          <w:tab w:val="right" w:leader="dot" w:pos="9911"/>
-        </w:tabs>
-        <w:rPr>
-          <w:rFonts w:asciiTheme="minorHAnsi" w:eastAsiaTheme="minorEastAsia" w:hAnsiTheme="minorHAnsi" w:cstheme="minorBidi"/>
-          <w:noProof/>
-          <w:sz w:val="22"/>
-          <w:lang w:eastAsia="ru-RU"/>
-        </w:rPr>
-      </w:pPr>
-      <w:hyperlink w:anchor="_Toc81321325" w:history="1">
-        <w:r>
-          <w:rPr>
-            <w:rStyle w:val="a6"/>
-            <w:noProof/>
-          </w:rPr>
-          <w:t>ПРИЛОЖЕНИЯ</w:t>
-        </w:r>
-        <w:r>
-          <w:rPr>
-            <w:noProof/>
-            <w:webHidden/>
-          </w:rPr>
-          <w:tab/>
-        </w:r>
-        <w:r>
-          <w:rPr>
-            <w:noProof/>
-            <w:webHidden/>
-          </w:rPr>
-          <w:fldChar w:fldCharType="begin"/>
-        </w:r>
-        <w:r>
-          <w:rPr>
-            <w:noProof/>
-            <w:webHidden/>
-          </w:rPr>
-          <w:instrText xml:space="preserve"> PAGEREF _Toc81321325 \h </w:instrText>
-        </w:r>
-        <w:r>
-          <w:rPr>
-            <w:noProof/>
-            <w:webHidden/>
-          </w:rPr>
-        </w:r>
-        <w:r>
-          <w:rPr>
-            <w:noProof/>
-            <w:webHidden/>
-          </w:rPr>
-          <w:fldChar w:fldCharType="separate"/>
-        </w:r>
-        <w:r>
-          <w:rPr>
-            <w:noProof/>
-            <w:webHidden/>
-          </w:rPr>
-          <w:t>12</w:t>
-        </w:r>
-        <w:r>
-          <w:rPr>
-            <w:noProof/>
-            <w:webHidden/>
-          </w:rPr>
-          <w:fldChar w:fldCharType="end"/>
-        </w:r>
-      </w:hyperlink>
-    </w:p>
-    <w:p>
-      <w:pPr>
-        <w:pStyle w:val="23"/>
-        <w:tabs>
-          <w:tab w:val="right" w:leader="dot" w:pos="9911"/>
-        </w:tabs>
-        <w:rPr>
-          <w:rFonts w:asciiTheme="minorHAnsi" w:eastAsiaTheme="minorEastAsia" w:hAnsiTheme="minorHAnsi" w:cstheme="minorBidi"/>
-          <w:noProof/>
-          <w:sz w:val="22"/>
-          <w:lang w:eastAsia="ru-RU"/>
-        </w:rPr>
-      </w:pPr>
-      <w:hyperlink w:anchor="_Toc81321326" w:history="1">
-        <w:r>
-          <w:rPr>
-            <w:rStyle w:val="a6"/>
-            <w:noProof/>
-          </w:rPr>
-          <w:t>А. Схема Шамира</w:t>
-        </w:r>
-        <w:r>
-          <w:rPr>
-            <w:noProof/>
-            <w:webHidden/>
-          </w:rPr>
-          <w:tab/>
-        </w:r>
-        <w:r>
-          <w:rPr>
-            <w:noProof/>
-            <w:webHidden/>
-          </w:rPr>
-          <w:fldChar w:fldCharType="begin"/>
-        </w:r>
-        <w:r>
-          <w:rPr>
-            <w:noProof/>
-            <w:webHidden/>
-          </w:rPr>
-          <w:instrText xml:space="preserve"> PAGEREF _Toc81321326 \h </w:instrText>
-        </w:r>
-        <w:r>
-          <w:rPr>
-            <w:noProof/>
-            <w:webHidden/>
-          </w:rPr>
-        </w:r>
-        <w:r>
-          <w:rPr>
-            <w:noProof/>
-            <w:webHidden/>
-          </w:rPr>
-          <w:fldChar w:fldCharType="separate"/>
-        </w:r>
-        <w:r>
-          <w:rPr>
-            <w:noProof/>
-            <w:webHidden/>
-          </w:rPr>
-          <w:t>12</w:t>
-        </w:r>
-        <w:r>
-          <w:rPr>
-            <w:noProof/>
-            <w:webHidden/>
-          </w:rPr>
-          <w:fldChar w:fldCharType="end"/>
-        </w:r>
-      </w:hyperlink>
-    </w:p>
-    <w:p>
-      <w:pPr>
-        <w:pStyle w:val="23"/>
-        <w:tabs>
-          <w:tab w:val="right" w:leader="dot" w:pos="9911"/>
-        </w:tabs>
-        <w:rPr>
-          <w:rFonts w:asciiTheme="minorHAnsi" w:eastAsiaTheme="minorEastAsia" w:hAnsiTheme="minorHAnsi" w:cstheme="minorBidi"/>
-          <w:noProof/>
-          <w:sz w:val="22"/>
-          <w:lang w:eastAsia="ru-RU"/>
-        </w:rPr>
-      </w:pPr>
-      <w:hyperlink w:anchor="_Toc81321327" w:history="1">
-        <w:r>
-          <w:rPr>
-            <w:rStyle w:val="a6"/>
-            <w:noProof/>
-          </w:rPr>
-          <w:t>Б. Схема электронной подписи Эль-Гамаля</w:t>
-        </w:r>
-        <w:r>
-          <w:rPr>
-            <w:noProof/>
-            <w:webHidden/>
-          </w:rPr>
-          <w:tab/>
-        </w:r>
-        <w:r>
-          <w:rPr>
-            <w:noProof/>
-            <w:webHidden/>
-          </w:rPr>
-          <w:fldChar w:fldCharType="begin"/>
-        </w:r>
-        <w:r>
-          <w:rPr>
-            <w:noProof/>
-            <w:webHidden/>
-          </w:rPr>
-          <w:instrText xml:space="preserve"> PAGEREF _Toc81321327 \h </w:instrText>
+          <w:instrText xml:space="preserve"> PAGEREF _Toc81400146 \h </w:instrText>
         </w:r>
         <w:r>
           <w:rPr>
@@ -2461,6 +2096,77 @@
     </w:p>
     <w:p>
       <w:pPr>
+        <w:pStyle w:val="18"/>
+        <w:tabs>
+          <w:tab w:val="right" w:leader="dot" w:pos="9911"/>
+        </w:tabs>
+        <w:rPr>
+          <w:rFonts w:asciiTheme="minorHAnsi" w:eastAsiaTheme="minorEastAsia" w:hAnsiTheme="minorHAnsi" w:cstheme="minorBidi"/>
+          <w:noProof/>
+          <w:sz w:val="22"/>
+          <w:lang w:val="en-US" w:eastAsia="en-US"/>
+        </w:rPr>
+      </w:pPr>
+      <w:hyperlink w:anchor="_Toc81400147" w:history="1">
+        <w:r>
+          <w:rPr>
+            <w:rStyle w:val="a6"/>
+            <w:noProof/>
+          </w:rPr>
+          <w:t>ПРИЛОЖЕНИЯ</w:t>
+        </w:r>
+        <w:r>
+          <w:rPr>
+            <w:noProof/>
+            <w:webHidden/>
+          </w:rPr>
+          <w:tab/>
+        </w:r>
+        <w:r>
+          <w:rPr>
+            <w:noProof/>
+            <w:webHidden/>
+          </w:rPr>
+          <w:fldChar w:fldCharType="begin"/>
+        </w:r>
+        <w:r>
+          <w:rPr>
+            <w:noProof/>
+            <w:webHidden/>
+          </w:rPr>
+          <w:instrText xml:space="preserve"> PAGEREF _Toc81400147 \h </w:instrText>
+        </w:r>
+        <w:r>
+          <w:rPr>
+            <w:noProof/>
+            <w:webHidden/>
+          </w:rPr>
+        </w:r>
+        <w:r>
+          <w:rPr>
+            <w:noProof/>
+            <w:webHidden/>
+          </w:rPr>
+          <w:fldChar w:fldCharType="separate"/>
+        </w:r>
+        <w:r>
+          <w:rPr>
+            <w:noProof/>
+            <w:webHidden/>
+          </w:rPr>
+          <w:t>14</w:t>
+        </w:r>
+        <w:r>
+          <w:rPr>
+            <w:noProof/>
+            <w:webHidden/>
+          </w:rPr>
+          <w:fldChar w:fldCharType="end"/>
+        </w:r>
+      </w:hyperlink>
+    </w:p>
+    <w:p>
+      <w:pPr>
         <w:pStyle w:val="23"/>
         <w:tabs>
           <w:tab w:val="right" w:leader="dot" w:pos="9911"/>
@@ -2469,10 +2175,152 @@
           <w:rFonts w:asciiTheme="minorHAnsi" w:eastAsiaTheme="minorEastAsia" w:hAnsiTheme="minorHAnsi" w:cstheme="minorBidi"/>
           <w:noProof/>
           <w:sz w:val="22"/>
-          <w:lang w:eastAsia="ru-RU"/>
-        </w:rPr>
-      </w:pPr>
-      <w:hyperlink w:anchor="_Toc81321328" w:history="1">
+          <w:lang w:val="en-US" w:eastAsia="en-US"/>
+        </w:rPr>
+      </w:pPr>
+      <w:hyperlink w:anchor="_Toc81400148" w:history="1">
+        <w:r>
+          <w:rPr>
+            <w:rStyle w:val="a6"/>
+            <w:noProof/>
+          </w:rPr>
+          <w:t>А. Схема Шамира</w:t>
+        </w:r>
+        <w:r>
+          <w:rPr>
+            <w:noProof/>
+            <w:webHidden/>
+          </w:rPr>
+          <w:tab/>
+        </w:r>
+        <w:r>
+          <w:rPr>
+            <w:noProof/>
+            <w:webHidden/>
+          </w:rPr>
+          <w:fldChar w:fldCharType="begin"/>
+        </w:r>
+        <w:r>
+          <w:rPr>
+            <w:noProof/>
+            <w:webHidden/>
+          </w:rPr>
+          <w:instrText xml:space="preserve"> PAGEREF _Toc81400148 \h </w:instrText>
+        </w:r>
+        <w:r>
+          <w:rPr>
+            <w:noProof/>
+            <w:webHidden/>
+          </w:rPr>
+        </w:r>
+        <w:r>
+          <w:rPr>
+            <w:noProof/>
+            <w:webHidden/>
+          </w:rPr>
+          <w:fldChar w:fldCharType="separate"/>
+        </w:r>
+        <w:r>
+          <w:rPr>
+            <w:noProof/>
+            <w:webHidden/>
+          </w:rPr>
+          <w:t>14</w:t>
+        </w:r>
+        <w:r>
+          <w:rPr>
+            <w:noProof/>
+            <w:webHidden/>
+          </w:rPr>
+          <w:fldChar w:fldCharType="end"/>
+        </w:r>
+      </w:hyperlink>
+    </w:p>
+    <w:p>
+      <w:pPr>
+        <w:pStyle w:val="23"/>
+        <w:tabs>
+          <w:tab w:val="right" w:leader="dot" w:pos="9911"/>
+        </w:tabs>
+        <w:rPr>
+          <w:rFonts w:asciiTheme="minorHAnsi" w:eastAsiaTheme="minorEastAsia" w:hAnsiTheme="minorHAnsi" w:cstheme="minorBidi"/>
+          <w:noProof/>
+          <w:sz w:val="22"/>
+          <w:lang w:val="en-US" w:eastAsia="en-US"/>
+        </w:rPr>
+      </w:pPr>
+      <w:hyperlink w:anchor="_Toc81400149" w:history="1">
+        <w:r>
+          <w:rPr>
+            <w:rStyle w:val="a6"/>
+            <w:noProof/>
+          </w:rPr>
+          <w:t>Б. Схема электронной подписи Эль-Гамаля</w:t>
+        </w:r>
+        <w:r>
+          <w:rPr>
+            <w:noProof/>
+            <w:webHidden/>
+          </w:rPr>
+          <w:tab/>
+        </w:r>
+        <w:r>
+          <w:rPr>
+            <w:noProof/>
+            <w:webHidden/>
+          </w:rPr>
+          <w:fldChar w:fldCharType="begin"/>
+        </w:r>
+        <w:r>
+          <w:rPr>
+            <w:noProof/>
+            <w:webHidden/>
+          </w:rPr>
+          <w:instrText xml:space="preserve"> PAGEREF _Toc81400149 \h </w:instrText>
+        </w:r>
+        <w:r>
+          <w:rPr>
+            <w:noProof/>
+            <w:webHidden/>
+          </w:rPr>
+        </w:r>
+        <w:r>
+          <w:rPr>
+            <w:noProof/>
+            <w:webHidden/>
+          </w:rPr>
+          <w:fldChar w:fldCharType="separate"/>
+        </w:r>
+        <w:r>
+          <w:rPr>
+            <w:noProof/>
+            <w:webHidden/>
+          </w:rPr>
+          <w:t>15</w:t>
+        </w:r>
+        <w:r>
+          <w:rPr>
+            <w:noProof/>
+            <w:webHidden/>
+          </w:rPr>
+          <w:fldChar w:fldCharType="end"/>
+        </w:r>
+      </w:hyperlink>
+    </w:p>
+    <w:p>
+      <w:pPr>
+        <w:pStyle w:val="23"/>
+        <w:tabs>
+          <w:tab w:val="right" w:leader="dot" w:pos="9911"/>
+        </w:tabs>
+        <w:rPr>
+          <w:rFonts w:asciiTheme="minorHAnsi" w:eastAsiaTheme="minorEastAsia" w:hAnsiTheme="minorHAnsi" w:cstheme="minorBidi"/>
+          <w:noProof/>
+          <w:sz w:val="22"/>
+          <w:lang w:val="en-US" w:eastAsia="en-US"/>
+        </w:rPr>
+      </w:pPr>
+      <w:hyperlink w:anchor="_Toc81400150" w:history="1">
         <w:r>
           <w:rPr>
             <w:rStyle w:val="a6"/>
@@ -2499,7 +2347,7 @@
             <w:noProof/>
             <w:webHidden/>
           </w:rPr>
-          <w:instrText xml:space="preserve"> PAGEREF _Toc81321328 \h </w:instrText>
+          <w:instrText xml:space="preserve"> PAGEREF _Toc81400150 \h </w:instrText>
         </w:r>
         <w:r>
           <w:rPr>
@@ -2519,7 +2367,7 @@
             <w:noProof/>
             <w:webHidden/>
           </w:rPr>
-          <w:t>13</w:t>
+          <w:t>15</w:t>
         </w:r>
         <w:r>
           <w:rPr>
@@ -2556,7 +2404,7 @@
       <w:r>
         <w:br w:type="page"/>
       </w:r>
-      <w:bookmarkStart w:id="0" w:name="_Toc81321317"/>
+      <w:bookmarkStart w:id="0" w:name="_Toc81400137"/>
       <w:r>
         <w:rPr>
           <w:sz w:val="36"/>
@@ -2581,6 +2429,170 @@
           <w:sz w:val="28"/>
           <w:szCs w:val="24"/>
         </w:rPr>
+        <w:t>В рамках производственной практики</w:t>
+      </w:r>
+      <w:r>
+        <w:rPr>
+          <w:sz w:val="28"/>
+          <w:szCs w:val="24"/>
+        </w:rPr>
+        <w:t xml:space="preserve">, проходящей </w:t>
+      </w:r>
+      <w:r>
+        <w:rPr>
+          <w:sz w:val="28"/>
+          <w:szCs w:val="24"/>
+          <w:lang w:val="en-US"/>
+        </w:rPr>
+        <w:t xml:space="preserve">c 01.07.2021 </w:t>
+      </w:r>
+      <w:r>
+        <w:rPr>
+          <w:sz w:val="28"/>
+          <w:szCs w:val="24"/>
+        </w:rPr>
+        <w:t>по 31.07.2021</w:t>
+      </w:r>
+      <w:r>
+        <w:rPr>
+          <w:sz w:val="28"/>
+          <w:szCs w:val="24"/>
+        </w:rPr>
+        <w:t xml:space="preserve"> на кафедре компьютерной безопасности</w:t>
+      </w:r>
+      <w:r>
+        <w:rPr>
+          <w:sz w:val="28"/>
+          <w:szCs w:val="24"/>
+        </w:rPr>
+        <w:t xml:space="preserve">, </w:t>
+      </w:r>
+      <w:r>
+        <w:rPr>
+          <w:sz w:val="28"/>
+          <w:szCs w:val="24"/>
+        </w:rPr>
+        <w:t>п</w:t>
+      </w:r>
+      <w:r>
+        <w:rPr>
+          <w:sz w:val="28"/>
+          <w:szCs w:val="24"/>
+        </w:rPr>
+        <w:t xml:space="preserve">еред студентом стояла задача описания принципиальной работы алгоритма пороговой схемы на основе подписи Эль-Гамаля. В частности, студенту предстояло разобраться в задаче выработке валидной подписи несколькими участниками, которая бы проверялась одним публичным ключом. </w:t>
+      </w:r>
+    </w:p>
+    <w:p>
+      <w:pPr>
+        <w:ind w:firstLine="851"/>
+        <w:jc w:val="both"/>
+        <w:rPr>
+          <w:sz w:val="28"/>
+          <w:szCs w:val="24"/>
+        </w:rPr>
+      </w:pPr>
+      <w:r>
+        <w:rPr>
+          <w:sz w:val="28"/>
+          <w:szCs w:val="24"/>
+        </w:rPr>
+        <w:t xml:space="preserve">В качестве дополнительных задач студенту предлагалось описать принципиальную схему выработки такой подписи с нулевым доверием между участниками, а также проанализировать полученную схему на предмет защищённости от раскрытия секретов злоумышленными участниками. </w:t>
+      </w:r>
+    </w:p>
+    <w:p>
+      <w:pPr>
+        <w:ind w:firstLine="851"/>
+        <w:jc w:val="both"/>
+        <w:rPr>
+          <w:sz w:val="28"/>
+          <w:szCs w:val="24"/>
+        </w:rPr>
+      </w:pPr>
+      <w:r>
+        <w:rPr>
+          <w:sz w:val="28"/>
+          <w:szCs w:val="24"/>
+        </w:rPr>
+        <w:t xml:space="preserve">Пороговые схемы становятся популярным инструментом для создания межблокчейнового взаимодействия, поэтому </w:t>
+      </w:r>
+      <w:r>
+        <w:rPr>
+          <w:sz w:val="28"/>
+          <w:szCs w:val="24"/>
+        </w:rPr>
+        <w:t xml:space="preserve">задача построения защищённых пороговых схем становится всё более </w:t>
+      </w:r>
+      <w:r>
+        <w:rPr>
+          <w:sz w:val="28"/>
+          <w:szCs w:val="24"/>
+        </w:rPr>
+        <w:t>актуально</w:t>
+      </w:r>
+      <w:r>
+        <w:rPr>
+          <w:sz w:val="28"/>
+          <w:szCs w:val="24"/>
+        </w:rPr>
+        <w:t>й.</w:t>
+      </w:r>
+    </w:p>
+    <w:p>
+      <w:pPr>
+        <w:ind w:firstLine="0"/>
+        <w:rPr>
+          <w:rFonts w:eastAsia="Times New Roman"/>
+          <w:b/>
+          <w:bCs/>
+          <w:kern w:val="1"/>
+          <w:sz w:val="28"/>
+          <w:szCs w:val="32"/>
+        </w:rPr>
+      </w:pPr>
+      <w:r>
+        <w:br w:type="page"/>
+      </w:r>
+    </w:p>
+    <w:p>
+      <w:pPr>
+        <w:pStyle w:val="1"/>
+        <w:rPr>
+          <w:sz w:val="32"/>
+          <w:szCs w:val="28"/>
+        </w:rPr>
+      </w:pPr>
+      <w:bookmarkStart w:id="1" w:name="_Toc81400138"/>
+      <w:r>
+        <w:rPr>
+          <w:sz w:val="32"/>
+          <w:szCs w:val="36"/>
+        </w:rPr>
+        <w:lastRenderedPageBreak/>
+        <w:t>Задачи пороговой подписи</w:t>
+      </w:r>
+      <w:r>
+        <w:rPr>
+          <w:sz w:val="32"/>
+          <w:szCs w:val="36"/>
+        </w:rPr>
+        <w:t>.</w:t>
+      </w:r>
+      <w:bookmarkEnd w:id="1"/>
+    </w:p>
+    <w:p>
+      <w:pPr>
+        <w:ind w:firstLine="851"/>
+        <w:jc w:val="both"/>
+        <w:rPr>
+          <w:sz w:val="28"/>
+          <w:szCs w:val="24"/>
+        </w:rPr>
+      </w:pPr>
+      <w:r>
+        <w:rPr>
+          <w:sz w:val="28"/>
+          <w:szCs w:val="24"/>
+        </w:rPr>
         <w:t>С появлением смарт-контрактов в блокчейн сетях</w:t>
       </w:r>
       <w:r>
@@ -2595,51 +2607,7 @@
           <w:sz w:val="28"/>
           <w:szCs w:val="24"/>
         </w:rPr>
-        <w:t>появилась возможность принятия коллегиального решения</w:t>
-      </w:r>
-      <w:r>
-        <w:rPr>
-          <w:sz w:val="28"/>
-          <w:szCs w:val="24"/>
-        </w:rPr>
-        <w:t xml:space="preserve"> разными сообществами</w:t>
-      </w:r>
-      <w:r>
-        <w:rPr>
-          <w:sz w:val="28"/>
-          <w:szCs w:val="24"/>
-        </w:rPr>
-        <w:t>.</w:t>
-      </w:r>
-      <w:r>
-        <w:rPr>
-          <w:sz w:val="28"/>
-          <w:szCs w:val="24"/>
-        </w:rPr>
-        <w:t xml:space="preserve"> Наивной реализацией принятия такого решения было сочетание смарт-контрактов и </w:t>
-      </w:r>
-      <w:proofErr w:type="spellStart"/>
-      <w:r>
-        <w:rPr>
-          <w:sz w:val="28"/>
-          <w:szCs w:val="24"/>
-        </w:rPr>
-        <w:t>мультиподписи</w:t>
-      </w:r>
-      <w:proofErr w:type="spellEnd"/>
-      <w:r>
-        <w:rPr>
-          <w:sz w:val="28"/>
-          <w:szCs w:val="24"/>
-        </w:rPr>
-        <w:t xml:space="preserve">. Процесс вынесения определённого решения заключался в создании смарт-контракта, который исполнялся тогда и только тогда, когда заданное количество </w:t>
-      </w:r>
-      <w:r>
-        <w:rPr>
-          <w:sz w:val="28"/>
-          <w:szCs w:val="24"/>
-        </w:rPr>
-        <w:t>собранных</w:t>
+        <w:t>появилась возможность принятия коллегиального решения разными сообществами. Наивной реализацией принятия такого решения было сочетание смарт-контрактов и мультиподписи. Процесс вынесения определённого решения заключался в создании смарт-контракта, который исполнялся тогда и только тогда, когда заданное количество собранных</w:t>
       </w:r>
       <w:r>
         <w:rPr>
@@ -2654,14 +2622,7 @@
           <w:sz w:val="28"/>
           <w:szCs w:val="24"/>
         </w:rPr>
-        <w:t xml:space="preserve"> </w:t>
-      </w:r>
-      <w:r>
-        <w:rPr>
-          <w:sz w:val="28"/>
-          <w:szCs w:val="24"/>
-        </w:rPr>
-        <w:t xml:space="preserve">электронных подписей будет аккумулятивно подано на вход смарт-контракту (возможно за несколько транзакций). </w:t>
+        <w:t xml:space="preserve"> электронных подписей будет аккумулятивно подано на вход смарт-контракту (возможно за несколько транзакций). </w:t>
       </w:r>
     </w:p>
     <w:p>
@@ -2706,25 +2667,7 @@
           <w:sz w:val="28"/>
           <w:szCs w:val="24"/>
         </w:rPr>
-        <w:t>одноразов</w:t>
-      </w:r>
-      <w:r>
-        <w:rPr>
-          <w:i/>
-          <w:iCs/>
-          <w:sz w:val="28"/>
-          <w:szCs w:val="24"/>
-        </w:rPr>
-        <w:t>о</w:t>
-      </w:r>
-      <w:r>
-        <w:rPr>
-          <w:i/>
-          <w:iCs/>
-          <w:sz w:val="28"/>
-          <w:szCs w:val="24"/>
-        </w:rPr>
-        <w:t>го</w:t>
+        <w:t>одноразового</w:t>
       </w:r>
       <w:r>
         <w:rPr>
@@ -2801,51 +2744,7 @@
           <w:sz w:val="28"/>
           <w:szCs w:val="24"/>
         </w:rPr>
-        <w:t>Сбор</w:t>
-      </w:r>
-      <w:r>
-        <w:rPr>
-          <w:sz w:val="28"/>
-          <w:szCs w:val="24"/>
-        </w:rPr>
-        <w:t xml:space="preserve"> электронных подписей</w:t>
-      </w:r>
-      <w:r>
-        <w:rPr>
-          <w:sz w:val="28"/>
-          <w:szCs w:val="24"/>
-        </w:rPr>
-        <w:t xml:space="preserve"> требует </w:t>
-      </w:r>
-      <w:r>
-        <w:rPr>
-          <w:sz w:val="28"/>
-          <w:szCs w:val="24"/>
-        </w:rPr>
-        <w:t>взаимодействия</w:t>
-      </w:r>
-      <w:r>
-        <w:rPr>
-          <w:sz w:val="28"/>
-          <w:szCs w:val="24"/>
-        </w:rPr>
-        <w:t xml:space="preserve"> с </w:t>
-      </w:r>
-      <w:proofErr w:type="spellStart"/>
-      <w:r>
-        <w:rPr>
-          <w:sz w:val="28"/>
-          <w:szCs w:val="24"/>
-        </w:rPr>
-        <w:t>блокчейном</w:t>
-      </w:r>
-      <w:proofErr w:type="spellEnd"/>
-      <w:r>
-        <w:rPr>
-          <w:sz w:val="28"/>
-          <w:szCs w:val="24"/>
-        </w:rPr>
-        <w:t>, что в свою очередь может быть долго</w:t>
+        <w:t>Сбор электронных подписей требует взаимодействия с блокчейном, что в свою очередь может быть долго</w:t>
       </w:r>
       <w:r>
         <w:rPr>
@@ -2854,7 +2753,6 @@
         </w:rPr>
         <w:t>/</w:t>
       </w:r>
-      <w:proofErr w:type="spellStart"/>
       <w:r>
         <w:rPr>
           <w:sz w:val="28"/>
@@ -2862,7 +2760,6 @@
         </w:rPr>
         <w:t>ресурсозатратно</w:t>
       </w:r>
-      <w:proofErr w:type="spellEnd"/>
       <w:r>
         <w:rPr>
           <w:sz w:val="28"/>
@@ -2884,14 +2781,7 @@
           <w:sz w:val="28"/>
           <w:szCs w:val="24"/>
         </w:rPr>
-        <w:t xml:space="preserve">Для решения этих проблем было предложено использование технологии пороговых подписей. Идея заключается в том, чтобы вместо нескольких уникальных подписей от разных участников вырабатывать </w:t>
-      </w:r>
-      <w:r>
-        <w:rPr>
-          <w:sz w:val="28"/>
-          <w:szCs w:val="24"/>
-        </w:rPr>
-        <w:t>коллективную подпись, которую затем можно будет проверить коллективным публичным ключом. Пороговой такая схема называется из-за того, что в самой схеме задаётся минимальное количество участников (</w:t>
+        <w:t>Для решения этих проблем было предложено использование технологии пороговых подписей. Идея заключается в том, чтобы вместо нескольких уникальных подписей от разных участников вырабатывать коллективную подпись, которую затем можно будет проверить коллективным публичным ключом. Пороговой такая схема называется из-за того, что в самой схеме задаётся минимальное количество участников (</w:t>
       </w:r>
       <w:r>
         <w:rPr>
@@ -2923,49 +2813,7 @@
           <w:sz w:val="28"/>
           <w:szCs w:val="24"/>
         </w:rPr>
-        <w:t xml:space="preserve">Подобная схема избавлена от всех описанных выше недостатков, однако имеет </w:t>
-      </w:r>
-      <w:r>
-        <w:rPr>
-          <w:sz w:val="28"/>
-          <w:szCs w:val="24"/>
-        </w:rPr>
-        <w:t xml:space="preserve">сложности </w:t>
-      </w:r>
-      <w:r>
-        <w:rPr>
-          <w:sz w:val="28"/>
-          <w:szCs w:val="24"/>
-        </w:rPr>
-        <w:t xml:space="preserve">в своей реализации. </w:t>
-      </w:r>
-      <w:r>
-        <w:rPr>
-          <w:sz w:val="28"/>
-          <w:szCs w:val="24"/>
-        </w:rPr>
-        <w:t>Так, например, как вырабатыва</w:t>
-      </w:r>
-      <w:r>
-        <w:rPr>
-          <w:sz w:val="28"/>
-          <w:szCs w:val="24"/>
-        </w:rPr>
-        <w:t>ть</w:t>
-      </w:r>
-      <w:r>
-        <w:rPr>
-          <w:sz w:val="28"/>
-          <w:szCs w:val="24"/>
-        </w:rPr>
-        <w:t xml:space="preserve"> секреты </w:t>
-      </w:r>
-      <w:r>
-        <w:rPr>
-          <w:sz w:val="28"/>
-          <w:szCs w:val="24"/>
-        </w:rPr>
-        <w:t>участников децентрализовано, как гарантировать, что именно минимальное количество участников сможет подписать сообщение. Эти и другие вопросы рассмотрены в этой работе.</w:t>
+        <w:t>Подобная схема избавлена от всех описанных выше недостатков, однако имеет сложности в своей реализации. Так, например, как вырабатывать секреты участников децентрализовано, как гарантировать, что именно минимальное количество участников сможет подписать сообщение. Эти и другие вопросы рассмотрены в этой работе.</w:t>
       </w:r>
     </w:p>
     <w:p>
@@ -2981,118 +2829,7 @@
           <w:sz w:val="28"/>
           <w:szCs w:val="24"/>
         </w:rPr>
-        <w:t xml:space="preserve">Стоит отметить, что пороговые схемы находят своё применение не только в избавлении от генерации смарт-контрактов и увеличении производительности взаимодействия с </w:t>
-      </w:r>
-      <w:proofErr w:type="spellStart"/>
-      <w:r>
-        <w:rPr>
-          <w:sz w:val="28"/>
-          <w:szCs w:val="24"/>
-        </w:rPr>
-        <w:t>блокчейном</w:t>
-      </w:r>
-      <w:proofErr w:type="spellEnd"/>
-      <w:r>
-        <w:rPr>
-          <w:sz w:val="28"/>
-          <w:szCs w:val="24"/>
-        </w:rPr>
-        <w:t xml:space="preserve">, но в любой задаче требующей выработки единого коллективного решения. К примеру, совет директоров той или иной компании может выработать единую подпись от лица самой компании без раскрытия информации о том, кто был за это решение, в то время как использование </w:t>
-      </w:r>
-      <w:proofErr w:type="spellStart"/>
-      <w:r>
-        <w:rPr>
-          <w:sz w:val="28"/>
-          <w:szCs w:val="24"/>
-        </w:rPr>
-        <w:t>мультиподписи</w:t>
-      </w:r>
-      <w:proofErr w:type="spellEnd"/>
-      <w:r>
-        <w:rPr>
-          <w:sz w:val="28"/>
-          <w:szCs w:val="24"/>
-        </w:rPr>
-        <w:t xml:space="preserve"> раскрывает эту информацию. </w:t>
-      </w:r>
-      <w:r>
-        <w:rPr>
-          <w:sz w:val="28"/>
-          <w:szCs w:val="24"/>
-        </w:rPr>
-        <w:t>Ещё о</w:t>
-      </w:r>
-      <w:r>
-        <w:rPr>
-          <w:sz w:val="28"/>
-          <w:szCs w:val="24"/>
-        </w:rPr>
-        <w:t>дним применени</w:t>
-      </w:r>
-      <w:r>
-        <w:rPr>
-          <w:sz w:val="28"/>
-          <w:szCs w:val="24"/>
-        </w:rPr>
-        <w:t xml:space="preserve">ем </w:t>
-      </w:r>
-      <w:r>
-        <w:rPr>
-          <w:sz w:val="28"/>
-          <w:szCs w:val="24"/>
-        </w:rPr>
-        <w:t xml:space="preserve">этой технологии в современных реалиях будет </w:t>
-      </w:r>
-      <w:r>
-        <w:rPr>
-          <w:sz w:val="28"/>
-          <w:szCs w:val="24"/>
-        </w:rPr>
-        <w:t xml:space="preserve">возможность </w:t>
-      </w:r>
-      <w:r>
-        <w:rPr>
-          <w:sz w:val="28"/>
-          <w:szCs w:val="24"/>
-        </w:rPr>
-        <w:t>осуществлени</w:t>
-      </w:r>
-      <w:r>
-        <w:rPr>
-          <w:sz w:val="28"/>
-          <w:szCs w:val="24"/>
-        </w:rPr>
-        <w:t>я</w:t>
-      </w:r>
-      <w:r>
-        <w:rPr>
-          <w:sz w:val="28"/>
-          <w:szCs w:val="24"/>
-        </w:rPr>
-        <w:t xml:space="preserve"> </w:t>
-      </w:r>
-      <w:r>
-        <w:rPr>
-          <w:sz w:val="28"/>
-          <w:szCs w:val="24"/>
-        </w:rPr>
-        <w:t xml:space="preserve">эффективного взаимодействия между блокчейнами или </w:t>
-      </w:r>
-      <w:proofErr w:type="spellStart"/>
-      <w:r>
-        <w:rPr>
-          <w:sz w:val="28"/>
-          <w:szCs w:val="24"/>
-        </w:rPr>
-        <w:t>шардами</w:t>
-      </w:r>
-      <w:proofErr w:type="spellEnd"/>
-      <w:r>
-        <w:rPr>
-          <w:sz w:val="28"/>
-          <w:szCs w:val="24"/>
-        </w:rPr>
-        <w:t xml:space="preserve"> одного блокчейна.</w:t>
+        <w:t>Стоит отметить, что пороговые схемы находят своё применение не только в избавлении от генерации смарт-контрактов и увеличении производительности взаимодействия с блокчейном, но в любой задаче требующей выработки единого коллективного решения. К примеру, совет директоров той или иной компании может выработать единую подпись от лица самой компании без раскрытия информации о том, кто был за это решение, в то время как использование мультиподписи раскрывает эту информацию. Ещё одним применением этой технологии в современных реалиях будет возможность осуществления эффективного взаимодействия между блокчейнами или шардами одного блокчейна.</w:t>
       </w:r>
     </w:p>
     <w:p>
@@ -3106,7 +2843,7 @@
       <w:r>
         <w:br w:type="page"/>
       </w:r>
-      <w:bookmarkStart w:id="1" w:name="_Toc81321318"/>
+      <w:bookmarkStart w:id="2" w:name="_Toc81400139"/>
       <w:r>
         <w:rPr>
           <w:sz w:val="32"/>
@@ -3122,7 +2859,7 @@
         </w:rPr>
         <w:t>е пороговой схемы.</w:t>
       </w:r>
-      <w:bookmarkEnd w:id="1"/>
+      <w:bookmarkEnd w:id="2"/>
     </w:p>
     <w:p>
       <w:pPr>
@@ -3213,21 +2950,12 @@
         </w:rPr>
         <w:t xml:space="preserve"> (</w:t>
       </w:r>
-      <w:proofErr w:type="spellStart"/>
-      <w:r>
-        <w:rPr>
-          <w:sz w:val="28"/>
-          <w:szCs w:val="24"/>
-        </w:rPr>
-        <w:t>т.е</w:t>
-      </w:r>
-      <w:proofErr w:type="spellEnd"/>
-      <w:r>
-        <w:rPr>
-          <w:sz w:val="28"/>
-          <w:szCs w:val="24"/>
-        </w:rPr>
-        <w:t xml:space="preserve"> алгоритмов </w:t>
+      <w:r>
+        <w:rPr>
+          <w:sz w:val="28"/>
+          <w:szCs w:val="24"/>
+        </w:rPr>
+        <w:t xml:space="preserve">т.е алгоритмов </w:t>
       </w:r>
       <w:r>
         <w:rPr>
@@ -3283,17 +3011,7 @@
           <w:sz w:val="28"/>
           <w:szCs w:val="24"/>
         </w:rPr>
-        <w:t>, . . . ,</w:t>
-      </w:r>
-      <w:proofErr w:type="spellStart"/>
-      <w:r>
-        <w:rPr>
-          <w:i/>
-          <w:iCs/>
-          <w:sz w:val="28"/>
-          <w:szCs w:val="24"/>
-        </w:rPr>
-        <w:t>P</w:t>
+        <w:t>, . . . ,P</w:t>
       </w:r>
       <w:r>
         <w:rPr>
@@ -3305,7 +3023,6 @@
         </w:rPr>
         <w:t>n</w:t>
       </w:r>
-      <w:proofErr w:type="spellEnd"/>
       <w:r>
         <w:rPr>
           <w:sz w:val="28"/>
@@ -3447,7 +3164,6 @@
         </w:rPr>
         <w:t xml:space="preserve"> приватного ключа </w:t>
       </w:r>
-      <w:proofErr w:type="spellStart"/>
       <w:r>
         <w:rPr>
           <w:i/>
@@ -3458,7 +3174,6 @@
         </w:rPr>
         <w:t>sk</w:t>
       </w:r>
-      <w:proofErr w:type="spellEnd"/>
       <w:r>
         <w:rPr>
           <w:sz w:val="28"/>
@@ -3576,7 +3291,6 @@
         </w:rPr>
         <w:t xml:space="preserve">и ни один из участников не получает никакой дополнительной информации о </w:t>
       </w:r>
-      <w:proofErr w:type="spellStart"/>
       <w:r>
         <w:rPr>
           <w:i/>
@@ -3587,7 +3301,6 @@
         </w:rPr>
         <w:t>sk</w:t>
       </w:r>
-      <w:proofErr w:type="spellEnd"/>
       <w:r>
         <w:rPr>
           <w:iCs/>
@@ -3753,19 +3466,8 @@
           <w:sz w:val="28"/>
           <w:szCs w:val="24"/>
         </w:rPr>
-        <w:t xml:space="preserve">ротокол выработки распределённой </w:t>
-      </w:r>
-      <w:proofErr w:type="spellStart"/>
-      <w:r>
-        <w:rPr>
-          <w:i/>
-          <w:iCs/>
-          <w:sz w:val="28"/>
-          <w:szCs w:val="24"/>
-        </w:rPr>
-        <w:t>предподписи</w:t>
-      </w:r>
-      <w:proofErr w:type="spellEnd"/>
+        <w:t>ротокол выработки распределённой предподписи</w:t>
+      </w:r>
       <w:r>
         <w:rPr>
           <w:iCs/>
@@ -3804,18 +3506,17 @@
           <w:sz w:val="28"/>
           <w:szCs w:val="24"/>
         </w:rPr>
-        <w:t xml:space="preserve">. В результате его выполнения которого каждый участник получает </w:t>
-      </w:r>
-      <w:proofErr w:type="gramStart"/>
-      <w:r>
-        <w:rPr>
-          <w:iCs/>
-          <w:sz w:val="28"/>
-          <w:szCs w:val="24"/>
-        </w:rPr>
-        <w:t>т.н.</w:t>
-      </w:r>
-      <w:proofErr w:type="gramEnd"/>
+        <w:t xml:space="preserve">. В результате его выполнения которого каждый участник получает т.н. </w:t>
+      </w:r>
+      <w:r>
+        <w:rPr>
+          <w:i/>
+          <w:iCs/>
+          <w:sz w:val="28"/>
+          <w:szCs w:val="24"/>
+        </w:rPr>
+        <w:t>личную</w:t>
+      </w:r>
       <w:r>
         <w:rPr>
           <w:iCs/>
@@ -3827,11 +3528,58 @@
       <w:r>
         <w:rPr>
           <w:i/>
-          <w:iCs/>
-          <w:sz w:val="28"/>
-          <w:szCs w:val="24"/>
-        </w:rPr>
-        <w:t>личную</w:t>
+          <w:sz w:val="28"/>
+          <w:szCs w:val="24"/>
+        </w:rPr>
+        <w:t>предподпись</w:t>
+      </w:r>
+      <w:r>
+        <w:rPr>
+          <w:iCs/>
+          <w:sz w:val="28"/>
+          <w:szCs w:val="24"/>
+        </w:rPr>
+        <w:t xml:space="preserve">, </w:t>
+      </w:r>
+      <w:r>
+        <w:rPr>
+          <w:iCs/>
+          <w:sz w:val="28"/>
+          <w:szCs w:val="24"/>
+        </w:rPr>
+        <w:t xml:space="preserve">которая </w:t>
+      </w:r>
+      <w:r>
+        <w:rPr>
+          <w:iCs/>
+          <w:sz w:val="28"/>
+          <w:szCs w:val="24"/>
+        </w:rPr>
+        <w:t>не зависит от подписываемого сообщения.</w:t>
+      </w:r>
+      <w:r>
+        <w:rPr>
+          <w:iCs/>
+          <w:sz w:val="28"/>
+          <w:szCs w:val="24"/>
+        </w:rPr>
+        <w:t xml:space="preserve"> Выработанная </w:t>
+      </w:r>
+      <w:r>
+        <w:rPr>
+          <w:i/>
+          <w:sz w:val="28"/>
+          <w:szCs w:val="24"/>
+        </w:rPr>
+        <w:t>предподпись</w:t>
+      </w:r>
+      <w:r>
+        <w:rPr>
+          <w:iCs/>
+          <w:sz w:val="28"/>
+          <w:szCs w:val="24"/>
+        </w:rPr>
+        <w:t xml:space="preserve"> может</w:t>
       </w:r>
       <w:r>
         <w:rPr>
@@ -3841,99 +3589,13 @@
         </w:rPr>
         <w:t xml:space="preserve"> </w:t>
       </w:r>
-      <w:proofErr w:type="spellStart"/>
-      <w:r>
-        <w:rPr>
-          <w:i/>
-          <w:sz w:val="28"/>
-          <w:szCs w:val="24"/>
-        </w:rPr>
-        <w:t>предподпись</w:t>
-      </w:r>
-      <w:proofErr w:type="spellEnd"/>
-      <w:r>
-        <w:rPr>
-          <w:iCs/>
-          <w:sz w:val="28"/>
-          <w:szCs w:val="24"/>
-        </w:rPr>
-        <w:t xml:space="preserve">, </w:t>
-      </w:r>
-      <w:r>
-        <w:rPr>
-          <w:iCs/>
-          <w:sz w:val="28"/>
-          <w:szCs w:val="24"/>
-        </w:rPr>
-        <w:t xml:space="preserve">которая </w:t>
-      </w:r>
-      <w:r>
-        <w:rPr>
-          <w:iCs/>
-          <w:sz w:val="28"/>
-          <w:szCs w:val="24"/>
-        </w:rPr>
-        <w:t>не зависит от подписываемого сообщения.</w:t>
-      </w:r>
-      <w:r>
-        <w:rPr>
-          <w:iCs/>
-          <w:sz w:val="28"/>
-          <w:szCs w:val="24"/>
-        </w:rPr>
-        <w:t xml:space="preserve"> Выработанная </w:t>
-      </w:r>
-      <w:proofErr w:type="spellStart"/>
-      <w:r>
-        <w:rPr>
-          <w:i/>
-          <w:sz w:val="28"/>
-          <w:szCs w:val="24"/>
-        </w:rPr>
-        <w:t>предподпись</w:t>
-      </w:r>
-      <w:proofErr w:type="spellEnd"/>
-      <w:r>
-        <w:rPr>
-          <w:iCs/>
-          <w:sz w:val="28"/>
-          <w:szCs w:val="24"/>
-        </w:rPr>
-        <w:t xml:space="preserve"> может</w:t>
-      </w:r>
-      <w:r>
-        <w:rPr>
-          <w:iCs/>
-          <w:sz w:val="28"/>
-          <w:szCs w:val="24"/>
-        </w:rPr>
-        <w:t xml:space="preserve"> </w:t>
-      </w:r>
-      <w:r>
-        <w:rPr>
-          <w:iCs/>
-          <w:sz w:val="28"/>
-          <w:szCs w:val="24"/>
-        </w:rPr>
-        <w:t xml:space="preserve">быть использована на конкретном сообщении один раз во время </w:t>
-      </w:r>
-      <w:proofErr w:type="spellStart"/>
-      <w:r>
-        <w:rPr>
-          <w:iCs/>
-          <w:sz w:val="28"/>
-          <w:szCs w:val="24"/>
-        </w:rPr>
-        <w:t>выполенения</w:t>
-      </w:r>
-      <w:proofErr w:type="spellEnd"/>
-      <w:r>
-        <w:rPr>
-          <w:iCs/>
-          <w:sz w:val="28"/>
-          <w:szCs w:val="24"/>
-        </w:rPr>
-        <w:t xml:space="preserve"> протокола </w:t>
+      <w:r>
+        <w:rPr>
+          <w:iCs/>
+          <w:sz w:val="28"/>
+          <w:szCs w:val="24"/>
+        </w:rPr>
+        <w:t xml:space="preserve">быть использована на конкретном сообщении один раз во время выполенения протокола </w:t>
       </w:r>
       <w:r>
         <w:rPr>
@@ -4290,7 +3952,6 @@
         </w:rPr>
         <w:t xml:space="preserve">протокол РП подразумевает восстановление исходного приватного ключа </w:t>
       </w:r>
-      <w:proofErr w:type="spellStart"/>
       <w:r>
         <w:rPr>
           <w:i/>
@@ -4301,7 +3962,6 @@
         </w:rPr>
         <w:t>sk</w:t>
       </w:r>
-      <w:proofErr w:type="spellEnd"/>
       <w:r>
         <w:rPr>
           <w:sz w:val="28"/>
@@ -4347,17 +4007,8 @@
           <w:sz w:val="28"/>
           <w:szCs w:val="24"/>
         </w:rPr>
-        <w:t xml:space="preserve">Эндрю Яо </w:t>
-      </w:r>
-      <w:proofErr w:type="spellStart"/>
-      <w:r>
-        <w:rPr>
-          <w:sz w:val="28"/>
-          <w:szCs w:val="24"/>
-        </w:rPr>
-        <w:t>Цичжи</w:t>
-      </w:r>
-      <w:proofErr w:type="spellEnd"/>
+        <w:t>Эндрю Яо Цичжи</w:t>
+      </w:r>
       <w:r>
         <w:rPr>
           <w:sz w:val="28"/>
@@ -4429,29 +4080,12 @@
         </w:rPr>
         <w:t>s</w:t>
       </w:r>
-      <w:proofErr w:type="spellStart"/>
-      <w:r>
-        <w:rPr>
-          <w:sz w:val="28"/>
-          <w:szCs w:val="24"/>
-        </w:rPr>
-        <w:t>ecure</w:t>
-      </w:r>
-      <w:proofErr w:type="spellEnd"/>
-      <w:r>
-        <w:rPr>
-          <w:sz w:val="28"/>
-          <w:szCs w:val="24"/>
-        </w:rPr>
-        <w:t> </w:t>
-      </w:r>
-      <w:proofErr w:type="spellStart"/>
-      <w:r>
-        <w:rPr>
-          <w:sz w:val="28"/>
-          <w:szCs w:val="24"/>
-        </w:rPr>
-        <w:t>multi</w:t>
+      <w:r>
+        <w:rPr>
+          <w:sz w:val="28"/>
+          <w:szCs w:val="24"/>
+        </w:rPr>
+        <w:t>ecure multi</w:t>
       </w:r>
       <w:r>
         <w:rPr>
@@ -4459,27 +4093,8 @@
           <w:sz w:val="28"/>
           <w:szCs w:val="24"/>
         </w:rPr>
-        <w:t>-party</w:t>
-      </w:r>
-      <w:proofErr w:type="spellEnd"/>
-      <w:r>
-        <w:rPr>
-          <w:bCs/>
-          <w:sz w:val="28"/>
-          <w:szCs w:val="24"/>
-        </w:rPr>
-        <w:t xml:space="preserve"> </w:t>
-      </w:r>
-      <w:proofErr w:type="spellStart"/>
-      <w:r>
-        <w:rPr>
-          <w:bCs/>
-          <w:sz w:val="28"/>
-          <w:szCs w:val="24"/>
-        </w:rPr>
-        <w:t>computation</w:t>
-      </w:r>
-      <w:proofErr w:type="spellEnd"/>
+        <w:t>-party computation</w:t>
+      </w:r>
       <w:r>
         <w:rPr>
           <w:sz w:val="28"/>
@@ -4605,7 +4220,6 @@
         </w:rPr>
         <w:t xml:space="preserve">, …, </w:t>
       </w:r>
-      <w:proofErr w:type="spellStart"/>
       <w:r>
         <w:rPr>
           <w:rFonts w:ascii="Calibri Light" w:hAnsi="Calibri Light" w:cs="Calibri Light"/>
@@ -4629,7 +4243,6 @@
         </w:rPr>
         <w:t>N</w:t>
       </w:r>
-      <w:proofErr w:type="spellEnd"/>
       <w:r>
         <w:rPr>
           <w:rFonts w:ascii="Calibri Light" w:hAnsi="Calibri Light" w:cs="Calibri Light"/>
@@ -4702,7 +4315,6 @@
         </w:rPr>
         <w:t xml:space="preserve">, …, </w:t>
       </w:r>
-      <w:proofErr w:type="spellStart"/>
       <w:r>
         <w:rPr>
           <w:rFonts w:ascii="Calibri Light" w:hAnsi="Calibri Light" w:cs="Calibri Light"/>
@@ -4726,7 +4338,6 @@
         </w:rPr>
         <w:t>N</w:t>
       </w:r>
-      <w:proofErr w:type="spellEnd"/>
       <w:r>
         <w:rPr>
           <w:rFonts w:ascii="Calibri Light" w:hAnsi="Calibri Light" w:cs="Calibri Light"/>
@@ -4836,7 +4447,6 @@
         </w:rPr>
         <w:t xml:space="preserve">, …, </w:t>
       </w:r>
-      <w:proofErr w:type="spellStart"/>
       <w:r>
         <w:rPr>
           <w:rFonts w:ascii="Calibri Light" w:hAnsi="Calibri Light" w:cs="Calibri Light"/>
@@ -4860,7 +4470,6 @@
         </w:rPr>
         <w:t>N</w:t>
       </w:r>
-      <w:proofErr w:type="spellEnd"/>
       <w:r>
         <w:rPr>
           <w:rFonts w:ascii="Calibri Light" w:hAnsi="Calibri Light" w:cs="Calibri Light"/>
@@ -5117,25 +4726,14 @@
         </w:rPr>
         <w:t xml:space="preserve">опускается, что среди участников будут </w:t>
       </w:r>
-      <w:proofErr w:type="spellStart"/>
-      <w:r>
-        <w:rPr>
-          <w:i/>
-          <w:iCs/>
-          <w:sz w:val="28"/>
-          <w:szCs w:val="24"/>
-        </w:rPr>
-        <w:t>получестные</w:t>
-      </w:r>
-      <w:proofErr w:type="spellEnd"/>
-      <w:r>
-        <w:rPr>
-          <w:i/>
-          <w:iCs/>
-          <w:sz w:val="28"/>
-          <w:szCs w:val="24"/>
-        </w:rPr>
-        <w:t xml:space="preserve"> нарушители</w:t>
+      <w:r>
+        <w:rPr>
+          <w:i/>
+          <w:iCs/>
+          <w:sz w:val="28"/>
+          <w:szCs w:val="24"/>
+        </w:rPr>
+        <w:t>получестные нарушители</w:t>
       </w:r>
       <w:r>
         <w:rPr>
@@ -5325,7 +4923,7 @@
       <w:r>
         <w:br w:type="page"/>
       </w:r>
-      <w:bookmarkStart w:id="2" w:name="_Toc81321319"/>
+      <w:bookmarkStart w:id="3" w:name="_Toc81400140"/>
       <w:r>
         <w:rPr>
           <w:sz w:val="32"/>
@@ -5355,7 +4953,7 @@
         </w:rPr>
         <w:t>а</w:t>
       </w:r>
-      <w:bookmarkEnd w:id="2"/>
+      <w:bookmarkEnd w:id="3"/>
     </w:p>
     <w:p>
       <w:pPr>
@@ -5896,47 +5494,13 @@
         </w:rPr>
         <w:t>v</w:t>
       </w:r>
-      <w:proofErr w:type="spellStart"/>
-      <w:r>
-        <w:rPr>
-          <w:sz w:val="28"/>
-          <w:szCs w:val="24"/>
-        </w:rPr>
-        <w:t>erifiable</w:t>
-      </w:r>
-      <w:proofErr w:type="spellEnd"/>
-      <w:r>
-        <w:rPr>
-          <w:sz w:val="28"/>
-          <w:szCs w:val="24"/>
-        </w:rPr>
-        <w:t xml:space="preserve"> </w:t>
-      </w:r>
-      <w:proofErr w:type="spellStart"/>
-      <w:r>
-        <w:rPr>
-          <w:sz w:val="28"/>
-          <w:szCs w:val="24"/>
-        </w:rPr>
-        <w:t>secret</w:t>
-      </w:r>
-      <w:proofErr w:type="spellEnd"/>
-      <w:r>
-        <w:rPr>
-          <w:sz w:val="28"/>
-          <w:szCs w:val="24"/>
-        </w:rPr>
-        <w:t xml:space="preserve"> </w:t>
-      </w:r>
-      <w:proofErr w:type="spellStart"/>
-      <w:r>
-        <w:rPr>
-          <w:sz w:val="28"/>
-          <w:szCs w:val="24"/>
-        </w:rPr>
-        <w:t>sharing</w:t>
-      </w:r>
-      <w:proofErr w:type="spellEnd"/>
+      <w:r>
+        <w:rPr>
+          <w:sz w:val="28"/>
+          <w:szCs w:val="24"/>
+        </w:rPr>
+        <w:t>erifiable secret sharing</w:t>
+      </w:r>
       <w:r>
         <w:rPr>
           <w:sz w:val="28"/>
@@ -5992,7 +5556,7 @@
           <w:szCs w:val="36"/>
         </w:rPr>
       </w:pPr>
-      <w:bookmarkStart w:id="3" w:name="_Toc81321320"/>
+      <w:bookmarkStart w:id="4" w:name="_Toc81400141"/>
       <w:r>
         <w:rPr>
           <w:sz w:val="32"/>
@@ -6000,7 +5564,7 @@
         </w:rPr>
         <w:t>Схемы с нулевым доверием</w:t>
       </w:r>
-      <w:bookmarkEnd w:id="3"/>
+      <w:bookmarkEnd w:id="4"/>
     </w:p>
     <w:p>
       <w:pPr>
@@ -6015,23 +5579,7 @@
           <w:sz w:val="28"/>
           <w:szCs w:val="24"/>
         </w:rPr>
-        <w:t>Для более детального понимания принципов работы схем с нулевым доверием начнём рассматривать схему Эль-</w:t>
-      </w:r>
-      <w:proofErr w:type="spellStart"/>
-      <w:r>
-        <w:rPr>
-          <w:sz w:val="28"/>
-          <w:szCs w:val="24"/>
-        </w:rPr>
-        <w:t>Гамаля</w:t>
-      </w:r>
-      <w:proofErr w:type="spellEnd"/>
-      <w:r>
-        <w:rPr>
-          <w:sz w:val="28"/>
-          <w:szCs w:val="24"/>
-        </w:rPr>
-        <w:t xml:space="preserve"> в качестве схемы электронной под</w:t>
+        <w:t>Для более детального понимания принципов работы схем с нулевым доверием начнём рассматривать схему Эль-Гамаля в качестве схемы электронной под</w:t>
       </w:r>
       <w:r>
         <w:rPr>
@@ -6175,7 +5723,7 @@
           <w:szCs w:val="32"/>
         </w:rPr>
       </w:pPr>
-      <w:bookmarkStart w:id="4" w:name="_Toc81321321"/>
+      <w:bookmarkStart w:id="5" w:name="_Toc81400142"/>
       <w:r>
         <w:rPr>
           <w:sz w:val="28"/>
@@ -6184,7 +5732,7 @@
         <w:lastRenderedPageBreak/>
         <w:t>Генерация ключа</w:t>
       </w:r>
-      <w:bookmarkEnd w:id="4"/>
+      <w:bookmarkEnd w:id="5"/>
     </w:p>
     <w:p>
       <w:pPr>
@@ -6290,7 +5838,6 @@
         </w:rPr>
         <w:t>), …,  (</w:t>
       </w:r>
-      <w:proofErr w:type="spellStart"/>
       <w:r>
         <w:rPr>
           <w:i/>
@@ -6312,7 +5859,6 @@
         </w:rPr>
         <w:t>n</w:t>
       </w:r>
-      <w:proofErr w:type="spellEnd"/>
       <w:r>
         <w:rPr>
           <w:i/>
@@ -6322,7 +5868,6 @@
         </w:rPr>
         <w:t xml:space="preserve">, </w:t>
       </w:r>
-      <w:proofErr w:type="spellStart"/>
       <w:r>
         <w:rPr>
           <w:i/>
@@ -6344,7 +5889,6 @@
         </w:rPr>
         <w:t>n</w:t>
       </w:r>
-      <w:proofErr w:type="spellEnd"/>
       <w:r>
         <w:rPr>
           <w:i/>
@@ -6435,7 +5979,6 @@
         </w:rPr>
         <w:t>), …,  (</w:t>
       </w:r>
-      <w:proofErr w:type="spellStart"/>
       <w:r>
         <w:rPr>
           <w:i/>
@@ -6457,7 +6000,6 @@
         </w:rPr>
         <w:t>n</w:t>
       </w:r>
-      <w:proofErr w:type="spellEnd"/>
       <w:r>
         <w:rPr>
           <w:i/>
@@ -6467,7 +6009,6 @@
         </w:rPr>
         <w:t xml:space="preserve">, </w:t>
       </w:r>
-      <w:proofErr w:type="spellStart"/>
       <w:r>
         <w:rPr>
           <w:i/>
@@ -6489,7 +6030,6 @@
         </w:rPr>
         <w:t>n</w:t>
       </w:r>
-      <w:proofErr w:type="spellEnd"/>
       <w:r>
         <w:rPr>
           <w:i/>
@@ -6645,7 +6185,6 @@
         </w:rPr>
         <w:t>), …,  (</w:t>
       </w:r>
-      <w:proofErr w:type="spellStart"/>
       <w:r>
         <w:rPr>
           <w:i/>
@@ -6667,7 +6206,6 @@
         </w:rPr>
         <w:t>n</w:t>
       </w:r>
-      <w:proofErr w:type="spellEnd"/>
       <w:r>
         <w:rPr>
           <w:i/>
@@ -6677,7 +6215,6 @@
         </w:rPr>
         <w:t xml:space="preserve">, </w:t>
       </w:r>
-      <w:proofErr w:type="spellStart"/>
       <w:r>
         <w:rPr>
           <w:i/>
@@ -6699,7 +6236,6 @@
         </w:rPr>
         <w:t>n</w:t>
       </w:r>
-      <w:proofErr w:type="spellEnd"/>
       <w:r>
         <w:rPr>
           <w:i/>
@@ -6709,7 +6245,6 @@
         </w:rPr>
         <w:t>+</w:t>
       </w:r>
-      <w:proofErr w:type="spellStart"/>
       <w:r>
         <w:rPr>
           <w:i/>
@@ -6731,7 +6266,6 @@
         </w:rPr>
         <w:t>n</w:t>
       </w:r>
-      <w:proofErr w:type="spellEnd"/>
       <w:r>
         <w:rPr>
           <w:i/>
@@ -6788,25 +6322,7 @@
           <w:sz w:val="28"/>
           <w:szCs w:val="28"/>
         </w:rPr>
-        <w:t>. С учётом аддитивного свойства открытого и закрытого ключа схемы Эль-</w:t>
-      </w:r>
-      <w:proofErr w:type="spellStart"/>
-      <w:r>
-        <w:rPr>
-          <w:iCs/>
-          <w:sz w:val="28"/>
-          <w:szCs w:val="28"/>
-        </w:rPr>
-        <w:t>Гамаля</w:t>
-      </w:r>
-      <w:proofErr w:type="spellEnd"/>
-      <w:r>
-        <w:rPr>
-          <w:iCs/>
-          <w:sz w:val="28"/>
-          <w:szCs w:val="28"/>
-        </w:rPr>
-        <w:t>, данный факт легко описывает схему генерации ключа.</w:t>
+        <w:t>. С учётом аддитивного свойства открытого и закрытого ключа схемы Эль-Гамаля, данный факт легко описывает схему генерации ключа.</w:t>
       </w:r>
     </w:p>
     <w:p>
@@ -6836,7 +6352,6 @@
         </w:rPr>
         <w:t xml:space="preserve">Опишем алгоритм с позиции </w:t>
       </w:r>
-      <w:proofErr w:type="spellStart"/>
       <w:r>
         <w:rPr>
           <w:i/>
@@ -6846,7 +6361,6 @@
         </w:rPr>
         <w:t>i</w:t>
       </w:r>
-      <w:proofErr w:type="spellEnd"/>
       <w:r>
         <w:rPr>
           <w:iCs/>
@@ -6918,7 +6432,6 @@
         </w:rPr>
         <w:t xml:space="preserve">и </w:t>
       </w:r>
-      <w:proofErr w:type="spellStart"/>
       <w:r>
         <w:rPr>
           <w:i/>
@@ -6938,7 +6451,6 @@
         </w:rPr>
         <w:t>i</w:t>
       </w:r>
-      <w:proofErr w:type="spellEnd"/>
       <w:r>
         <w:rPr>
           <w:iCs/>
@@ -6961,18 +6473,8 @@
           <w:sz w:val="28"/>
           <w:szCs w:val="28"/>
         </w:rPr>
-        <w:t>ключи схемы Эль-</w:t>
-      </w:r>
-      <w:proofErr w:type="spellStart"/>
-      <w:r>
-        <w:rPr>
-          <w:iCs/>
-          <w:sz w:val="28"/>
-          <w:szCs w:val="28"/>
-        </w:rPr>
-        <w:t>Гамаля</w:t>
-      </w:r>
-      <w:proofErr w:type="spellEnd"/>
+        <w:t>ключи схемы Эль-Гамаля</w:t>
+      </w:r>
       <w:r>
         <w:rPr>
           <w:iCs/>
@@ -6981,7 +6483,6 @@
         </w:rPr>
         <w:t xml:space="preserve"> (стоит пояснить, что общий закрытый ключ схемы будет иметь вид </w:t>
       </w:r>
-      <w:proofErr w:type="spellStart"/>
       <w:r>
         <w:rPr>
           <w:i/>
@@ -6991,7 +6492,6 @@
         </w:rPr>
         <w:t>sk</w:t>
       </w:r>
-      <w:proofErr w:type="spellEnd"/>
       <w:r>
         <w:rPr>
           <w:i/>
@@ -7000,7 +6500,6 @@
         </w:rPr>
         <w:t>=</w:t>
       </w:r>
-      <w:proofErr w:type="spellStart"/>
       <w:r>
         <w:rPr>
           <w:i/>
@@ -7010,7 +6509,6 @@
         </w:rPr>
         <w:t>sk</w:t>
       </w:r>
-      <w:proofErr w:type="spellEnd"/>
       <w:r>
         <w:rPr>
           <w:i/>
@@ -7028,7 +6526,6 @@
         </w:rPr>
         <w:t>+…+</w:t>
       </w:r>
-      <w:proofErr w:type="spellStart"/>
       <w:r>
         <w:rPr>
           <w:i/>
@@ -7048,7 +6545,6 @@
         </w:rPr>
         <w:t>n</w:t>
       </w:r>
-      <w:proofErr w:type="spellEnd"/>
       <w:r>
         <w:rPr>
           <w:iCs/>
@@ -7077,7 +6573,6 @@
         </w:rPr>
         <w:t xml:space="preserve">2) раскрыть публичный ключ </w:t>
       </w:r>
-      <w:proofErr w:type="spellStart"/>
       <w:r>
         <w:rPr>
           <w:i/>
@@ -7097,7 +6592,6 @@
         </w:rPr>
         <w:t>i</w:t>
       </w:r>
-      <w:proofErr w:type="spellEnd"/>
       <w:r>
         <w:rPr>
           <w:iCs/>
@@ -7380,7 +6874,6 @@
         </w:rPr>
         <w:t>(</w:t>
       </w:r>
-      <w:proofErr w:type="spellStart"/>
       <w:r>
         <w:rPr>
           <w:i/>
@@ -7400,7 +6893,6 @@
         </w:rPr>
         <w:t>m</w:t>
       </w:r>
-      <w:proofErr w:type="spellEnd"/>
       <w:r>
         <w:rPr>
           <w:i/>
@@ -7426,7 +6918,6 @@
         </w:rPr>
         <w:softHyphen/>
       </w:r>
-      <w:proofErr w:type="spellStart"/>
       <w:r>
         <w:rPr>
           <w:i/>
@@ -7447,7 +6938,6 @@
         </w:rPr>
         <w:t>m</w:t>
       </w:r>
-      <w:proofErr w:type="spellEnd"/>
       <w:r>
         <w:rPr>
           <w:i/>
@@ -7632,7 +7122,6 @@
         </w:rPr>
         <w:t xml:space="preserve">, после чего дождаться долей от остальных участников (к концу этого шага у </w:t>
       </w:r>
-      <w:proofErr w:type="spellStart"/>
       <w:r>
         <w:rPr>
           <w:i/>
@@ -7642,7 +7131,6 @@
         </w:rPr>
         <w:t>i</w:t>
       </w:r>
-      <w:proofErr w:type="spellEnd"/>
       <w:r>
         <w:rPr>
           <w:iCs/>
@@ -7659,7 +7147,6 @@
         </w:rPr>
         <w:t xml:space="preserve">го участника будут доли </w:t>
       </w:r>
-      <w:proofErr w:type="spellStart"/>
       <w:r>
         <w:rPr>
           <w:i/>
@@ -7669,7 +7156,6 @@
         </w:rPr>
         <w:t>sk</w:t>
       </w:r>
-      <w:proofErr w:type="spellEnd"/>
       <w:r>
         <w:rPr>
           <w:i/>
@@ -7679,8 +7165,6 @@
         </w:rPr>
         <w:t>1</w:t>
       </w:r>
-      <w:proofErr w:type="spellStart"/>
-      <w:proofErr w:type="gramStart"/>
       <w:r>
         <w:rPr>
           <w:i/>
@@ -7691,7 +7175,6 @@
         </w:rPr>
         <w:t>i</w:t>
       </w:r>
-      <w:proofErr w:type="spellEnd"/>
       <w:r>
         <w:rPr>
           <w:i/>
@@ -7708,7 +7191,6 @@
         </w:rPr>
         <w:t>…</w:t>
       </w:r>
-      <w:proofErr w:type="gramEnd"/>
       <w:r>
         <w:rPr>
           <w:i/>
@@ -7717,7 +7199,6 @@
         </w:rPr>
         <w:t xml:space="preserve">, </w:t>
       </w:r>
-      <w:proofErr w:type="spellStart"/>
       <w:r>
         <w:rPr>
           <w:i/>
@@ -7747,7 +7228,6 @@
         </w:rPr>
         <w:t>i</w:t>
       </w:r>
-      <w:proofErr w:type="spellEnd"/>
       <w:r>
         <w:rPr>
           <w:iCs/>
@@ -7802,7 +7282,6 @@
         </w:rPr>
         <w:t>=</w:t>
       </w:r>
-      <w:proofErr w:type="spellStart"/>
       <w:r>
         <w:rPr>
           <w:i/>
@@ -7812,7 +7291,6 @@
         </w:rPr>
         <w:t>sk</w:t>
       </w:r>
-      <w:proofErr w:type="spellEnd"/>
       <w:r>
         <w:rPr>
           <w:i/>
@@ -7822,7 +7300,6 @@
         </w:rPr>
         <w:t>1</w:t>
       </w:r>
-      <w:proofErr w:type="spellStart"/>
       <w:r>
         <w:rPr>
           <w:i/>
@@ -7833,7 +7310,6 @@
         </w:rPr>
         <w:t>i</w:t>
       </w:r>
-      <w:proofErr w:type="spellEnd"/>
       <w:r>
         <w:rPr>
           <w:i/>
@@ -7858,7 +7334,6 @@
         </w:rPr>
         <w:t>+</w:t>
       </w:r>
-      <w:proofErr w:type="spellStart"/>
       <w:r>
         <w:rPr>
           <w:i/>
@@ -7888,7 +7363,6 @@
         </w:rPr>
         <w:t>i</w:t>
       </w:r>
-      <w:proofErr w:type="spellEnd"/>
       <w:r>
         <w:rPr>
           <w:sz w:val="28"/>
@@ -7955,7 +7429,6 @@
         </w:rPr>
         <w:t>1</w:t>
       </w:r>
-      <w:proofErr w:type="spellStart"/>
       <w:r>
         <w:rPr>
           <w:i/>
@@ -7967,7 +7440,6 @@
         </w:rPr>
         <w:t>i</w:t>
       </w:r>
-      <w:proofErr w:type="spellEnd"/>
       <w:r>
         <w:rPr>
           <w:i/>
@@ -7977,7 +7449,6 @@
         </w:rPr>
         <w:t>+…+</w:t>
       </w:r>
-      <w:proofErr w:type="spellStart"/>
       <w:r>
         <w:rPr>
           <w:i/>
@@ -8010,7 +7481,6 @@
         </w:rPr>
         <w:t>i</w:t>
       </w:r>
-      <w:proofErr w:type="spellEnd"/>
       <w:r>
         <w:rPr>
           <w:i/>
@@ -8090,7 +7560,6 @@
         </w:rPr>
         <w:t>+…+</w:t>
       </w:r>
-      <w:proofErr w:type="spellStart"/>
       <w:r>
         <w:rPr>
           <w:i/>
@@ -8110,7 +7579,6 @@
         </w:rPr>
         <w:t>n</w:t>
       </w:r>
-      <w:proofErr w:type="spellEnd"/>
     </w:p>
     <w:p>
       <w:pPr>
@@ -8175,7 +7643,6 @@
         </w:rPr>
         <w:t xml:space="preserve"> </w:t>
       </w:r>
-      <w:proofErr w:type="spellStart"/>
       <w:r>
         <w:rPr>
           <w:i/>
@@ -8185,7 +7652,6 @@
         </w:rPr>
         <w:t>sk</w:t>
       </w:r>
-      <w:proofErr w:type="spellEnd"/>
       <w:r>
         <w:rPr>
           <w:iCs/>
@@ -8230,7 +7696,6 @@
         </w:rPr>
         <w:t xml:space="preserve">Стоит отметить, что в описанном выше алгоритме закрытый ключ </w:t>
       </w:r>
-      <w:proofErr w:type="spellStart"/>
       <w:r>
         <w:rPr>
           <w:i/>
@@ -8240,7 +7705,6 @@
         </w:rPr>
         <w:t>sk</w:t>
       </w:r>
-      <w:proofErr w:type="spellEnd"/>
       <w:r>
         <w:rPr>
           <w:iCs/>
@@ -8292,7 +7756,7 @@
           <w:szCs w:val="32"/>
         </w:rPr>
       </w:pPr>
-      <w:bookmarkStart w:id="5" w:name="_Toc81321322"/>
+      <w:bookmarkStart w:id="6" w:name="_Toc81400143"/>
       <w:r>
         <w:rPr>
           <w:sz w:val="28"/>
@@ -8301,7 +7765,7 @@
         <w:lastRenderedPageBreak/>
         <w:t>Генерация подписи</w:t>
       </w:r>
-      <w:bookmarkEnd w:id="5"/>
+      <w:bookmarkEnd w:id="6"/>
     </w:p>
     <w:p>
       <w:pPr>
@@ -8323,39 +7787,7 @@
           <w:sz w:val="28"/>
           <w:szCs w:val="28"/>
         </w:rPr>
-        <w:t xml:space="preserve">основная трудность в создании пороговой схемы </w:t>
-      </w:r>
-      <w:proofErr w:type="gramStart"/>
-      <w:r>
-        <w:rPr>
-          <w:sz w:val="28"/>
-          <w:szCs w:val="28"/>
-        </w:rPr>
-        <w:t>из схемы</w:t>
-      </w:r>
-      <w:proofErr w:type="gramEnd"/>
-      <w:r>
-        <w:rPr>
-          <w:sz w:val="28"/>
-          <w:szCs w:val="28"/>
-        </w:rPr>
-        <w:t xml:space="preserve"> Эль-</w:t>
-      </w:r>
-      <w:proofErr w:type="spellStart"/>
-      <w:r>
-        <w:rPr>
-          <w:sz w:val="28"/>
-          <w:szCs w:val="28"/>
-        </w:rPr>
-        <w:t>Гамаля</w:t>
-      </w:r>
-      <w:proofErr w:type="spellEnd"/>
-      <w:r>
-        <w:rPr>
-          <w:sz w:val="28"/>
-          <w:szCs w:val="28"/>
-        </w:rPr>
-        <w:t xml:space="preserve"> заключается умножени</w:t>
+        <w:t>основная трудность в создании пороговой схемы из схемы Эль-Гамаля заключается умножени</w:t>
       </w:r>
       <w:r>
         <w:rPr>
@@ -8397,17 +7829,8 @@
           <w:sz w:val="28"/>
           <w:szCs w:val="28"/>
         </w:rPr>
-        <w:t xml:space="preserve">Дональд </w:t>
-      </w:r>
-      <w:proofErr w:type="spellStart"/>
-      <w:r>
-        <w:rPr>
-          <w:sz w:val="28"/>
-          <w:szCs w:val="28"/>
-        </w:rPr>
-        <w:t>Бивер</w:t>
-      </w:r>
-      <w:proofErr w:type="spellEnd"/>
+        <w:t>Дональд Бивер</w:t>
+      </w:r>
       <w:r>
         <w:rPr>
           <w:sz w:val="28"/>
@@ -8455,33 +7878,375 @@
           <w:sz w:val="28"/>
           <w:szCs w:val="28"/>
         </w:rPr>
-        <w:t xml:space="preserve">которые опираются на мультипликативные тройки </w:t>
-      </w:r>
-      <w:proofErr w:type="spellStart"/>
-      <w:r>
-        <w:rPr>
-          <w:sz w:val="28"/>
-          <w:szCs w:val="28"/>
-        </w:rPr>
-        <w:t>Бивера</w:t>
-      </w:r>
-      <w:proofErr w:type="spellEnd"/>
-      <w:r>
-        <w:rPr>
-          <w:sz w:val="28"/>
-          <w:szCs w:val="28"/>
-        </w:rPr>
-        <w:t xml:space="preserve"> (англ. </w:t>
-      </w:r>
-      <w:proofErr w:type="spellStart"/>
-      <w:r>
-        <w:rPr>
-          <w:sz w:val="28"/>
-          <w:szCs w:val="28"/>
-        </w:rPr>
-        <w:t>Beaver</w:t>
-      </w:r>
-      <w:proofErr w:type="spellEnd"/>
+        <w:t xml:space="preserve">которые опираются на мультипликативные тройки Бивера (англ. </w:t>
+      </w:r>
+      <w:r>
+        <w:rPr>
+          <w:sz w:val="28"/>
+          <w:szCs w:val="28"/>
+        </w:rPr>
+        <w:t>Beaver multiplicative triples</w:t>
+      </w:r>
+      <w:r>
+        <w:rPr>
+          <w:sz w:val="28"/>
+          <w:szCs w:val="28"/>
+        </w:rPr>
+        <w:t>)</w:t>
+      </w:r>
+      <w:r>
+        <w:rPr>
+          <w:sz w:val="28"/>
+          <w:szCs w:val="28"/>
+        </w:rPr>
+        <w:t>.</w:t>
+      </w:r>
+      <w:r>
+        <w:rPr>
+          <w:sz w:val="28"/>
+          <w:szCs w:val="28"/>
+        </w:rPr>
+        <w:t xml:space="preserve"> Это такие мультипликативные тройки чисел </w:t>
+      </w:r>
+      <w:r>
+        <w:rPr>
+          <w:i/>
+          <w:iCs/>
+          <w:sz w:val="28"/>
+          <w:szCs w:val="28"/>
+        </w:rPr>
+        <w:t>(</w:t>
+      </w:r>
+      <w:r>
+        <w:rPr>
+          <w:i/>
+          <w:iCs/>
+          <w:sz w:val="28"/>
+          <w:szCs w:val="28"/>
+          <w:lang w:val="en-US"/>
+        </w:rPr>
+        <w:t>a</w:t>
+      </w:r>
+      <w:r>
+        <w:rPr>
+          <w:i/>
+          <w:iCs/>
+          <w:sz w:val="28"/>
+          <w:szCs w:val="28"/>
+        </w:rPr>
+        <w:t xml:space="preserve">, </w:t>
+      </w:r>
+      <w:r>
+        <w:rPr>
+          <w:i/>
+          <w:iCs/>
+          <w:sz w:val="28"/>
+          <w:szCs w:val="28"/>
+          <w:lang w:val="en-US"/>
+        </w:rPr>
+        <w:t>b</w:t>
+      </w:r>
+      <w:r>
+        <w:rPr>
+          <w:i/>
+          <w:iCs/>
+          <w:sz w:val="28"/>
+          <w:szCs w:val="28"/>
+        </w:rPr>
+        <w:t xml:space="preserve">, </w:t>
+      </w:r>
+      <w:r>
+        <w:rPr>
+          <w:i/>
+          <w:iCs/>
+          <w:sz w:val="28"/>
+          <w:szCs w:val="28"/>
+          <w:lang w:val="en-US"/>
+        </w:rPr>
+        <w:t>c</w:t>
+      </w:r>
+      <w:r>
+        <w:rPr>
+          <w:i/>
+          <w:iCs/>
+          <w:sz w:val="28"/>
+          <w:szCs w:val="28"/>
+        </w:rPr>
+        <w:t>)</w:t>
+      </w:r>
+      <w:r>
+        <w:rPr>
+          <w:sz w:val="28"/>
+          <w:szCs w:val="28"/>
+        </w:rPr>
+        <w:t xml:space="preserve">, </w:t>
+      </w:r>
+      <w:r>
+        <w:rPr>
+          <w:sz w:val="28"/>
+          <w:szCs w:val="28"/>
+        </w:rPr>
+        <w:t xml:space="preserve">что </w:t>
+      </w:r>
+      <w:r>
+        <w:rPr>
+          <w:i/>
+          <w:iCs/>
+          <w:sz w:val="28"/>
+          <w:szCs w:val="28"/>
+          <w:lang w:val="en-US"/>
+        </w:rPr>
+        <w:t>c</w:t>
+      </w:r>
+      <w:r>
+        <w:rPr>
+          <w:i/>
+          <w:iCs/>
+          <w:sz w:val="28"/>
+          <w:szCs w:val="28"/>
+        </w:rPr>
+        <w:t>=</w:t>
+      </w:r>
+      <w:r>
+        <w:rPr>
+          <w:i/>
+          <w:iCs/>
+          <w:sz w:val="28"/>
+          <w:szCs w:val="28"/>
+          <w:lang w:val="en-US"/>
+        </w:rPr>
+        <w:t>a</w:t>
+      </w:r>
+      <w:r>
+        <w:rPr>
+          <w:i/>
+          <w:iCs/>
+          <w:sz w:val="28"/>
+          <w:szCs w:val="28"/>
+        </w:rPr>
+        <w:t>*</w:t>
+      </w:r>
+      <w:r>
+        <w:rPr>
+          <w:i/>
+          <w:iCs/>
+          <w:sz w:val="28"/>
+          <w:szCs w:val="28"/>
+          <w:lang w:val="en-US"/>
+        </w:rPr>
+        <w:t>b</w:t>
+      </w:r>
+      <w:r>
+        <w:rPr>
+          <w:sz w:val="28"/>
+          <w:szCs w:val="28"/>
+        </w:rPr>
+        <w:t xml:space="preserve">, что они были получены с позиции участника без вычисления непосредственных значений </w:t>
+      </w:r>
+      <w:r>
+        <w:rPr>
+          <w:i/>
+          <w:iCs/>
+          <w:sz w:val="28"/>
+          <w:szCs w:val="28"/>
+          <w:lang w:val="en-US"/>
+        </w:rPr>
+        <w:t>a</w:t>
+      </w:r>
+      <w:r>
+        <w:rPr>
+          <w:i/>
+          <w:iCs/>
+          <w:sz w:val="28"/>
+          <w:szCs w:val="28"/>
+        </w:rPr>
+        <w:t xml:space="preserve">, </w:t>
+      </w:r>
+      <w:r>
+        <w:rPr>
+          <w:i/>
+          <w:iCs/>
+          <w:sz w:val="28"/>
+          <w:szCs w:val="28"/>
+          <w:lang w:val="en-US"/>
+        </w:rPr>
+        <w:t>b</w:t>
+      </w:r>
+      <w:r>
+        <w:rPr>
+          <w:i/>
+          <w:iCs/>
+          <w:sz w:val="28"/>
+          <w:szCs w:val="28"/>
+        </w:rPr>
+        <w:t xml:space="preserve">, </w:t>
+      </w:r>
+      <w:r>
+        <w:rPr>
+          <w:i/>
+          <w:iCs/>
+          <w:sz w:val="28"/>
+          <w:szCs w:val="28"/>
+          <w:lang w:val="en-US"/>
+        </w:rPr>
+        <w:t>c</w:t>
+      </w:r>
+      <w:r>
+        <w:rPr>
+          <w:sz w:val="28"/>
+          <w:szCs w:val="28"/>
+        </w:rPr>
+        <w:t>.</w:t>
+      </w:r>
+      <w:r>
+        <w:rPr>
+          <w:sz w:val="28"/>
+          <w:szCs w:val="28"/>
+        </w:rPr>
+        <w:t xml:space="preserve"> Другими словами каждый участник генерирует у себя случайные доли </w:t>
+      </w:r>
+      <w:r>
+        <w:rPr>
+          <w:i/>
+          <w:iCs/>
+          <w:sz w:val="28"/>
+          <w:szCs w:val="28"/>
+          <w:lang w:val="en-US"/>
+        </w:rPr>
+        <w:t>s</w:t>
+      </w:r>
+      <w:r>
+        <w:rPr>
+          <w:i/>
+          <w:iCs/>
+          <w:sz w:val="28"/>
+          <w:szCs w:val="28"/>
+        </w:rPr>
+        <w:softHyphen/>
+      </w:r>
+      <w:r>
+        <w:rPr>
+          <w:i/>
+          <w:iCs/>
+          <w:sz w:val="28"/>
+          <w:szCs w:val="28"/>
+          <w:vertAlign w:val="subscript"/>
+          <w:lang w:val="en-US"/>
+        </w:rPr>
+        <w:t>a</w:t>
+      </w:r>
+      <w:r>
+        <w:rPr>
+          <w:i/>
+          <w:iCs/>
+          <w:sz w:val="28"/>
+          <w:szCs w:val="28"/>
+        </w:rPr>
+        <w:t xml:space="preserve">, </w:t>
+      </w:r>
+      <w:r>
+        <w:rPr>
+          <w:i/>
+          <w:iCs/>
+          <w:sz w:val="28"/>
+          <w:szCs w:val="28"/>
+          <w:lang w:val="en-US"/>
+        </w:rPr>
+        <w:t>s</w:t>
+      </w:r>
+      <w:r>
+        <w:rPr>
+          <w:i/>
+          <w:iCs/>
+          <w:sz w:val="28"/>
+          <w:szCs w:val="28"/>
+          <w:vertAlign w:val="subscript"/>
+          <w:lang w:val="en-US"/>
+        </w:rPr>
+        <w:t>b</w:t>
+      </w:r>
+      <w:r>
+        <w:rPr>
+          <w:i/>
+          <w:iCs/>
+          <w:sz w:val="28"/>
+          <w:szCs w:val="28"/>
+        </w:rPr>
+        <w:t xml:space="preserve">, </w:t>
+      </w:r>
+      <w:r>
+        <w:rPr>
+          <w:i/>
+          <w:iCs/>
+          <w:sz w:val="28"/>
+          <w:szCs w:val="28"/>
+          <w:lang w:val="en-US"/>
+        </w:rPr>
+        <w:t>s</w:t>
+      </w:r>
+      <w:r>
+        <w:rPr>
+          <w:i/>
+          <w:iCs/>
+          <w:sz w:val="28"/>
+          <w:szCs w:val="28"/>
+          <w:vertAlign w:val="subscript"/>
+          <w:lang w:val="en-US"/>
+        </w:rPr>
+        <w:t>c</w:t>
+      </w:r>
+      <w:r>
+        <w:rPr>
+          <w:sz w:val="28"/>
+          <w:szCs w:val="28"/>
+        </w:rPr>
+        <w:t xml:space="preserve"> секретов </w:t>
+      </w:r>
+      <w:r>
+        <w:rPr>
+          <w:sz w:val="28"/>
+          <w:szCs w:val="28"/>
+          <w:lang w:val="en-US"/>
+        </w:rPr>
+        <w:t>a</w:t>
+      </w:r>
+      <w:r>
+        <w:rPr>
+          <w:sz w:val="28"/>
+          <w:szCs w:val="28"/>
+        </w:rPr>
+        <w:t xml:space="preserve">, </w:t>
+      </w:r>
+      <w:r>
+        <w:rPr>
+          <w:sz w:val="28"/>
+          <w:szCs w:val="28"/>
+          <w:lang w:val="en-US"/>
+        </w:rPr>
+        <w:t>b</w:t>
+      </w:r>
+      <w:r>
+        <w:rPr>
+          <w:sz w:val="28"/>
+          <w:szCs w:val="28"/>
+        </w:rPr>
+        <w:t xml:space="preserve">, </w:t>
+      </w:r>
+      <w:r>
+        <w:rPr>
+          <w:sz w:val="28"/>
+          <w:szCs w:val="28"/>
+          <w:lang w:val="en-US"/>
+        </w:rPr>
+        <w:t>c</w:t>
+      </w:r>
+      <w:r>
+        <w:rPr>
+          <w:sz w:val="28"/>
+          <w:szCs w:val="28"/>
+        </w:rPr>
+        <w:t xml:space="preserve"> такие, что</w:t>
+      </w:r>
       <w:r>
         <w:rPr>
           <w:sz w:val="28"/>
@@ -8489,15 +8254,54 @@
         </w:rPr>
         <w:t xml:space="preserve"> </w:t>
       </w:r>
-      <w:proofErr w:type="spellStart"/>
-      <w:r>
-        <w:rPr>
-          <w:sz w:val="28"/>
-          <w:szCs w:val="28"/>
-        </w:rPr>
-        <w:t>multiplicative</w:t>
-      </w:r>
-      <w:proofErr w:type="spellEnd"/>
+      <w:r>
+        <w:rPr>
+          <w:i/>
+          <w:iCs/>
+          <w:sz w:val="28"/>
+          <w:szCs w:val="28"/>
+          <w:lang w:val="en-US"/>
+        </w:rPr>
+        <w:t>c</w:t>
+      </w:r>
+      <w:r>
+        <w:rPr>
+          <w:i/>
+          <w:iCs/>
+          <w:sz w:val="28"/>
+          <w:szCs w:val="28"/>
+        </w:rPr>
+        <w:t>=</w:t>
+      </w:r>
+      <w:r>
+        <w:rPr>
+          <w:i/>
+          <w:iCs/>
+          <w:sz w:val="28"/>
+          <w:szCs w:val="28"/>
+          <w:lang w:val="en-US"/>
+        </w:rPr>
+        <w:t>a</w:t>
+      </w:r>
+      <w:r>
+        <w:rPr>
+          <w:i/>
+          <w:iCs/>
+          <w:sz w:val="28"/>
+          <w:szCs w:val="28"/>
+        </w:rPr>
+        <w:t>*</w:t>
+      </w:r>
+      <w:r>
+        <w:rPr>
+          <w:i/>
+          <w:iCs/>
+          <w:sz w:val="28"/>
+          <w:szCs w:val="28"/>
+          <w:lang w:val="en-US"/>
+        </w:rPr>
+        <w:t>b</w:t>
+      </w:r>
       <w:r>
         <w:rPr>
           <w:sz w:val="28"/>
@@ -8505,17 +8309,285 @@
         </w:rPr>
         <w:t xml:space="preserve"> </w:t>
       </w:r>
-      <w:proofErr w:type="spellStart"/>
-      <w:r>
-        <w:rPr>
-          <w:sz w:val="28"/>
-          <w:szCs w:val="28"/>
-        </w:rPr>
-        <w:t>triples</w:t>
-      </w:r>
-      <w:proofErr w:type="spellEnd"/>
-      <w:r>
-        <w:rPr>
+      <w:r>
+        <w:rPr>
+          <w:sz w:val="28"/>
+          <w:szCs w:val="28"/>
+        </w:rPr>
+        <w:t xml:space="preserve">и сами секреты </w:t>
+      </w:r>
+      <w:r>
+        <w:rPr>
+          <w:i/>
+          <w:iCs/>
+          <w:sz w:val="28"/>
+          <w:szCs w:val="28"/>
+          <w:lang w:val="en-US"/>
+        </w:rPr>
+        <w:t>a</w:t>
+      </w:r>
+      <w:r>
+        <w:rPr>
+          <w:i/>
+          <w:iCs/>
+          <w:sz w:val="28"/>
+          <w:szCs w:val="28"/>
+        </w:rPr>
+        <w:t>, </w:t>
+      </w:r>
+      <w:r>
+        <w:rPr>
+          <w:i/>
+          <w:iCs/>
+          <w:sz w:val="28"/>
+          <w:szCs w:val="28"/>
+          <w:lang w:val="en-US"/>
+        </w:rPr>
+        <w:t>b</w:t>
+      </w:r>
+      <w:r>
+        <w:rPr>
+          <w:i/>
+          <w:iCs/>
+          <w:sz w:val="28"/>
+          <w:szCs w:val="28"/>
+        </w:rPr>
+        <w:t>,</w:t>
+      </w:r>
+      <w:r>
+        <w:rPr>
+          <w:i/>
+          <w:iCs/>
+        </w:rPr>
+        <w:t> </w:t>
+      </w:r>
+      <w:r>
+        <w:rPr>
+          <w:i/>
+          <w:iCs/>
+          <w:sz w:val="28"/>
+          <w:szCs w:val="28"/>
+          <w:lang w:val="en-US"/>
+        </w:rPr>
+        <w:t>c</w:t>
+      </w:r>
+      <w:r>
+        <w:rPr>
+          <w:sz w:val="28"/>
+          <w:szCs w:val="28"/>
+        </w:rPr>
+        <w:t xml:space="preserve"> не раскрываются ни на одном этапе. Варианты </w:t>
+      </w:r>
+      <w:r>
+        <w:rPr>
+          <w:sz w:val="28"/>
+          <w:szCs w:val="28"/>
+        </w:rPr>
+        <w:t>р</w:t>
+      </w:r>
+      <w:r>
+        <w:rPr>
+          <w:sz w:val="28"/>
+          <w:szCs w:val="28"/>
+        </w:rPr>
+        <w:t>ешение задачи генерации троек Бивера</w:t>
+      </w:r>
+      <w:r>
+        <w:rPr>
+          <w:sz w:val="28"/>
+          <w:szCs w:val="28"/>
+        </w:rPr>
+        <w:t xml:space="preserve"> можно найти в </w:t>
+      </w:r>
+      <w:r>
+        <w:rPr>
+          <w:sz w:val="28"/>
+          <w:szCs w:val="28"/>
+        </w:rPr>
+        <w:t>[6]</w:t>
+      </w:r>
+    </w:p>
+    <w:p>
+      <w:pPr>
+        <w:jc w:val="both"/>
+        <w:rPr>
+          <w:sz w:val="28"/>
+          <w:szCs w:val="28"/>
+        </w:rPr>
+      </w:pPr>
+      <w:r>
+        <w:rPr>
+          <w:sz w:val="28"/>
+          <w:szCs w:val="28"/>
+        </w:rPr>
+        <w:t>Помимо</w:t>
+      </w:r>
+      <w:r>
+        <w:rPr>
+          <w:sz w:val="28"/>
+          <w:szCs w:val="28"/>
+        </w:rPr>
+        <w:t xml:space="preserve"> описанных выше</w:t>
+      </w:r>
+      <w:r>
+        <w:rPr>
+          <w:sz w:val="28"/>
+          <w:szCs w:val="28"/>
+        </w:rPr>
+        <w:t xml:space="preserve"> протоколов существуют другие, использующие свойства гомоморфной криптографии. </w:t>
+      </w:r>
+      <w:r>
+        <w:rPr>
+          <w:sz w:val="28"/>
+          <w:szCs w:val="28"/>
+        </w:rPr>
+        <w:t>Так, например</w:t>
+      </w:r>
+      <w:r>
+        <w:rPr>
+          <w:sz w:val="28"/>
+          <w:szCs w:val="28"/>
+        </w:rPr>
+        <w:t xml:space="preserve">, </w:t>
+      </w:r>
+      <w:r>
+        <w:rPr>
+          <w:sz w:val="28"/>
+          <w:szCs w:val="28"/>
+        </w:rPr>
+        <w:t>Дженнаро и Гольдфедер</w:t>
+      </w:r>
+      <w:r>
+        <w:rPr>
+          <w:sz w:val="28"/>
+          <w:szCs w:val="28"/>
+        </w:rPr>
+        <w:t xml:space="preserve"> предложили </w:t>
+      </w:r>
+      <w:r>
+        <w:rPr>
+          <w:sz w:val="28"/>
+          <w:szCs w:val="28"/>
+        </w:rPr>
+        <w:t>[</w:t>
+      </w:r>
+      <w:r>
+        <w:rPr>
+          <w:sz w:val="28"/>
+          <w:szCs w:val="28"/>
+        </w:rPr>
+        <w:t>7</w:t>
+      </w:r>
+      <w:r>
+        <w:rPr>
+          <w:sz w:val="28"/>
+          <w:szCs w:val="28"/>
+        </w:rPr>
+        <w:t>]</w:t>
+      </w:r>
+      <w:r>
+        <w:rPr>
+          <w:sz w:val="28"/>
+          <w:szCs w:val="28"/>
+        </w:rPr>
+        <w:t xml:space="preserve"> протокол</w:t>
+      </w:r>
+      <w:r>
+        <w:rPr>
+          <w:sz w:val="28"/>
+          <w:szCs w:val="28"/>
+        </w:rPr>
+        <w:t>, которы</w:t>
+      </w:r>
+      <w:r>
+        <w:rPr>
+          <w:sz w:val="28"/>
+          <w:szCs w:val="28"/>
+        </w:rPr>
+        <w:t>й</w:t>
+      </w:r>
+      <w:r>
+        <w:rPr>
+          <w:sz w:val="28"/>
+          <w:szCs w:val="28"/>
+        </w:rPr>
+        <w:t xml:space="preserve"> преобразует мультипликативные доли секрета в его аддитивные доли</w:t>
+      </w:r>
+      <w:r>
+        <w:rPr>
+          <w:sz w:val="28"/>
+          <w:szCs w:val="28"/>
+        </w:rPr>
+        <w:t>.</w:t>
+      </w:r>
+    </w:p>
+    <w:p>
+      <w:pPr>
+        <w:jc w:val="both"/>
+        <w:rPr>
+          <w:sz w:val="28"/>
+          <w:szCs w:val="28"/>
+        </w:rPr>
+      </w:pPr>
+      <w:r>
+        <w:rPr>
+          <w:sz w:val="28"/>
+          <w:szCs w:val="28"/>
+        </w:rPr>
+        <w:t xml:space="preserve">Подробнее протоколы Бивера описаны в приложении В, дальнейшее их описание будет происходить в виде вызовов функций </w:t>
+      </w:r>
+      <w:r>
+        <w:rPr>
+          <w:i/>
+          <w:iCs/>
+          <w:sz w:val="28"/>
+          <w:szCs w:val="28"/>
+          <w:lang w:val="en-US"/>
+        </w:rPr>
+        <w:t>Mul</w:t>
+      </w:r>
+      <w:r>
+        <w:rPr>
+          <w:i/>
+          <w:iCs/>
+          <w:sz w:val="28"/>
+          <w:szCs w:val="28"/>
+        </w:rPr>
+        <w:t>(</w:t>
+      </w:r>
+      <w:r>
+        <w:rPr>
+          <w:i/>
+          <w:iCs/>
+          <w:sz w:val="28"/>
+          <w:szCs w:val="28"/>
+          <w:lang w:val="en-US"/>
+        </w:rPr>
+        <w:t>x</w:t>
+      </w:r>
+      <w:r>
+        <w:rPr>
+          <w:i/>
+          <w:iCs/>
+          <w:sz w:val="28"/>
+          <w:szCs w:val="28"/>
+        </w:rPr>
+        <w:t xml:space="preserve">, </w:t>
+      </w:r>
+      <w:r>
+        <w:rPr>
+          <w:i/>
+          <w:iCs/>
+          <w:sz w:val="28"/>
+          <w:szCs w:val="28"/>
+          <w:lang w:val="en-US"/>
+        </w:rPr>
+        <w:t>y</w:t>
+      </w:r>
+      <w:r>
+        <w:rPr>
+          <w:i/>
+          <w:iCs/>
           <w:sz w:val="28"/>
           <w:szCs w:val="28"/>
         </w:rPr>
@@ -8526,6 +8598,58 @@
           <w:sz w:val="28"/>
           <w:szCs w:val="28"/>
         </w:rPr>
+        <w:t xml:space="preserve"> </w:t>
+      </w:r>
+      <w:r>
+        <w:rPr>
+          <w:sz w:val="28"/>
+          <w:szCs w:val="28"/>
+        </w:rPr>
+        <w:t xml:space="preserve">и </w:t>
+      </w:r>
+      <w:r>
+        <w:rPr>
+          <w:i/>
+          <w:iCs/>
+          <w:sz w:val="28"/>
+          <w:szCs w:val="28"/>
+          <w:lang w:val="en-US"/>
+        </w:rPr>
+        <w:t>Invert</w:t>
+      </w:r>
+      <w:r>
+        <w:rPr>
+          <w:i/>
+          <w:iCs/>
+          <w:sz w:val="28"/>
+          <w:szCs w:val="28"/>
+        </w:rPr>
+        <w:t>(</w:t>
+      </w:r>
+      <w:r>
+        <w:rPr>
+          <w:i/>
+          <w:iCs/>
+          <w:sz w:val="28"/>
+          <w:szCs w:val="28"/>
+          <w:lang w:val="en-US"/>
+        </w:rPr>
+        <w:t>z</w:t>
+      </w:r>
+      <w:r>
+        <w:rPr>
+          <w:i/>
+          <w:iCs/>
+          <w:sz w:val="28"/>
+          <w:szCs w:val="28"/>
+        </w:rPr>
+        <w:t>)</w:t>
+      </w:r>
+      <w:r>
+        <w:rPr>
+          <w:sz w:val="28"/>
+          <w:szCs w:val="28"/>
+        </w:rPr>
         <w:t>.</w:t>
       </w:r>
       <w:r>
@@ -8533,7 +8657,36 @@
           <w:sz w:val="28"/>
           <w:szCs w:val="28"/>
         </w:rPr>
-        <w:t xml:space="preserve"> Это такие мультипликативные тройки чисел </w:t>
+        <w:t xml:space="preserve"> С точки зрения одного участника фраза «вычислить </w:t>
+      </w:r>
+      <w:r>
+        <w:rPr>
+          <w:i/>
+          <w:iCs/>
+          <w:sz w:val="28"/>
+          <w:szCs w:val="28"/>
+          <w:lang w:val="en-US"/>
+        </w:rPr>
+        <w:t>m</w:t>
+      </w:r>
+      <w:r>
+        <w:rPr>
+          <w:i/>
+          <w:iCs/>
+          <w:sz w:val="28"/>
+          <w:szCs w:val="28"/>
+        </w:rPr>
+        <w:t>=</w:t>
+      </w:r>
+      <w:r>
+        <w:rPr>
+          <w:i/>
+          <w:iCs/>
+          <w:sz w:val="28"/>
+          <w:szCs w:val="28"/>
+          <w:lang w:val="en-US"/>
+        </w:rPr>
+        <w:t>Mul</w:t>
       </w:r>
       <w:r>
         <w:rPr>
@@ -8552,7 +8705,7 @@
           <w:szCs w:val="28"/>
           <w:lang w:val="en-US"/>
         </w:rPr>
-        <w:t>a</w:t>
+        <w:t>x</w:t>
       </w:r>
       <w:r>
         <w:rPr>
@@ -8571,26 +8724,7 @@
           <w:szCs w:val="28"/>
           <w:lang w:val="en-US"/>
         </w:rPr>
-        <w:t>b</w:t>
-      </w:r>
-      <w:r>
-        <w:rPr>
-          <w:i/>
-          <w:iCs/>
-          <w:sz w:val="28"/>
-          <w:szCs w:val="28"/>
-        </w:rPr>
-        <w:t xml:space="preserve">, </w:t>
-      </w:r>
-      <w:r>
-        <w:rPr>
-          <w:i/>
-          <w:iCs/>
-          <w:sz w:val="28"/>
-          <w:szCs w:val="28"/>
-          <w:lang w:val="en-US"/>
-        </w:rPr>
-        <w:t>c</w:t>
+        <w:t>y</w:t>
       </w:r>
       <w:r>
         <w:rPr>
@@ -8606,24 +8740,171 @@
           <w:sz w:val="28"/>
           <w:szCs w:val="28"/>
         </w:rPr>
-        <w:t xml:space="preserve">, </w:t>
-      </w:r>
-      <w:r>
-        <w:rPr>
-          <w:sz w:val="28"/>
-          <w:szCs w:val="28"/>
-        </w:rPr>
-        <w:t xml:space="preserve">что </w:t>
-      </w:r>
-      <w:r>
-        <w:rPr>
-          <w:i/>
-          <w:iCs/>
-          <w:sz w:val="28"/>
-          <w:szCs w:val="28"/>
-          <w:lang w:val="en-US"/>
-        </w:rPr>
-        <w:t>c</w:t>
+        <w:t xml:space="preserve">» будет обозначать, что у участника есть доли </w:t>
+      </w:r>
+      <w:r>
+        <w:rPr>
+          <w:i/>
+          <w:iCs/>
+          <w:sz w:val="28"/>
+          <w:szCs w:val="28"/>
+          <w:lang w:val="en-US"/>
+        </w:rPr>
+        <w:t>x</w:t>
+      </w:r>
+      <w:r>
+        <w:rPr>
+          <w:sz w:val="28"/>
+          <w:szCs w:val="28"/>
+        </w:rPr>
+        <w:t xml:space="preserve"> </w:t>
+      </w:r>
+      <w:r>
+        <w:rPr>
+          <w:sz w:val="28"/>
+          <w:szCs w:val="28"/>
+        </w:rPr>
+        <w:t xml:space="preserve">и </w:t>
+      </w:r>
+      <w:r>
+        <w:rPr>
+          <w:i/>
+          <w:iCs/>
+          <w:sz w:val="28"/>
+          <w:szCs w:val="28"/>
+          <w:lang w:val="en-US"/>
+        </w:rPr>
+        <w:t>y</w:t>
+      </w:r>
+      <w:r>
+        <w:rPr>
+          <w:sz w:val="28"/>
+          <w:szCs w:val="28"/>
+        </w:rPr>
+        <w:t xml:space="preserve"> секретов </w:t>
+      </w:r>
+      <w:r>
+        <w:rPr>
+          <w:i/>
+          <w:iCs/>
+          <w:sz w:val="28"/>
+          <w:szCs w:val="28"/>
+          <w:lang w:val="en-US"/>
+        </w:rPr>
+        <w:t>X</w:t>
+      </w:r>
+      <w:r>
+        <w:rPr>
+          <w:sz w:val="28"/>
+          <w:szCs w:val="28"/>
+        </w:rPr>
+        <w:t xml:space="preserve"> </w:t>
+      </w:r>
+      <w:r>
+        <w:rPr>
+          <w:sz w:val="28"/>
+          <w:szCs w:val="28"/>
+        </w:rPr>
+        <w:t xml:space="preserve">и </w:t>
+      </w:r>
+      <w:r>
+        <w:rPr>
+          <w:i/>
+          <w:iCs/>
+          <w:sz w:val="28"/>
+          <w:szCs w:val="28"/>
+          <w:lang w:val="en-US"/>
+        </w:rPr>
+        <w:t>Y</w:t>
+      </w:r>
+      <w:r>
+        <w:rPr>
+          <w:sz w:val="28"/>
+          <w:szCs w:val="28"/>
+        </w:rPr>
+        <w:t xml:space="preserve"> </w:t>
+      </w:r>
+      <w:r>
+        <w:rPr>
+          <w:sz w:val="28"/>
+          <w:szCs w:val="28"/>
+        </w:rPr>
+        <w:t xml:space="preserve">соответственно и этот участник (совместно с другими участниками) инициирует протокол Бивера для вычисления произведения </w:t>
+      </w:r>
+      <w:r>
+        <w:rPr>
+          <w:i/>
+          <w:iCs/>
+          <w:sz w:val="28"/>
+          <w:szCs w:val="28"/>
+          <w:lang w:val="en-US"/>
+        </w:rPr>
+        <w:t>M</w:t>
+      </w:r>
+      <w:r>
+        <w:rPr>
+          <w:sz w:val="28"/>
+          <w:szCs w:val="28"/>
+        </w:rPr>
+        <w:t xml:space="preserve"> </w:t>
+      </w:r>
+      <w:r>
+        <w:rPr>
+          <w:sz w:val="28"/>
+          <w:szCs w:val="28"/>
+        </w:rPr>
+        <w:t xml:space="preserve">секретов </w:t>
+      </w:r>
+      <w:r>
+        <w:rPr>
+          <w:i/>
+          <w:iCs/>
+          <w:sz w:val="28"/>
+          <w:szCs w:val="28"/>
+          <w:lang w:val="en-US"/>
+        </w:rPr>
+        <w:t>X</w:t>
+      </w:r>
+      <w:r>
+        <w:rPr>
+          <w:sz w:val="28"/>
+          <w:szCs w:val="28"/>
+        </w:rPr>
+        <w:t xml:space="preserve"> </w:t>
+      </w:r>
+      <w:r>
+        <w:rPr>
+          <w:sz w:val="28"/>
+          <w:szCs w:val="28"/>
+        </w:rPr>
+        <w:t xml:space="preserve">и </w:t>
+      </w:r>
+      <w:r>
+        <w:rPr>
+          <w:i/>
+          <w:iCs/>
+          <w:sz w:val="28"/>
+          <w:szCs w:val="28"/>
+          <w:lang w:val="en-US"/>
+        </w:rPr>
+        <w:t>Y</w:t>
+      </w:r>
+      <w:r>
+        <w:rPr>
+          <w:sz w:val="28"/>
+          <w:szCs w:val="28"/>
+        </w:rPr>
+        <w:t xml:space="preserve"> (</w:t>
+      </w:r>
+      <w:r>
+        <w:rPr>
+          <w:i/>
+          <w:iCs/>
+          <w:sz w:val="28"/>
+          <w:szCs w:val="28"/>
+          <w:lang w:val="en-US"/>
+        </w:rPr>
+        <w:t>M</w:t>
       </w:r>
       <w:r>
         <w:rPr>
@@ -8642,7 +8923,7 @@
           <w:szCs w:val="28"/>
           <w:lang w:val="en-US"/>
         </w:rPr>
-        <w:t>a</w:t>
+        <w:t>X</w:t>
       </w:r>
       <w:r>
         <w:rPr>
@@ -8661,62 +8942,53 @@
           <w:szCs w:val="28"/>
           <w:lang w:val="en-US"/>
         </w:rPr>
-        <w:t>b</w:t>
-      </w:r>
-      <w:r>
-        <w:rPr>
-          <w:sz w:val="28"/>
-          <w:szCs w:val="28"/>
-        </w:rPr>
-        <w:t xml:space="preserve">, что они были получены с позиции участника без вычисления непосредственных значений </w:t>
-      </w:r>
-      <w:r>
-        <w:rPr>
-          <w:i/>
-          <w:iCs/>
-          <w:sz w:val="28"/>
-          <w:szCs w:val="28"/>
-          <w:lang w:val="en-US"/>
-        </w:rPr>
-        <w:t>a</w:t>
-      </w:r>
-      <w:r>
-        <w:rPr>
-          <w:i/>
-          <w:iCs/>
-          <w:sz w:val="28"/>
-          <w:szCs w:val="28"/>
-        </w:rPr>
-        <w:t xml:space="preserve">, </w:t>
-      </w:r>
-      <w:r>
-        <w:rPr>
-          <w:i/>
-          <w:iCs/>
-          <w:sz w:val="28"/>
-          <w:szCs w:val="28"/>
-          <w:lang w:val="en-US"/>
-        </w:rPr>
-        <w:t>b</w:t>
-      </w:r>
-      <w:r>
-        <w:rPr>
-          <w:i/>
-          <w:iCs/>
-          <w:sz w:val="28"/>
-          <w:szCs w:val="28"/>
-        </w:rPr>
-        <w:t xml:space="preserve">, </w:t>
-      </w:r>
-      <w:r>
-        <w:rPr>
-          <w:i/>
-          <w:iCs/>
-          <w:sz w:val="28"/>
-          <w:szCs w:val="28"/>
-          <w:lang w:val="en-US"/>
-        </w:rPr>
-        <w:t>c</w:t>
+        <w:t>Y</w:t>
+      </w:r>
+      <w:r>
+        <w:rPr>
+          <w:sz w:val="28"/>
+          <w:szCs w:val="28"/>
+        </w:rPr>
+        <w:t xml:space="preserve">) </w:t>
+      </w:r>
+      <w:r>
+        <w:rPr>
+          <w:sz w:val="28"/>
+          <w:szCs w:val="28"/>
+        </w:rPr>
+        <w:t xml:space="preserve">после чего получает долю </w:t>
+      </w:r>
+      <w:r>
+        <w:rPr>
+          <w:sz w:val="28"/>
+          <w:szCs w:val="28"/>
+          <w:lang w:val="en-US"/>
+        </w:rPr>
+        <w:t>m</w:t>
+      </w:r>
+      <w:r>
+        <w:rPr>
+          <w:sz w:val="28"/>
+          <w:szCs w:val="28"/>
+        </w:rPr>
+        <w:t xml:space="preserve"> </w:t>
+      </w:r>
+      <w:r>
+        <w:rPr>
+          <w:sz w:val="28"/>
+          <w:szCs w:val="28"/>
+        </w:rPr>
+        <w:t xml:space="preserve">секрета </w:t>
+      </w:r>
+      <w:r>
+        <w:rPr>
+          <w:i/>
+          <w:iCs/>
+          <w:sz w:val="28"/>
+          <w:szCs w:val="28"/>
+          <w:lang w:val="en-US"/>
+        </w:rPr>
+        <w:t>M</w:t>
       </w:r>
       <w:r>
         <w:rPr>
@@ -8730,156 +9002,159 @@
           <w:sz w:val="28"/>
           <w:szCs w:val="28"/>
         </w:rPr>
-        <w:t xml:space="preserve"> Другими словами каждый участник генерирует у себя случайные доли </w:t>
-      </w:r>
-      <w:proofErr w:type="spellStart"/>
-      <w:r>
-        <w:rPr>
-          <w:i/>
-          <w:iCs/>
-          <w:sz w:val="28"/>
-          <w:szCs w:val="28"/>
-          <w:lang w:val="en-US"/>
-        </w:rPr>
-        <w:t>s</w:t>
-      </w:r>
-      <w:proofErr w:type="spellEnd"/>
-      <w:r>
-        <w:rPr>
-          <w:i/>
-          <w:iCs/>
-          <w:sz w:val="28"/>
-          <w:szCs w:val="28"/>
-        </w:rPr>
-        <w:softHyphen/>
-      </w:r>
-      <w:r>
-        <w:rPr>
-          <w:i/>
-          <w:iCs/>
+        <w:t xml:space="preserve"> </w:t>
+      </w:r>
+      <w:r>
+        <w:rPr>
+          <w:sz w:val="28"/>
+          <w:szCs w:val="28"/>
+        </w:rPr>
+        <w:t xml:space="preserve">Аналогично с функцией </w:t>
+      </w:r>
+      <w:r>
+        <w:rPr>
+          <w:i/>
+          <w:iCs/>
+          <w:sz w:val="28"/>
+          <w:szCs w:val="28"/>
+          <w:lang w:val="en-US"/>
+        </w:rPr>
+        <w:t>Invert</w:t>
+      </w:r>
+      <w:r>
+        <w:rPr>
+          <w:sz w:val="28"/>
+          <w:szCs w:val="28"/>
+        </w:rPr>
+        <w:t xml:space="preserve">. </w:t>
+      </w:r>
+      <w:r>
+        <w:rPr>
+          <w:sz w:val="28"/>
+          <w:szCs w:val="28"/>
+        </w:rPr>
+        <w:t xml:space="preserve">Важной особенностью протоколов Бивера является тот факт, что протоколы </w:t>
+      </w:r>
+      <w:r>
+        <w:rPr>
+          <w:i/>
+          <w:iCs/>
+          <w:sz w:val="28"/>
+          <w:szCs w:val="28"/>
+          <w:lang w:val="en-US"/>
+        </w:rPr>
+        <w:t>Mul</w:t>
+      </w:r>
+      <w:r>
+        <w:rPr>
+          <w:sz w:val="28"/>
+          <w:szCs w:val="28"/>
+        </w:rPr>
+        <w:t xml:space="preserve"> </w:t>
+      </w:r>
+      <w:r>
+        <w:rPr>
+          <w:sz w:val="28"/>
+          <w:szCs w:val="28"/>
+        </w:rPr>
+        <w:t xml:space="preserve">и </w:t>
+      </w:r>
+      <w:r>
+        <w:rPr>
+          <w:i/>
+          <w:iCs/>
+          <w:sz w:val="28"/>
+          <w:szCs w:val="28"/>
+          <w:lang w:val="en-US"/>
+        </w:rPr>
+        <w:t>Invert</w:t>
+      </w:r>
+      <w:r>
+        <w:rPr>
+          <w:sz w:val="28"/>
+          <w:szCs w:val="28"/>
+        </w:rPr>
+        <w:t xml:space="preserve"> </w:t>
+      </w:r>
+      <w:r>
+        <w:rPr>
+          <w:sz w:val="28"/>
+          <w:szCs w:val="28"/>
+        </w:rPr>
+        <w:t>не требуют в своей реализации раскрытия секретов, используемых в вычислениях.</w:t>
+      </w:r>
+    </w:p>
+    <w:p>
+      <w:pPr>
+        <w:jc w:val="both"/>
+        <w:rPr>
+          <w:iCs/>
+          <w:sz w:val="28"/>
+          <w:szCs w:val="28"/>
+        </w:rPr>
+      </w:pPr>
+      <w:r>
+        <w:rPr>
+          <w:sz w:val="28"/>
+          <w:szCs w:val="28"/>
+        </w:rPr>
+        <w:t xml:space="preserve">Продемонстрируем алгоритм пороговой подписи, описав </w:t>
+      </w:r>
+      <w:r>
+        <w:rPr>
+          <w:iCs/>
+          <w:sz w:val="28"/>
+          <w:szCs w:val="28"/>
+        </w:rPr>
+        <w:t xml:space="preserve">алгоритм с позиции </w:t>
+      </w:r>
+      <w:r>
+        <w:rPr>
+          <w:i/>
+          <w:sz w:val="28"/>
+          <w:szCs w:val="28"/>
+          <w:lang w:val="en-US"/>
+        </w:rPr>
+        <w:t>i</w:t>
+      </w:r>
+      <w:r>
+        <w:rPr>
+          <w:iCs/>
+          <w:sz w:val="28"/>
+          <w:szCs w:val="28"/>
+        </w:rPr>
+        <w:t>-</w:t>
+      </w:r>
+      <w:r>
+        <w:rPr>
+          <w:iCs/>
+          <w:sz w:val="28"/>
+          <w:szCs w:val="28"/>
+        </w:rPr>
+        <w:t xml:space="preserve">го участника. Будем считать у него имеется доля </w:t>
+      </w:r>
+      <w:r>
+        <w:rPr>
+          <w:i/>
+          <w:sz w:val="28"/>
+          <w:szCs w:val="28"/>
+          <w:lang w:val="en-US"/>
+        </w:rPr>
+        <w:t>sk</w:t>
+      </w:r>
+      <w:r>
+        <w:rPr>
+          <w:i/>
           <w:sz w:val="28"/>
           <w:szCs w:val="28"/>
           <w:vertAlign w:val="subscript"/>
           <w:lang w:val="en-US"/>
         </w:rPr>
-        <w:t>a</w:t>
-      </w:r>
-      <w:r>
-        <w:rPr>
-          <w:i/>
-          <w:iCs/>
-          <w:sz w:val="28"/>
-          <w:szCs w:val="28"/>
-        </w:rPr>
-        <w:t xml:space="preserve">, </w:t>
-      </w:r>
-      <w:r>
-        <w:rPr>
-          <w:i/>
-          <w:iCs/>
-          <w:sz w:val="28"/>
-          <w:szCs w:val="28"/>
-          <w:lang w:val="en-US"/>
-        </w:rPr>
-        <w:t>s</w:t>
-      </w:r>
-      <w:r>
-        <w:rPr>
-          <w:i/>
-          <w:iCs/>
-          <w:sz w:val="28"/>
-          <w:szCs w:val="28"/>
-          <w:vertAlign w:val="subscript"/>
-          <w:lang w:val="en-US"/>
-        </w:rPr>
-        <w:t>b</w:t>
-      </w:r>
-      <w:r>
-        <w:rPr>
-          <w:i/>
-          <w:iCs/>
-          <w:sz w:val="28"/>
-          <w:szCs w:val="28"/>
-        </w:rPr>
-        <w:t xml:space="preserve">, </w:t>
-      </w:r>
-      <w:proofErr w:type="spellStart"/>
-      <w:r>
-        <w:rPr>
-          <w:i/>
-          <w:iCs/>
-          <w:sz w:val="28"/>
-          <w:szCs w:val="28"/>
-          <w:lang w:val="en-US"/>
-        </w:rPr>
-        <w:t>s</w:t>
-      </w:r>
-      <w:r>
-        <w:rPr>
-          <w:i/>
-          <w:iCs/>
-          <w:sz w:val="28"/>
-          <w:szCs w:val="28"/>
-          <w:vertAlign w:val="subscript"/>
-          <w:lang w:val="en-US"/>
-        </w:rPr>
-        <w:t>c</w:t>
-      </w:r>
-      <w:proofErr w:type="spellEnd"/>
-      <w:r>
-        <w:rPr>
-          <w:sz w:val="28"/>
-          <w:szCs w:val="28"/>
-        </w:rPr>
-        <w:t xml:space="preserve"> секретов </w:t>
-      </w:r>
-      <w:r>
-        <w:rPr>
-          <w:sz w:val="28"/>
-          <w:szCs w:val="28"/>
-          <w:lang w:val="en-US"/>
-        </w:rPr>
-        <w:t>a</w:t>
-      </w:r>
-      <w:r>
-        <w:rPr>
-          <w:sz w:val="28"/>
-          <w:szCs w:val="28"/>
-        </w:rPr>
-        <w:t xml:space="preserve">, </w:t>
-      </w:r>
-      <w:r>
-        <w:rPr>
-          <w:sz w:val="28"/>
-          <w:szCs w:val="28"/>
-          <w:lang w:val="en-US"/>
-        </w:rPr>
-        <w:t>b</w:t>
-      </w:r>
-      <w:r>
-        <w:rPr>
-          <w:sz w:val="28"/>
-          <w:szCs w:val="28"/>
-        </w:rPr>
-        <w:t xml:space="preserve">, </w:t>
-      </w:r>
-      <w:r>
-        <w:rPr>
-          <w:sz w:val="28"/>
-          <w:szCs w:val="28"/>
-          <w:lang w:val="en-US"/>
-        </w:rPr>
-        <w:t>c</w:t>
-      </w:r>
-      <w:r>
-        <w:rPr>
-          <w:sz w:val="28"/>
-          <w:szCs w:val="28"/>
-        </w:rPr>
-        <w:t xml:space="preserve"> такие, что</w:t>
-      </w:r>
-      <w:r>
-        <w:rPr>
+        <w:t>i</w:t>
+      </w:r>
+      <w:r>
+        <w:rPr>
+          <w:iCs/>
           <w:sz w:val="28"/>
           <w:szCs w:val="28"/>
         </w:rPr>
@@ -8887,775 +9162,7 @@
       </w:r>
       <w:r>
         <w:rPr>
-          <w:i/>
-          <w:iCs/>
-          <w:sz w:val="28"/>
-          <w:szCs w:val="28"/>
-          <w:lang w:val="en-US"/>
-        </w:rPr>
-        <w:t>c</w:t>
-      </w:r>
-      <w:r>
-        <w:rPr>
-          <w:i/>
-          <w:iCs/>
-          <w:sz w:val="28"/>
-          <w:szCs w:val="28"/>
-        </w:rPr>
-        <w:t>=</w:t>
-      </w:r>
-      <w:r>
-        <w:rPr>
-          <w:i/>
-          <w:iCs/>
-          <w:sz w:val="28"/>
-          <w:szCs w:val="28"/>
-          <w:lang w:val="en-US"/>
-        </w:rPr>
-        <w:t>a</w:t>
-      </w:r>
-      <w:r>
-        <w:rPr>
-          <w:i/>
-          <w:iCs/>
-          <w:sz w:val="28"/>
-          <w:szCs w:val="28"/>
-        </w:rPr>
-        <w:t>*</w:t>
-      </w:r>
-      <w:r>
-        <w:rPr>
-          <w:i/>
-          <w:iCs/>
-          <w:sz w:val="28"/>
-          <w:szCs w:val="28"/>
-          <w:lang w:val="en-US"/>
-        </w:rPr>
-        <w:t>b</w:t>
-      </w:r>
-      <w:r>
-        <w:rPr>
-          <w:sz w:val="28"/>
-          <w:szCs w:val="28"/>
-        </w:rPr>
-        <w:t xml:space="preserve"> </w:t>
-      </w:r>
-      <w:r>
-        <w:rPr>
-          <w:sz w:val="28"/>
-          <w:szCs w:val="28"/>
-        </w:rPr>
-        <w:t xml:space="preserve">и сами секреты </w:t>
-      </w:r>
-      <w:r>
-        <w:rPr>
-          <w:i/>
-          <w:iCs/>
-          <w:sz w:val="28"/>
-          <w:szCs w:val="28"/>
-          <w:lang w:val="en-US"/>
-        </w:rPr>
-        <w:t>a</w:t>
-      </w:r>
-      <w:r>
-        <w:rPr>
-          <w:i/>
-          <w:iCs/>
-          <w:sz w:val="28"/>
-          <w:szCs w:val="28"/>
-        </w:rPr>
-        <w:t>, </w:t>
-      </w:r>
-      <w:r>
-        <w:rPr>
-          <w:i/>
-          <w:iCs/>
-          <w:sz w:val="28"/>
-          <w:szCs w:val="28"/>
-          <w:lang w:val="en-US"/>
-        </w:rPr>
-        <w:t>b</w:t>
-      </w:r>
-      <w:r>
-        <w:rPr>
-          <w:i/>
-          <w:iCs/>
-          <w:sz w:val="28"/>
-          <w:szCs w:val="28"/>
-        </w:rPr>
-        <w:t>,</w:t>
-      </w:r>
-      <w:r>
-        <w:rPr>
-          <w:i/>
-          <w:iCs/>
-        </w:rPr>
-        <w:t> </w:t>
-      </w:r>
-      <w:r>
-        <w:rPr>
-          <w:i/>
-          <w:iCs/>
-          <w:sz w:val="28"/>
-          <w:szCs w:val="28"/>
-          <w:lang w:val="en-US"/>
-        </w:rPr>
-        <w:t>c</w:t>
-      </w:r>
-      <w:r>
-        <w:rPr>
-          <w:sz w:val="28"/>
-          <w:szCs w:val="28"/>
-        </w:rPr>
-        <w:t xml:space="preserve"> не раскрываются ни на одном этапе. Варианты </w:t>
-      </w:r>
-      <w:r>
-        <w:rPr>
-          <w:sz w:val="28"/>
-          <w:szCs w:val="28"/>
-        </w:rPr>
-        <w:t>р</w:t>
-      </w:r>
-      <w:r>
-        <w:rPr>
-          <w:sz w:val="28"/>
-          <w:szCs w:val="28"/>
-        </w:rPr>
-        <w:t xml:space="preserve">ешение задачи генерации троек </w:t>
-      </w:r>
-      <w:proofErr w:type="spellStart"/>
-      <w:r>
-        <w:rPr>
-          <w:sz w:val="28"/>
-          <w:szCs w:val="28"/>
-        </w:rPr>
-        <w:t>Бивера</w:t>
-      </w:r>
-      <w:proofErr w:type="spellEnd"/>
-      <w:r>
-        <w:rPr>
-          <w:sz w:val="28"/>
-          <w:szCs w:val="28"/>
-        </w:rPr>
-        <w:t xml:space="preserve"> можно найти в </w:t>
-      </w:r>
-      <w:r>
-        <w:rPr>
-          <w:sz w:val="28"/>
-          <w:szCs w:val="28"/>
-        </w:rPr>
-        <w:t>[6]</w:t>
-      </w:r>
-    </w:p>
-    <w:p>
-      <w:pPr>
-        <w:jc w:val="both"/>
-        <w:rPr>
-          <w:sz w:val="28"/>
-          <w:szCs w:val="28"/>
-        </w:rPr>
-      </w:pPr>
-      <w:r>
-        <w:rPr>
-          <w:sz w:val="28"/>
-          <w:szCs w:val="28"/>
-        </w:rPr>
-        <w:t>Помимо</w:t>
-      </w:r>
-      <w:r>
-        <w:rPr>
-          <w:sz w:val="28"/>
-          <w:szCs w:val="28"/>
-        </w:rPr>
-        <w:t xml:space="preserve"> описанных выше</w:t>
-      </w:r>
-      <w:r>
-        <w:rPr>
-          <w:sz w:val="28"/>
-          <w:szCs w:val="28"/>
-        </w:rPr>
-        <w:t xml:space="preserve"> протоколов существуют другие, использующие свойства гомоморфной криптографии. </w:t>
-      </w:r>
-      <w:r>
-        <w:rPr>
-          <w:sz w:val="28"/>
-          <w:szCs w:val="28"/>
-        </w:rPr>
-        <w:t>Так, например</w:t>
-      </w:r>
-      <w:r>
-        <w:rPr>
-          <w:sz w:val="28"/>
-          <w:szCs w:val="28"/>
-        </w:rPr>
-        <w:t xml:space="preserve">, </w:t>
-      </w:r>
-      <w:r>
-        <w:rPr>
-          <w:sz w:val="28"/>
-          <w:szCs w:val="28"/>
-        </w:rPr>
-        <w:t xml:space="preserve">Дженнаро и </w:t>
-      </w:r>
-      <w:proofErr w:type="spellStart"/>
-      <w:r>
-        <w:rPr>
-          <w:sz w:val="28"/>
-          <w:szCs w:val="28"/>
-        </w:rPr>
-        <w:t>Гольдфедер</w:t>
-      </w:r>
-      <w:proofErr w:type="spellEnd"/>
-      <w:r>
-        <w:rPr>
-          <w:sz w:val="28"/>
-          <w:szCs w:val="28"/>
-        </w:rPr>
-        <w:t xml:space="preserve"> предложили </w:t>
-      </w:r>
-      <w:r>
-        <w:rPr>
-          <w:sz w:val="28"/>
-          <w:szCs w:val="28"/>
-        </w:rPr>
-        <w:t>[</w:t>
-      </w:r>
-      <w:r>
-        <w:rPr>
-          <w:sz w:val="28"/>
-          <w:szCs w:val="28"/>
-        </w:rPr>
-        <w:t>7</w:t>
-      </w:r>
-      <w:r>
-        <w:rPr>
-          <w:sz w:val="28"/>
-          <w:szCs w:val="28"/>
-        </w:rPr>
-        <w:t>]</w:t>
-      </w:r>
-      <w:r>
-        <w:rPr>
-          <w:sz w:val="28"/>
-          <w:szCs w:val="28"/>
-        </w:rPr>
-        <w:t xml:space="preserve"> протокол</w:t>
-      </w:r>
-      <w:r>
-        <w:rPr>
-          <w:sz w:val="28"/>
-          <w:szCs w:val="28"/>
-        </w:rPr>
-        <w:t>, которы</w:t>
-      </w:r>
-      <w:r>
-        <w:rPr>
-          <w:sz w:val="28"/>
-          <w:szCs w:val="28"/>
-        </w:rPr>
-        <w:t>й</w:t>
-      </w:r>
-      <w:r>
-        <w:rPr>
-          <w:sz w:val="28"/>
-          <w:szCs w:val="28"/>
-        </w:rPr>
-        <w:t xml:space="preserve"> преобразует мультипликативные доли секрета в его аддитивные доли</w:t>
-      </w:r>
-      <w:r>
-        <w:rPr>
-          <w:sz w:val="28"/>
-          <w:szCs w:val="28"/>
-        </w:rPr>
-        <w:t>.</w:t>
-      </w:r>
-    </w:p>
-    <w:p>
-      <w:pPr>
-        <w:jc w:val="both"/>
-        <w:rPr>
-          <w:sz w:val="28"/>
-          <w:szCs w:val="28"/>
-        </w:rPr>
-      </w:pPr>
-      <w:r>
-        <w:rPr>
-          <w:sz w:val="28"/>
-          <w:szCs w:val="28"/>
-        </w:rPr>
-        <w:t xml:space="preserve">Подробнее протоколы </w:t>
-      </w:r>
-      <w:proofErr w:type="spellStart"/>
-      <w:r>
-        <w:rPr>
-          <w:sz w:val="28"/>
-          <w:szCs w:val="28"/>
-        </w:rPr>
-        <w:t>Бивера</w:t>
-      </w:r>
-      <w:proofErr w:type="spellEnd"/>
-      <w:r>
-        <w:rPr>
-          <w:sz w:val="28"/>
-          <w:szCs w:val="28"/>
-        </w:rPr>
-        <w:t xml:space="preserve"> описаны в приложении В, дальнейшее их описание будет происходить в виде вызовов функций </w:t>
-      </w:r>
-      <w:r>
-        <w:rPr>
-          <w:i/>
-          <w:iCs/>
-          <w:sz w:val="28"/>
-          <w:szCs w:val="28"/>
-          <w:lang w:val="en-US"/>
-        </w:rPr>
-        <w:t>Mul</w:t>
-      </w:r>
-      <w:r>
-        <w:rPr>
-          <w:i/>
-          <w:iCs/>
-          <w:sz w:val="28"/>
-          <w:szCs w:val="28"/>
-        </w:rPr>
-        <w:t>(</w:t>
-      </w:r>
-      <w:r>
-        <w:rPr>
-          <w:i/>
-          <w:iCs/>
-          <w:sz w:val="28"/>
-          <w:szCs w:val="28"/>
-          <w:lang w:val="en-US"/>
-        </w:rPr>
-        <w:t>x</w:t>
-      </w:r>
-      <w:r>
-        <w:rPr>
-          <w:i/>
-          <w:iCs/>
-          <w:sz w:val="28"/>
-          <w:szCs w:val="28"/>
-        </w:rPr>
-        <w:t xml:space="preserve">, </w:t>
-      </w:r>
-      <w:r>
-        <w:rPr>
-          <w:i/>
-          <w:iCs/>
-          <w:sz w:val="28"/>
-          <w:szCs w:val="28"/>
-          <w:lang w:val="en-US"/>
-        </w:rPr>
-        <w:t>y</w:t>
-      </w:r>
-      <w:r>
-        <w:rPr>
-          <w:i/>
-          <w:iCs/>
-          <w:sz w:val="28"/>
-          <w:szCs w:val="28"/>
-        </w:rPr>
-        <w:t>)</w:t>
-      </w:r>
-      <w:r>
-        <w:rPr>
-          <w:sz w:val="28"/>
-          <w:szCs w:val="28"/>
-        </w:rPr>
-        <w:t xml:space="preserve"> </w:t>
-      </w:r>
-      <w:r>
-        <w:rPr>
-          <w:sz w:val="28"/>
-          <w:szCs w:val="28"/>
-        </w:rPr>
-        <w:t xml:space="preserve">и </w:t>
-      </w:r>
-      <w:r>
-        <w:rPr>
-          <w:i/>
-          <w:iCs/>
-          <w:sz w:val="28"/>
-          <w:szCs w:val="28"/>
-          <w:lang w:val="en-US"/>
-        </w:rPr>
-        <w:t>Invert</w:t>
-      </w:r>
-      <w:r>
-        <w:rPr>
-          <w:i/>
-          <w:iCs/>
-          <w:sz w:val="28"/>
-          <w:szCs w:val="28"/>
-        </w:rPr>
-        <w:t>(</w:t>
-      </w:r>
-      <w:r>
-        <w:rPr>
-          <w:i/>
-          <w:iCs/>
-          <w:sz w:val="28"/>
-          <w:szCs w:val="28"/>
-          <w:lang w:val="en-US"/>
-        </w:rPr>
-        <w:t>z</w:t>
-      </w:r>
-      <w:r>
-        <w:rPr>
-          <w:i/>
-          <w:iCs/>
-          <w:sz w:val="28"/>
-          <w:szCs w:val="28"/>
-        </w:rPr>
-        <w:t>)</w:t>
-      </w:r>
-      <w:r>
-        <w:rPr>
-          <w:sz w:val="28"/>
-          <w:szCs w:val="28"/>
-        </w:rPr>
-        <w:t>.</w:t>
-      </w:r>
-      <w:r>
-        <w:rPr>
-          <w:sz w:val="28"/>
-          <w:szCs w:val="28"/>
-        </w:rPr>
-        <w:t xml:space="preserve"> С точки зрения одного участника фраза «вычислить </w:t>
-      </w:r>
-      <w:r>
-        <w:rPr>
-          <w:i/>
-          <w:iCs/>
-          <w:sz w:val="28"/>
-          <w:szCs w:val="28"/>
-          <w:lang w:val="en-US"/>
-        </w:rPr>
-        <w:t>m</w:t>
-      </w:r>
-      <w:r>
-        <w:rPr>
-          <w:i/>
-          <w:iCs/>
-          <w:sz w:val="28"/>
-          <w:szCs w:val="28"/>
-        </w:rPr>
-        <w:t>=</w:t>
-      </w:r>
-      <w:r>
-        <w:rPr>
-          <w:i/>
-          <w:iCs/>
-          <w:sz w:val="28"/>
-          <w:szCs w:val="28"/>
-          <w:lang w:val="en-US"/>
-        </w:rPr>
-        <w:t>Mul</w:t>
-      </w:r>
-      <w:r>
-        <w:rPr>
-          <w:i/>
-          <w:iCs/>
-          <w:sz w:val="28"/>
-          <w:szCs w:val="28"/>
-        </w:rPr>
-        <w:t>(</w:t>
-      </w:r>
-      <w:r>
-        <w:rPr>
-          <w:i/>
-          <w:iCs/>
-          <w:sz w:val="28"/>
-          <w:szCs w:val="28"/>
-          <w:lang w:val="en-US"/>
-        </w:rPr>
-        <w:t>x</w:t>
-      </w:r>
-      <w:r>
-        <w:rPr>
-          <w:i/>
-          <w:iCs/>
-          <w:sz w:val="28"/>
-          <w:szCs w:val="28"/>
-        </w:rPr>
-        <w:t xml:space="preserve">, </w:t>
-      </w:r>
-      <w:r>
-        <w:rPr>
-          <w:i/>
-          <w:iCs/>
-          <w:sz w:val="28"/>
-          <w:szCs w:val="28"/>
-          <w:lang w:val="en-US"/>
-        </w:rPr>
-        <w:t>y</w:t>
-      </w:r>
-      <w:r>
-        <w:rPr>
-          <w:i/>
-          <w:iCs/>
-          <w:sz w:val="28"/>
-          <w:szCs w:val="28"/>
-        </w:rPr>
-        <w:t>)</w:t>
-      </w:r>
-      <w:r>
-        <w:rPr>
-          <w:sz w:val="28"/>
-          <w:szCs w:val="28"/>
-        </w:rPr>
-        <w:t xml:space="preserve">» будет обозначать, что у участника есть доли </w:t>
-      </w:r>
-      <w:r>
-        <w:rPr>
-          <w:i/>
-          <w:iCs/>
-          <w:sz w:val="28"/>
-          <w:szCs w:val="28"/>
-          <w:lang w:val="en-US"/>
-        </w:rPr>
-        <w:t>x</w:t>
-      </w:r>
-      <w:r>
-        <w:rPr>
-          <w:sz w:val="28"/>
-          <w:szCs w:val="28"/>
-        </w:rPr>
-        <w:t xml:space="preserve"> </w:t>
-      </w:r>
-      <w:r>
-        <w:rPr>
-          <w:sz w:val="28"/>
-          <w:szCs w:val="28"/>
-        </w:rPr>
-        <w:t xml:space="preserve">и </w:t>
-      </w:r>
-      <w:r>
-        <w:rPr>
-          <w:i/>
-          <w:iCs/>
-          <w:sz w:val="28"/>
-          <w:szCs w:val="28"/>
-          <w:lang w:val="en-US"/>
-        </w:rPr>
-        <w:t>y</w:t>
-      </w:r>
-      <w:r>
-        <w:rPr>
-          <w:sz w:val="28"/>
-          <w:szCs w:val="28"/>
-        </w:rPr>
-        <w:t xml:space="preserve"> секретов </w:t>
-      </w:r>
-      <w:r>
-        <w:rPr>
-          <w:i/>
-          <w:iCs/>
-          <w:sz w:val="28"/>
-          <w:szCs w:val="28"/>
-          <w:lang w:val="en-US"/>
-        </w:rPr>
-        <w:t>X</w:t>
-      </w:r>
-      <w:r>
-        <w:rPr>
-          <w:sz w:val="28"/>
-          <w:szCs w:val="28"/>
-        </w:rPr>
-        <w:t xml:space="preserve"> </w:t>
-      </w:r>
-      <w:r>
-        <w:rPr>
-          <w:sz w:val="28"/>
-          <w:szCs w:val="28"/>
-        </w:rPr>
-        <w:t xml:space="preserve">и </w:t>
-      </w:r>
-      <w:r>
-        <w:rPr>
-          <w:i/>
-          <w:iCs/>
-          <w:sz w:val="28"/>
-          <w:szCs w:val="28"/>
-          <w:lang w:val="en-US"/>
-        </w:rPr>
-        <w:t>Y</w:t>
-      </w:r>
-      <w:r>
-        <w:rPr>
-          <w:sz w:val="28"/>
-          <w:szCs w:val="28"/>
-        </w:rPr>
-        <w:t xml:space="preserve"> </w:t>
-      </w:r>
-      <w:r>
-        <w:rPr>
-          <w:sz w:val="28"/>
-          <w:szCs w:val="28"/>
-        </w:rPr>
-        <w:t xml:space="preserve">соответственно и этот участник (совместно с другими участниками) инициирует протокол </w:t>
-      </w:r>
-      <w:proofErr w:type="spellStart"/>
-      <w:r>
-        <w:rPr>
-          <w:sz w:val="28"/>
-          <w:szCs w:val="28"/>
-        </w:rPr>
-        <w:t>Бивера</w:t>
-      </w:r>
-      <w:proofErr w:type="spellEnd"/>
-      <w:r>
-        <w:rPr>
-          <w:sz w:val="28"/>
-          <w:szCs w:val="28"/>
-        </w:rPr>
-        <w:t xml:space="preserve"> для вычисления произведения </w:t>
-      </w:r>
-      <w:r>
-        <w:rPr>
-          <w:i/>
-          <w:iCs/>
-          <w:sz w:val="28"/>
-          <w:szCs w:val="28"/>
-          <w:lang w:val="en-US"/>
-        </w:rPr>
-        <w:t>M</w:t>
-      </w:r>
-      <w:r>
-        <w:rPr>
-          <w:sz w:val="28"/>
-          <w:szCs w:val="28"/>
-        </w:rPr>
-        <w:t xml:space="preserve"> </w:t>
-      </w:r>
-      <w:r>
-        <w:rPr>
-          <w:sz w:val="28"/>
-          <w:szCs w:val="28"/>
-        </w:rPr>
-        <w:t xml:space="preserve">секретов </w:t>
-      </w:r>
-      <w:r>
-        <w:rPr>
-          <w:i/>
-          <w:iCs/>
-          <w:sz w:val="28"/>
-          <w:szCs w:val="28"/>
-          <w:lang w:val="en-US"/>
-        </w:rPr>
-        <w:t>X</w:t>
-      </w:r>
-      <w:r>
-        <w:rPr>
-          <w:sz w:val="28"/>
-          <w:szCs w:val="28"/>
-        </w:rPr>
-        <w:t xml:space="preserve"> </w:t>
-      </w:r>
-      <w:r>
-        <w:rPr>
-          <w:sz w:val="28"/>
-          <w:szCs w:val="28"/>
-        </w:rPr>
-        <w:t xml:space="preserve">и </w:t>
-      </w:r>
-      <w:r>
-        <w:rPr>
-          <w:i/>
-          <w:iCs/>
-          <w:sz w:val="28"/>
-          <w:szCs w:val="28"/>
-          <w:lang w:val="en-US"/>
-        </w:rPr>
-        <w:t>Y</w:t>
-      </w:r>
-      <w:r>
-        <w:rPr>
-          <w:sz w:val="28"/>
-          <w:szCs w:val="28"/>
-        </w:rPr>
-        <w:t xml:space="preserve"> (</w:t>
-      </w:r>
-      <w:r>
-        <w:rPr>
-          <w:i/>
-          <w:iCs/>
-          <w:sz w:val="28"/>
-          <w:szCs w:val="28"/>
-          <w:lang w:val="en-US"/>
-        </w:rPr>
-        <w:t>M</w:t>
-      </w:r>
-      <w:r>
-        <w:rPr>
-          <w:i/>
-          <w:iCs/>
-          <w:sz w:val="28"/>
-          <w:szCs w:val="28"/>
-        </w:rPr>
-        <w:t>=</w:t>
-      </w:r>
-      <w:r>
-        <w:rPr>
-          <w:i/>
-          <w:iCs/>
-          <w:sz w:val="28"/>
-          <w:szCs w:val="28"/>
-          <w:lang w:val="en-US"/>
-        </w:rPr>
-        <w:t>X</w:t>
-      </w:r>
-      <w:r>
-        <w:rPr>
-          <w:i/>
-          <w:iCs/>
-          <w:sz w:val="28"/>
-          <w:szCs w:val="28"/>
-        </w:rPr>
-        <w:t>*</w:t>
-      </w:r>
-      <w:r>
-        <w:rPr>
-          <w:i/>
-          <w:iCs/>
-          <w:sz w:val="28"/>
-          <w:szCs w:val="28"/>
-          <w:lang w:val="en-US"/>
-        </w:rPr>
-        <w:t>Y</w:t>
-      </w:r>
-      <w:r>
-        <w:rPr>
-          <w:sz w:val="28"/>
-          <w:szCs w:val="28"/>
-        </w:rPr>
-        <w:t xml:space="preserve">) </w:t>
-      </w:r>
-      <w:r>
-        <w:rPr>
-          <w:sz w:val="28"/>
-          <w:szCs w:val="28"/>
-        </w:rPr>
-        <w:t xml:space="preserve">после чего получает долю </w:t>
-      </w:r>
-      <w:r>
-        <w:rPr>
-          <w:sz w:val="28"/>
-          <w:szCs w:val="28"/>
-          <w:lang w:val="en-US"/>
-        </w:rPr>
-        <w:t>m</w:t>
-      </w:r>
-      <w:r>
-        <w:rPr>
-          <w:sz w:val="28"/>
-          <w:szCs w:val="28"/>
-        </w:rPr>
-        <w:t xml:space="preserve"> </w:t>
-      </w:r>
-      <w:r>
-        <w:rPr>
+          <w:iCs/>
           <w:sz w:val="28"/>
           <w:szCs w:val="28"/>
         </w:rPr>
@@ -9664,220 +9171,12 @@
       <w:r>
         <w:rPr>
           <w:i/>
-          <w:iCs/>
-          <w:sz w:val="28"/>
-          <w:szCs w:val="28"/>
-          <w:lang w:val="en-US"/>
-        </w:rPr>
-        <w:t>M</w:t>
-      </w:r>
-      <w:r>
-        <w:rPr>
-          <w:sz w:val="28"/>
-          <w:szCs w:val="28"/>
-        </w:rPr>
-        <w:t>.</w:t>
-      </w:r>
-      <w:r>
-        <w:rPr>
-          <w:sz w:val="28"/>
-          <w:szCs w:val="28"/>
-        </w:rPr>
-        <w:t xml:space="preserve"> </w:t>
-      </w:r>
-      <w:r>
-        <w:rPr>
-          <w:sz w:val="28"/>
-          <w:szCs w:val="28"/>
-        </w:rPr>
-        <w:t xml:space="preserve">Аналогично с функцией </w:t>
-      </w:r>
-      <w:r>
-        <w:rPr>
-          <w:i/>
-          <w:iCs/>
-          <w:sz w:val="28"/>
-          <w:szCs w:val="28"/>
-          <w:lang w:val="en-US"/>
-        </w:rPr>
-        <w:t>Invert</w:t>
-      </w:r>
-      <w:r>
-        <w:rPr>
-          <w:sz w:val="28"/>
-          <w:szCs w:val="28"/>
-        </w:rPr>
-        <w:t xml:space="preserve">. </w:t>
-      </w:r>
-      <w:r>
-        <w:rPr>
-          <w:sz w:val="28"/>
-          <w:szCs w:val="28"/>
-        </w:rPr>
-        <w:t xml:space="preserve">Важной особенностью протоколов </w:t>
-      </w:r>
-      <w:proofErr w:type="spellStart"/>
-      <w:r>
-        <w:rPr>
-          <w:sz w:val="28"/>
-          <w:szCs w:val="28"/>
-        </w:rPr>
-        <w:t>Бивера</w:t>
-      </w:r>
-      <w:proofErr w:type="spellEnd"/>
-      <w:r>
-        <w:rPr>
-          <w:sz w:val="28"/>
-          <w:szCs w:val="28"/>
-        </w:rPr>
-        <w:t xml:space="preserve"> является тот факт, что протоколы </w:t>
-      </w:r>
-      <w:r>
-        <w:rPr>
-          <w:i/>
-          <w:iCs/>
-          <w:sz w:val="28"/>
-          <w:szCs w:val="28"/>
-          <w:lang w:val="en-US"/>
-        </w:rPr>
-        <w:t>Mul</w:t>
-      </w:r>
-      <w:r>
-        <w:rPr>
-          <w:sz w:val="28"/>
-          <w:szCs w:val="28"/>
-        </w:rPr>
-        <w:t xml:space="preserve"> </w:t>
-      </w:r>
-      <w:r>
-        <w:rPr>
-          <w:sz w:val="28"/>
-          <w:szCs w:val="28"/>
-        </w:rPr>
-        <w:t xml:space="preserve">и </w:t>
-      </w:r>
-      <w:r>
-        <w:rPr>
-          <w:i/>
-          <w:iCs/>
-          <w:sz w:val="28"/>
-          <w:szCs w:val="28"/>
-          <w:lang w:val="en-US"/>
-        </w:rPr>
-        <w:t>Invert</w:t>
-      </w:r>
-      <w:r>
-        <w:rPr>
-          <w:sz w:val="28"/>
-          <w:szCs w:val="28"/>
-        </w:rPr>
-        <w:t xml:space="preserve"> </w:t>
-      </w:r>
-      <w:r>
-        <w:rPr>
-          <w:sz w:val="28"/>
-          <w:szCs w:val="28"/>
-        </w:rPr>
-        <w:t>не требуют в своей реализации раскрытия секретов, используемых в вычислениях.</w:t>
-      </w:r>
-    </w:p>
-    <w:p>
-      <w:pPr>
-        <w:jc w:val="both"/>
-        <w:rPr>
-          <w:iCs/>
-          <w:sz w:val="28"/>
-          <w:szCs w:val="28"/>
-        </w:rPr>
-      </w:pPr>
-      <w:r>
-        <w:rPr>
-          <w:sz w:val="28"/>
-          <w:szCs w:val="28"/>
-        </w:rPr>
-        <w:t xml:space="preserve">Продемонстрируем алгоритм пороговой подписи, описав </w:t>
-      </w:r>
-      <w:r>
-        <w:rPr>
-          <w:iCs/>
-          <w:sz w:val="28"/>
-          <w:szCs w:val="28"/>
-        </w:rPr>
-        <w:t xml:space="preserve">алгоритм с позиции </w:t>
-      </w:r>
-      <w:proofErr w:type="spellStart"/>
-      <w:r>
-        <w:rPr>
-          <w:i/>
-          <w:sz w:val="28"/>
-          <w:szCs w:val="28"/>
-          <w:lang w:val="en-US"/>
-        </w:rPr>
-        <w:t>i</w:t>
-      </w:r>
-      <w:proofErr w:type="spellEnd"/>
-      <w:r>
-        <w:rPr>
-          <w:iCs/>
-          <w:sz w:val="28"/>
-          <w:szCs w:val="28"/>
-        </w:rPr>
-        <w:t>-</w:t>
-      </w:r>
-      <w:r>
-        <w:rPr>
-          <w:iCs/>
-          <w:sz w:val="28"/>
-          <w:szCs w:val="28"/>
-        </w:rPr>
-        <w:t xml:space="preserve">го участника. Будем считать у него имеется доля </w:t>
-      </w:r>
-      <w:r>
-        <w:rPr>
-          <w:i/>
           <w:sz w:val="28"/>
           <w:szCs w:val="28"/>
           <w:lang w:val="en-US"/>
         </w:rPr>
         <w:t>sk</w:t>
       </w:r>
-      <w:r>
-        <w:rPr>
-          <w:i/>
-          <w:sz w:val="28"/>
-          <w:szCs w:val="28"/>
-          <w:vertAlign w:val="subscript"/>
-          <w:lang w:val="en-US"/>
-        </w:rPr>
-        <w:t>i</w:t>
-      </w:r>
-      <w:r>
-        <w:rPr>
-          <w:iCs/>
-          <w:sz w:val="28"/>
-          <w:szCs w:val="28"/>
-        </w:rPr>
-        <w:t xml:space="preserve"> </w:t>
-      </w:r>
-      <w:r>
-        <w:rPr>
-          <w:iCs/>
-          <w:sz w:val="28"/>
-          <w:szCs w:val="28"/>
-        </w:rPr>
-        <w:t xml:space="preserve">секрета </w:t>
-      </w:r>
-      <w:proofErr w:type="spellStart"/>
-      <w:r>
-        <w:rPr>
-          <w:i/>
-          <w:sz w:val="28"/>
-          <w:szCs w:val="28"/>
-          <w:lang w:val="en-US"/>
-        </w:rPr>
-        <w:t>sk</w:t>
-      </w:r>
-      <w:proofErr w:type="spellEnd"/>
       <w:r>
         <w:rPr>
           <w:iCs/>
@@ -10015,7 +9314,6 @@
         </w:rPr>
         <w:t xml:space="preserve"> </w:t>
       </w:r>
-      <w:proofErr w:type="spellStart"/>
       <w:r>
         <w:rPr>
           <w:i/>
@@ -10037,7 +9335,6 @@
         </w:rPr>
         <w:t>q</w:t>
       </w:r>
-      <w:proofErr w:type="spellEnd"/>
       <w:r>
         <w:rPr>
           <w:sz w:val="28"/>
@@ -10102,7 +9399,6 @@
         </w:rPr>
         <w:t xml:space="preserve"> </w:t>
       </w:r>
-      <w:proofErr w:type="spellStart"/>
       <w:r>
         <w:rPr>
           <w:i/>
@@ -10124,7 +9420,6 @@
         </w:rPr>
         <w:t>q</w:t>
       </w:r>
-      <w:proofErr w:type="spellEnd"/>
     </w:p>
     <w:p>
       <w:pPr>
@@ -10371,7 +9666,6 @@
         </w:rPr>
         <w:t xml:space="preserve">ажно, чтобы участники сгенерировали секрет </w:t>
       </w:r>
-      <w:proofErr w:type="gramStart"/>
       <w:r>
         <w:rPr>
           <w:rFonts w:ascii="Times New Roman" w:hAnsi="Times New Roman"/>
@@ -10383,7 +9677,6 @@
         </w:rPr>
         <w:t>K</w:t>
       </w:r>
-      <w:proofErr w:type="gramEnd"/>
       <w:r>
         <w:rPr>
           <w:rFonts w:ascii="Times New Roman" w:hAnsi="Times New Roman"/>
@@ -10434,7 +9727,17 @@
           <w:sz w:val="28"/>
           <w:szCs w:val="24"/>
         </w:rPr>
-        <w:t>3.1</w:t>
+        <w:t>4</w:t>
+      </w:r>
+      <w:r>
+        <w:rPr>
+          <w:rFonts w:ascii="Times New Roman" w:hAnsi="Times New Roman"/>
+          <w:i/>
+          <w:iCs/>
+          <w:sz w:val="28"/>
+          <w:szCs w:val="24"/>
+        </w:rPr>
+        <w:t>.1</w:t>
       </w:r>
       <w:r>
         <w:rPr>
@@ -10477,7 +9780,6 @@
         </w:rPr>
         <w:t xml:space="preserve">Аналогично пункту 1 вычислить долю </w:t>
       </w:r>
-      <w:proofErr w:type="spellStart"/>
       <w:r>
         <w:rPr>
           <w:rFonts w:ascii="Times New Roman" w:hAnsi="Times New Roman"/>
@@ -10501,7 +9803,6 @@
         </w:rPr>
         <w:t>i</w:t>
       </w:r>
-      <w:proofErr w:type="spellEnd"/>
       <w:r>
         <w:rPr>
           <w:rFonts w:ascii="Times New Roman" w:hAnsi="Times New Roman"/>
@@ -10612,7 +9913,6 @@
         </w:rPr>
         <w:softHyphen/>
       </w:r>
-      <w:proofErr w:type="spellStart"/>
       <w:r>
         <w:rPr>
           <w:rFonts w:ascii="Times New Roman" w:hAnsi="Times New Roman"/>
@@ -10625,7 +9925,6 @@
         </w:rPr>
         <w:t>i</w:t>
       </w:r>
-      <w:proofErr w:type="spellEnd"/>
       <w:r>
         <w:rPr>
           <w:rFonts w:ascii="Times New Roman" w:hAnsi="Times New Roman"/>
@@ -10668,7 +9967,6 @@
         </w:rPr>
         <w:t>(</w:t>
       </w:r>
-      <w:proofErr w:type="spellStart"/>
       <w:r>
         <w:rPr>
           <w:rFonts w:ascii="Times New Roman" w:hAnsi="Times New Roman"/>
@@ -10692,7 +9990,6 @@
         </w:rPr>
         <w:t>i</w:t>
       </w:r>
-      <w:proofErr w:type="spellEnd"/>
       <w:r>
         <w:rPr>
           <w:rFonts w:ascii="Times New Roman" w:hAnsi="Times New Roman"/>
@@ -10853,7 +10150,6 @@
         </w:rPr>
         <w:softHyphen/>
       </w:r>
-      <w:proofErr w:type="spellStart"/>
       <w:r>
         <w:rPr>
           <w:rFonts w:ascii="Times New Roman" w:hAnsi="Times New Roman"/>
@@ -10866,7 +10162,6 @@
         </w:rPr>
         <w:t>i</w:t>
       </w:r>
-      <w:proofErr w:type="spellEnd"/>
       <w:r>
         <w:rPr>
           <w:rFonts w:ascii="Times New Roman" w:hAnsi="Times New Roman"/>
@@ -10909,7 +10204,6 @@
         </w:rPr>
         <w:t>(</w:t>
       </w:r>
-      <w:proofErr w:type="spellStart"/>
       <w:r>
         <w:rPr>
           <w:rFonts w:ascii="Times New Roman" w:hAnsi="Times New Roman"/>
@@ -10933,7 +10227,6 @@
         </w:rPr>
         <w:t>i</w:t>
       </w:r>
-      <w:proofErr w:type="spellEnd"/>
       <w:r>
         <w:rPr>
           <w:rFonts w:ascii="Times New Roman" w:hAnsi="Times New Roman"/>
@@ -11046,7 +10339,6 @@
         </w:rPr>
         <w:t>*</w:t>
       </w:r>
-      <w:proofErr w:type="spellStart"/>
       <w:r>
         <w:rPr>
           <w:rFonts w:ascii="Times New Roman" w:hAnsi="Times New Roman"/>
@@ -11058,7 +10350,6 @@
         </w:rPr>
         <w:t>sk</w:t>
       </w:r>
-      <w:proofErr w:type="spellEnd"/>
     </w:p>
     <w:p>
       <w:pPr>
@@ -11109,29 +10400,7 @@
           <w:sz w:val="28"/>
           <w:szCs w:val="24"/>
         </w:rPr>
-        <w:t>(</w:t>
-      </w:r>
-      <w:proofErr w:type="spellStart"/>
-      <w:r>
-        <w:rPr>
-          <w:rFonts w:ascii="Times New Roman" w:hAnsi="Times New Roman"/>
-          <w:i/>
-          <w:iCs/>
-          <w:sz w:val="28"/>
-          <w:szCs w:val="24"/>
-        </w:rPr>
-        <w:t>t,n</w:t>
-      </w:r>
-      <w:proofErr w:type="spellEnd"/>
-      <w:r>
-        <w:rPr>
-          <w:rFonts w:ascii="Times New Roman" w:hAnsi="Times New Roman"/>
-          <w:i/>
-          <w:iCs/>
-          <w:sz w:val="28"/>
-          <w:szCs w:val="24"/>
-        </w:rPr>
-        <w:t>)</w:t>
+        <w:t>(t,n)</w:t>
       </w:r>
       <w:r>
         <w:rPr>
@@ -11227,7 +10496,7 @@
             </m:ctrlPr>
           </m:sSupPr>
           <m:e>
-            <w:bookmarkStart w:id="6" w:name="_Hlk81260404"/>
+            <w:bookmarkStart w:id="7" w:name="_Hlk81260404"/>
             <m:r>
               <w:rPr>
                 <w:rFonts w:ascii="Cambria Math" w:hAnsi="Cambria Math"/>
@@ -11236,7 +10505,7 @@
               </w:rPr>
               <m:t>g</m:t>
             </m:r>
-            <w:bookmarkEnd w:id="6"/>
+            <w:bookmarkEnd w:id="7"/>
           </m:e>
           <m:sup>
             <m:sSub>
@@ -11354,7 +10623,6 @@
         </w:rPr>
         <w:softHyphen/>
       </w:r>
-      <w:proofErr w:type="spellStart"/>
       <w:r>
         <w:rPr>
           <w:rFonts w:ascii="Times New Roman" w:hAnsi="Times New Roman"/>
@@ -11367,7 +10635,6 @@
         </w:rPr>
         <w:t>i</w:t>
       </w:r>
-      <w:proofErr w:type="spellEnd"/>
       <w:r>
         <w:rPr>
           <w:rFonts w:ascii="Times New Roman" w:hAnsi="Times New Roman"/>
@@ -11513,29 +10780,7 @@
           <w:sz w:val="28"/>
           <w:szCs w:val="24"/>
         </w:rPr>
-        <w:t>(</w:t>
-      </w:r>
-      <w:proofErr w:type="spellStart"/>
-      <w:r>
-        <w:rPr>
-          <w:rFonts w:ascii="Times New Roman" w:hAnsi="Times New Roman"/>
-          <w:i/>
-          <w:iCs/>
-          <w:sz w:val="28"/>
-          <w:szCs w:val="24"/>
-        </w:rPr>
-        <w:t>t,n</w:t>
-      </w:r>
-      <w:proofErr w:type="spellEnd"/>
-      <w:r>
-        <w:rPr>
-          <w:rFonts w:ascii="Times New Roman" w:hAnsi="Times New Roman"/>
-          <w:i/>
-          <w:iCs/>
-          <w:sz w:val="28"/>
-          <w:szCs w:val="24"/>
-        </w:rPr>
-        <w:t>)</w:t>
+        <w:t>(t,n)</w:t>
       </w:r>
       <w:r>
         <w:rPr>
@@ -11734,7 +10979,6 @@
         </w:rPr>
         <w:t xml:space="preserve"> </w:t>
       </w:r>
-      <w:proofErr w:type="spellStart"/>
       <w:r>
         <w:rPr>
           <w:rFonts w:ascii="Times New Roman" w:hAnsi="Times New Roman"/>
@@ -11769,7 +11013,6 @@
         </w:rPr>
         <w:t>i</w:t>
       </w:r>
-      <w:proofErr w:type="spellEnd"/>
       <w:r>
         <w:rPr>
           <w:rFonts w:ascii="Times New Roman" w:hAnsi="Times New Roman"/>
@@ -11901,19 +11144,7 @@
           <w:szCs w:val="28"/>
           <w:lang w:val="en-US"/>
         </w:rPr>
-        <w:t xml:space="preserve"> </w:t>
-      </w:r>
-      <w:proofErr w:type="spellStart"/>
-      <w:r>
-        <w:rPr>
-          <w:rFonts w:ascii="Times New Roman" w:hAnsi="Times New Roman"/>
-          <w:i/>
-          <w:iCs/>
-          <w:sz w:val="28"/>
-          <w:szCs w:val="28"/>
-          <w:lang w:val="en-US"/>
-        </w:rPr>
-        <w:t>u</w:t>
+        <w:t xml:space="preserve"> u</w:t>
       </w:r>
       <w:r>
         <w:rPr>
@@ -11938,7 +11169,6 @@
         </w:rPr>
         <w:t>i</w:t>
       </w:r>
-      <w:proofErr w:type="spellEnd"/>
       <w:r>
         <w:rPr>
           <w:rFonts w:ascii="Times New Roman" w:hAnsi="Times New Roman"/>
@@ -12072,29 +11302,7 @@
           <w:sz w:val="28"/>
           <w:szCs w:val="24"/>
         </w:rPr>
-        <w:t>(</w:t>
-      </w:r>
-      <w:proofErr w:type="spellStart"/>
-      <w:r>
-        <w:rPr>
-          <w:rFonts w:ascii="Times New Roman" w:hAnsi="Times New Roman"/>
-          <w:i/>
-          <w:iCs/>
-          <w:sz w:val="28"/>
-          <w:szCs w:val="24"/>
-        </w:rPr>
-        <w:t>t,n</w:t>
-      </w:r>
-      <w:proofErr w:type="spellEnd"/>
-      <w:r>
-        <w:rPr>
-          <w:rFonts w:ascii="Times New Roman" w:hAnsi="Times New Roman"/>
-          <w:i/>
-          <w:iCs/>
-          <w:sz w:val="28"/>
-          <w:szCs w:val="24"/>
-        </w:rPr>
-        <w:t>)</w:t>
+        <w:t>(t,n)</w:t>
       </w:r>
       <w:r>
         <w:rPr>
@@ -12201,23 +11409,7 @@
           <w:sz w:val="28"/>
           <w:szCs w:val="28"/>
         </w:rPr>
-        <w:t xml:space="preserve"> В пунктах </w:t>
-      </w:r>
-      <w:proofErr w:type="gramStart"/>
-      <w:r>
-        <w:rPr>
-          <w:sz w:val="28"/>
-          <w:szCs w:val="28"/>
-        </w:rPr>
-        <w:t>1-7</w:t>
-      </w:r>
-      <w:proofErr w:type="gramEnd"/>
-      <w:r>
-        <w:rPr>
-          <w:sz w:val="28"/>
-          <w:szCs w:val="28"/>
-        </w:rPr>
-        <w:t xml:space="preserve"> никак не используется подписываемое сообщение. Соответственно можно вынести эти пункты в отдельный протокол </w:t>
+        <w:t xml:space="preserve"> В пунктах 1-7 никак не используется подписываемое сообщение. Соответственно можно вынести эти пункты в отдельный протокол </w:t>
       </w:r>
       <w:r>
         <w:rPr>
@@ -12228,7 +11420,6 @@
         </w:rPr>
         <w:t xml:space="preserve">выработки </w:t>
       </w:r>
-      <w:proofErr w:type="spellStart"/>
       <w:r>
         <w:rPr>
           <w:i/>
@@ -12238,7 +11429,6 @@
         </w:rPr>
         <w:t>предподписи</w:t>
       </w:r>
-      <w:proofErr w:type="spellEnd"/>
       <w:r>
         <w:rPr>
           <w:sz w:val="28"/>
@@ -12295,23 +11485,7 @@
           <w:sz w:val="28"/>
           <w:szCs w:val="28"/>
         </w:rPr>
-        <w:t xml:space="preserve"> по обычным правилам проверки схемы Эль-</w:t>
-      </w:r>
-      <w:proofErr w:type="spellStart"/>
-      <w:r>
-        <w:rPr>
-          <w:sz w:val="28"/>
-          <w:szCs w:val="28"/>
-        </w:rPr>
-        <w:t>Гамаля</w:t>
-      </w:r>
-      <w:proofErr w:type="spellEnd"/>
-      <w:r>
-        <w:rPr>
-          <w:sz w:val="28"/>
-          <w:szCs w:val="28"/>
-        </w:rPr>
-        <w:t>.</w:t>
+        <w:t xml:space="preserve"> по обычным правилам проверки схемы Эль-Гамаля.</w:t>
       </w:r>
     </w:p>
     <w:p>
@@ -12354,16 +11528,16 @@
         </w:rPr>
         <w:br w:type="page"/>
       </w:r>
-      <w:bookmarkStart w:id="7" w:name="_Toc81321323"/>
+      <w:bookmarkStart w:id="8" w:name="_Toc81400144"/>
       <w:r>
         <w:rPr>
           <w:sz w:val="36"/>
           <w:szCs w:val="40"/>
         </w:rPr>
         <w:lastRenderedPageBreak/>
-        <w:t>ЗАКЛЮЧЕНИЕ</w:t>
-      </w:r>
-      <w:bookmarkEnd w:id="7"/>
+        <w:t>ВЫВОДЫ</w:t>
+      </w:r>
+      <w:bookmarkEnd w:id="8"/>
     </w:p>
     <w:p>
       <w:pPr>
@@ -12378,23 +11552,7 @@
           <w:sz w:val="28"/>
           <w:szCs w:val="24"/>
         </w:rPr>
-        <w:t>Рассмотренные вопросы построения пороговых схем на примере схемы Эль-</w:t>
-      </w:r>
-      <w:proofErr w:type="spellStart"/>
-      <w:r>
-        <w:rPr>
-          <w:sz w:val="28"/>
-          <w:szCs w:val="24"/>
-        </w:rPr>
-        <w:t>Гамаля</w:t>
-      </w:r>
-      <w:proofErr w:type="spellEnd"/>
-      <w:r>
-        <w:rPr>
-          <w:sz w:val="28"/>
-          <w:szCs w:val="24"/>
-        </w:rPr>
-        <w:t xml:space="preserve"> показали, что возможно достичь эффективного вычисления пороговой подписи с нулевым доверием. </w:t>
+        <w:t xml:space="preserve">Рассмотренные вопросы построения пороговых схем на примере схемы Эль-Гамаля показали, что возможно достичь эффективного вычисления пороговой подписи с нулевым доверием. </w:t>
       </w:r>
     </w:p>
     <w:p>
@@ -12462,23 +11620,7 @@
           <w:sz w:val="28"/>
           <w:szCs w:val="24"/>
         </w:rPr>
-        <w:t>На данный момент самой главной проблемой пороговых схем является эффективное вычисление произведения двух секретных значений на основе их долей без раскрытия самих секретов. Именно поэтому большей популярностью пользуются схемы с наименьшим числом мультипликативных операций, как например схема Эль-</w:t>
-      </w:r>
-      <w:proofErr w:type="spellStart"/>
-      <w:r>
-        <w:rPr>
-          <w:sz w:val="28"/>
-          <w:szCs w:val="24"/>
-        </w:rPr>
-        <w:t>Гамаля</w:t>
-      </w:r>
-      <w:proofErr w:type="spellEnd"/>
-      <w:r>
-        <w:rPr>
-          <w:sz w:val="28"/>
-          <w:szCs w:val="24"/>
-        </w:rPr>
-        <w:t>.</w:t>
+        <w:t>На данный момент самой главной проблемой пороговых схем является эффективное вычисление произведения двух секретных значений на основе их долей без раскрытия самих секретов. Именно поэтому большей популярностью пользуются схемы с наименьшим числом мультипликативных операций, как например схема Эль-Гамаля.</w:t>
       </w:r>
     </w:p>
     <w:p>
@@ -12494,23 +11636,7 @@
           <w:sz w:val="28"/>
           <w:szCs w:val="24"/>
         </w:rPr>
-        <w:t>Аддитивное свойство алгоритмов разделения секретов, которые используются внутри протоколов выработки пороговой подписи, являются ещё одной причинной эффективного вычисления некоторых значений входе выработки подписи по схеме Эль-</w:t>
-      </w:r>
-      <w:proofErr w:type="spellStart"/>
-      <w:r>
-        <w:rPr>
-          <w:sz w:val="28"/>
-          <w:szCs w:val="24"/>
-        </w:rPr>
-        <w:t>Гамаля</w:t>
-      </w:r>
-      <w:proofErr w:type="spellEnd"/>
-      <w:r>
-        <w:rPr>
-          <w:sz w:val="28"/>
-          <w:szCs w:val="24"/>
-        </w:rPr>
-        <w:t>. Вычисления получаются не только интуитивно понятными, но и не требуют дополнительных манипуляций.</w:t>
+        <w:t>Аддитивное свойство алгоритмов разделения секретов, которые используются внутри протоколов выработки пороговой подписи, являются ещё одной причинной эффективного вычисления некоторых значений входе выработки подписи по схеме Эль-Гамаля. Вычисления получаются не только интуитивно понятными, но и не требуют дополнительных манипуляций.</w:t>
       </w:r>
     </w:p>
     <w:p>
@@ -12533,23 +11659,7 @@
           <w:sz w:val="28"/>
           <w:szCs w:val="24"/>
         </w:rPr>
-        <w:t xml:space="preserve">общее мнение некоторой группы лиц по тому или иному вопросу без непосредственного раскрытия лиц того большинства, которое проголосовало за это мнение. Наблюдая за стремлением мира криптовалют к </w:t>
-      </w:r>
-      <w:proofErr w:type="spellStart"/>
-      <w:r>
-        <w:rPr>
-          <w:sz w:val="28"/>
-          <w:szCs w:val="24"/>
-        </w:rPr>
-        <w:t>межблокченовому</w:t>
-      </w:r>
-      <w:proofErr w:type="spellEnd"/>
-      <w:r>
-        <w:rPr>
-          <w:sz w:val="28"/>
-          <w:szCs w:val="24"/>
-        </w:rPr>
-        <w:t xml:space="preserve"> взаимодействию, можно сказать, что всё больше систем будут использовать пороговые подписи в своей работе.</w:t>
+        <w:t>общее мнение некоторой группы лиц по тому или иному вопросу без непосредственного раскрытия лиц того большинства, которое проголосовало за это мнение. Наблюдая за стремлением мира криптовалют к межблокченовому взаимодействию, можно сказать, что всё больше систем будут использовать пороговые подписи в своей работе.</w:t>
       </w:r>
     </w:p>
     <w:p>
@@ -12562,7 +11672,6 @@
         <w:rPr>
           <w:sz w:val="36"/>
           <w:szCs w:val="40"/>
-          <w:lang w:val="en-US"/>
         </w:rPr>
       </w:pPr>
       <w:r>
@@ -12573,668 +11682,79 @@
         </w:rPr>
         <w:br w:type="page"/>
       </w:r>
-      <w:bookmarkStart w:id="8" w:name="_Toc81321324"/>
+      <w:bookmarkStart w:id="9" w:name="_Toc81400145"/>
       <w:r>
         <w:rPr>
           <w:sz w:val="36"/>
           <w:szCs w:val="40"/>
         </w:rPr>
         <w:lastRenderedPageBreak/>
-        <w:t>БИБЛИОГРАФИЧЕСКИЙ</w:t>
-      </w:r>
-      <w:r>
-        <w:rPr>
-          <w:sz w:val="36"/>
-          <w:szCs w:val="40"/>
+        <w:t>ЗАКЛЮЧЕНИЕ</w:t>
+      </w:r>
+      <w:bookmarkEnd w:id="9"/>
+    </w:p>
+    <w:p>
+      <w:pPr>
+        <w:ind w:firstLine="851"/>
+        <w:jc w:val="both"/>
+        <w:rPr>
+          <w:sz w:val="28"/>
+          <w:szCs w:val="24"/>
+        </w:rPr>
+      </w:pPr>
+      <w:r>
+        <w:rPr>
+          <w:sz w:val="28"/>
+          <w:szCs w:val="24"/>
+        </w:rPr>
+        <w:t>В рамках производственной практики на кафедре компьютерной безопасности перед студентом были описаны различные пороговые схемы, в том числе и на основе подписи Эль-Гамаля, и проанализирована их степень защищённости.</w:t>
+      </w:r>
+    </w:p>
+    <w:p>
+      <w:pPr>
+        <w:ind w:firstLine="851"/>
+        <w:jc w:val="both"/>
+        <w:rPr>
+          <w:sz w:val="28"/>
+          <w:szCs w:val="24"/>
+        </w:rPr>
+      </w:pPr>
+      <w:r>
+        <w:rPr>
+          <w:sz w:val="28"/>
+          <w:szCs w:val="24"/>
+        </w:rPr>
+        <w:t xml:space="preserve">Студент научился работать со схемами разделения секрета Шамира, </w:t>
+      </w:r>
+      <w:r>
+        <w:rPr>
+          <w:sz w:val="28"/>
+          <w:szCs w:val="24"/>
+          <w:lang w:val="en-US"/>
+        </w:rPr>
+        <w:t>VSS</w:t>
+      </w:r>
+      <w:r>
+        <w:rPr>
+          <w:sz w:val="28"/>
+          <w:szCs w:val="24"/>
+        </w:rPr>
+        <w:t xml:space="preserve"> и др., изучил принципы работы традиционной подписи Эль-Гамаля, а также научился</w:t>
+      </w:r>
+      <w:r>
+        <w:rPr>
+          <w:sz w:val="28"/>
+          <w:szCs w:val="24"/>
+        </w:rPr>
+        <w:t xml:space="preserve"> формировать пороговые подписи с нулевым доверием.</w:t>
+      </w:r>
+      <w:r>
+        <w:rPr>
+          <w:sz w:val="28"/>
+          <w:szCs w:val="24"/>
           <w:lang w:val="en-US"/>
         </w:rPr>
         <w:t xml:space="preserve"> </w:t>
-      </w:r>
-      <w:r>
-        <w:rPr>
-          <w:sz w:val="36"/>
-          <w:szCs w:val="40"/>
-        </w:rPr>
-        <w:t>СПИСОК</w:t>
-      </w:r>
-      <w:bookmarkEnd w:id="8"/>
-    </w:p>
-    <w:p>
-      <w:pPr>
-        <w:ind w:firstLine="0"/>
-        <w:rPr>
-          <w:sz w:val="28"/>
-          <w:szCs w:val="24"/>
-          <w:lang w:val="en-US"/>
-        </w:rPr>
-      </w:pPr>
-      <w:r>
-        <w:rPr>
-          <w:sz w:val="28"/>
-          <w:szCs w:val="24"/>
-          <w:lang w:val="en-US"/>
-        </w:rPr>
-        <w:t xml:space="preserve">[1] </w:t>
-      </w:r>
-      <w:r>
-        <w:rPr>
-          <w:sz w:val="28"/>
-          <w:szCs w:val="24"/>
-          <w:lang w:val="en-US"/>
-        </w:rPr>
-        <w:t xml:space="preserve">Jean-Philippe </w:t>
-      </w:r>
-      <w:proofErr w:type="spellStart"/>
-      <w:r>
-        <w:rPr>
-          <w:sz w:val="28"/>
-          <w:szCs w:val="24"/>
-          <w:lang w:val="en-US"/>
-        </w:rPr>
-        <w:t>Aumasson</w:t>
-      </w:r>
-      <w:proofErr w:type="spellEnd"/>
-      <w:r>
-        <w:rPr>
-          <w:sz w:val="28"/>
-          <w:szCs w:val="24"/>
-          <w:lang w:val="en-US"/>
-        </w:rPr>
-        <w:t xml:space="preserve">, Adrian Hamelink, Omer </w:t>
-      </w:r>
-      <w:proofErr w:type="spellStart"/>
-      <w:r>
-        <w:rPr>
-          <w:sz w:val="28"/>
-          <w:szCs w:val="24"/>
-          <w:lang w:val="en-US"/>
-        </w:rPr>
-        <w:t>Shlomovits</w:t>
-      </w:r>
-      <w:proofErr w:type="spellEnd"/>
-      <w:r>
-        <w:rPr>
-          <w:sz w:val="28"/>
-          <w:szCs w:val="24"/>
-          <w:lang w:val="en-US"/>
-        </w:rPr>
-        <w:t xml:space="preserve">: </w:t>
-      </w:r>
-      <w:r>
-        <w:rPr>
-          <w:i/>
-          <w:iCs/>
-          <w:sz w:val="28"/>
-          <w:szCs w:val="24"/>
-          <w:lang w:val="en-US"/>
-        </w:rPr>
-        <w:t>A Survey of ECDSA Threshold Signing</w:t>
-      </w:r>
-      <w:r>
-        <w:rPr>
-          <w:sz w:val="28"/>
-          <w:szCs w:val="24"/>
-          <w:lang w:val="en-US"/>
-        </w:rPr>
-        <w:t xml:space="preserve">. </w:t>
-      </w:r>
-      <w:r>
-        <w:rPr>
-          <w:sz w:val="28"/>
-          <w:szCs w:val="24"/>
-          <w:lang w:val="en-US"/>
-        </w:rPr>
-        <w:t xml:space="preserve">IACR </w:t>
-      </w:r>
-      <w:proofErr w:type="spellStart"/>
-      <w:r>
-        <w:rPr>
-          <w:sz w:val="28"/>
-          <w:szCs w:val="24"/>
-          <w:lang w:val="en-US"/>
-        </w:rPr>
-        <w:t>Cryptol</w:t>
-      </w:r>
-      <w:proofErr w:type="spellEnd"/>
-      <w:r>
-        <w:rPr>
-          <w:sz w:val="28"/>
-          <w:szCs w:val="24"/>
-          <w:lang w:val="en-US"/>
-        </w:rPr>
-        <w:t xml:space="preserve">. </w:t>
-      </w:r>
-      <w:proofErr w:type="spellStart"/>
-      <w:r>
-        <w:rPr>
-          <w:sz w:val="28"/>
-          <w:szCs w:val="24"/>
-          <w:lang w:val="en-US"/>
-        </w:rPr>
-        <w:t>ePrint</w:t>
-      </w:r>
-      <w:proofErr w:type="spellEnd"/>
-      <w:r>
-        <w:rPr>
-          <w:sz w:val="28"/>
-          <w:szCs w:val="24"/>
-          <w:lang w:val="en-US"/>
-        </w:rPr>
-        <w:t xml:space="preserve"> Arch. 2020: 1390 (2020) </w:t>
-      </w:r>
-    </w:p>
-    <w:p>
-      <w:pPr>
-        <w:ind w:firstLine="0"/>
-        <w:rPr>
-          <w:sz w:val="28"/>
-          <w:szCs w:val="24"/>
-          <w:lang w:val="en-US"/>
-        </w:rPr>
-      </w:pPr>
-      <w:r>
-        <w:rPr>
-          <w:sz w:val="28"/>
-          <w:szCs w:val="24"/>
-          <w:lang w:val="en-US"/>
-        </w:rPr>
-        <w:t>[2] A. Yao. How to generate and exchange secrets. In 27th FOCS, 162—167, 1986.</w:t>
-      </w:r>
-    </w:p>
-    <w:p>
-      <w:pPr>
-        <w:ind w:firstLine="0"/>
-        <w:rPr>
-          <w:sz w:val="28"/>
-          <w:szCs w:val="24"/>
-          <w:lang w:val="en-US"/>
-        </w:rPr>
-      </w:pPr>
-      <w:r>
-        <w:rPr>
-          <w:sz w:val="28"/>
-          <w:szCs w:val="24"/>
-          <w:lang w:val="en-US"/>
-        </w:rPr>
-        <w:t xml:space="preserve">[3] </w:t>
-      </w:r>
-      <w:r>
-        <w:rPr>
-          <w:sz w:val="28"/>
-          <w:szCs w:val="24"/>
-          <w:lang w:val="en-US"/>
-        </w:rPr>
-        <w:t xml:space="preserve">G </w:t>
-      </w:r>
-      <w:proofErr w:type="spellStart"/>
-      <w:r>
-        <w:rPr>
-          <w:sz w:val="28"/>
-          <w:szCs w:val="24"/>
-          <w:lang w:val="en-US"/>
-        </w:rPr>
-        <w:t>Tillem</w:t>
-      </w:r>
-      <w:proofErr w:type="spellEnd"/>
-      <w:r>
-        <w:rPr>
-          <w:sz w:val="28"/>
-          <w:szCs w:val="24"/>
-          <w:lang w:val="en-US"/>
-        </w:rPr>
-        <w:t xml:space="preserve">, O </w:t>
-      </w:r>
-      <w:proofErr w:type="spellStart"/>
-      <w:r>
-        <w:rPr>
-          <w:sz w:val="28"/>
-          <w:szCs w:val="24"/>
-          <w:lang w:val="en-US"/>
-        </w:rPr>
-        <w:t>Burundukov</w:t>
-      </w:r>
-      <w:proofErr w:type="spellEnd"/>
-      <w:r>
-        <w:rPr>
-          <w:i/>
-          <w:iCs/>
-          <w:sz w:val="28"/>
-          <w:szCs w:val="24"/>
-          <w:lang w:val="en-US"/>
-        </w:rPr>
-        <w:t>.</w:t>
-      </w:r>
-      <w:r>
-        <w:rPr>
-          <w:sz w:val="28"/>
-          <w:szCs w:val="24"/>
-          <w:lang w:val="en-US"/>
-        </w:rPr>
-        <w:t>:</w:t>
-      </w:r>
-      <w:r>
-        <w:rPr>
-          <w:i/>
-          <w:iCs/>
-          <w:sz w:val="28"/>
-          <w:szCs w:val="24"/>
-          <w:lang w:val="en-US"/>
-        </w:rPr>
-        <w:t xml:space="preserve"> Threshold Signatures using Secure Multiparty Computation</w:t>
-      </w:r>
-    </w:p>
-    <w:p>
-      <w:pPr>
-        <w:ind w:firstLine="0"/>
-        <w:rPr>
-          <w:sz w:val="28"/>
-          <w:szCs w:val="24"/>
-          <w:lang w:val="en-US"/>
-        </w:rPr>
-      </w:pPr>
-      <w:r>
-        <w:rPr>
-          <w:sz w:val="28"/>
-          <w:szCs w:val="24"/>
-          <w:lang w:val="en-US"/>
-        </w:rPr>
-        <w:t xml:space="preserve">[4] </w:t>
-      </w:r>
-      <w:r>
-        <w:rPr>
-          <w:sz w:val="28"/>
-          <w:szCs w:val="24"/>
-          <w:lang w:val="en-US"/>
-        </w:rPr>
-        <w:t>Donald Beaver</w:t>
-      </w:r>
-      <w:r>
-        <w:rPr>
-          <w:sz w:val="28"/>
-          <w:szCs w:val="24"/>
-          <w:lang w:val="en-US"/>
-        </w:rPr>
-        <w:t>:</w:t>
-      </w:r>
-      <w:r>
-        <w:rPr>
-          <w:sz w:val="28"/>
-          <w:szCs w:val="24"/>
-          <w:lang w:val="en-US"/>
-        </w:rPr>
-        <w:t xml:space="preserve"> </w:t>
-      </w:r>
-      <w:r>
-        <w:rPr>
-          <w:i/>
-          <w:iCs/>
-          <w:sz w:val="28"/>
-          <w:szCs w:val="24"/>
-          <w:lang w:val="en-US"/>
-        </w:rPr>
-        <w:t>Efficient multiparty protocols using circuit randomization</w:t>
-      </w:r>
-      <w:r>
-        <w:rPr>
-          <w:sz w:val="28"/>
-          <w:szCs w:val="24"/>
-          <w:lang w:val="en-US"/>
-        </w:rPr>
-        <w:t xml:space="preserve">. In CRYPTO, 1991. </w:t>
-      </w:r>
-    </w:p>
-    <w:p>
-      <w:pPr>
-        <w:ind w:firstLine="0"/>
-        <w:rPr>
-          <w:sz w:val="28"/>
-          <w:szCs w:val="24"/>
-          <w:lang w:val="en-US"/>
-        </w:rPr>
-      </w:pPr>
-      <w:r>
-        <w:rPr>
-          <w:sz w:val="28"/>
-          <w:szCs w:val="24"/>
-          <w:lang w:val="en-US"/>
-        </w:rPr>
-        <w:t>[5] Judit Bar-Ilan and Donald Beaver</w:t>
-      </w:r>
-      <w:r>
-        <w:rPr>
-          <w:sz w:val="28"/>
-          <w:szCs w:val="24"/>
-          <w:lang w:val="en-US"/>
-        </w:rPr>
-        <w:t>:</w:t>
-      </w:r>
-      <w:r>
-        <w:rPr>
-          <w:sz w:val="28"/>
-          <w:szCs w:val="24"/>
-          <w:lang w:val="en-US"/>
-        </w:rPr>
-        <w:t xml:space="preserve"> </w:t>
-      </w:r>
-      <w:r>
-        <w:rPr>
-          <w:i/>
-          <w:iCs/>
-          <w:sz w:val="28"/>
-          <w:szCs w:val="24"/>
-          <w:lang w:val="en-US"/>
-        </w:rPr>
-        <w:t xml:space="preserve">Non-cryptographic </w:t>
-      </w:r>
-      <w:proofErr w:type="spellStart"/>
-      <w:r>
-        <w:rPr>
-          <w:i/>
-          <w:iCs/>
-          <w:sz w:val="28"/>
-          <w:szCs w:val="24"/>
-          <w:lang w:val="en-US"/>
-        </w:rPr>
-        <w:t>faulttolerant</w:t>
-      </w:r>
-      <w:proofErr w:type="spellEnd"/>
-      <w:r>
-        <w:rPr>
-          <w:i/>
-          <w:iCs/>
-          <w:sz w:val="28"/>
-          <w:szCs w:val="24"/>
-          <w:lang w:val="en-US"/>
-        </w:rPr>
-        <w:t xml:space="preserve"> computing in constant number of rounds of interaction</w:t>
-      </w:r>
-      <w:r>
-        <w:rPr>
-          <w:sz w:val="28"/>
-          <w:szCs w:val="24"/>
-          <w:lang w:val="en-US"/>
-        </w:rPr>
-        <w:t xml:space="preserve">. In ACM Symposium on Principles of Distributed Computing. Association for Computing Machinery, 1989. </w:t>
-      </w:r>
-    </w:p>
-    <w:p>
-      <w:pPr>
-        <w:ind w:firstLine="0"/>
-        <w:rPr>
-          <w:i/>
-          <w:iCs/>
-          <w:sz w:val="28"/>
-          <w:szCs w:val="24"/>
-          <w:lang w:val="en-US"/>
-        </w:rPr>
-      </w:pPr>
-      <w:r>
-        <w:rPr>
-          <w:sz w:val="28"/>
-          <w:szCs w:val="24"/>
-          <w:lang w:val="en-US"/>
-        </w:rPr>
-        <w:t>[</w:t>
-      </w:r>
-      <w:r>
-        <w:rPr>
-          <w:sz w:val="28"/>
-          <w:szCs w:val="24"/>
-          <w:lang w:val="en-US"/>
-        </w:rPr>
-        <w:t>6</w:t>
-      </w:r>
-      <w:r>
-        <w:rPr>
-          <w:sz w:val="28"/>
-          <w:szCs w:val="24"/>
-          <w:lang w:val="en-US"/>
-        </w:rPr>
-        <w:t xml:space="preserve">] </w:t>
-      </w:r>
-      <w:r>
-        <w:rPr>
-          <w:sz w:val="28"/>
-          <w:szCs w:val="24"/>
-          <w:lang w:val="en-US"/>
-        </w:rPr>
-        <w:t xml:space="preserve">Springer, Heidelberg (1999) </w:t>
-      </w:r>
-      <w:proofErr w:type="spellStart"/>
-      <w:r>
-        <w:rPr>
-          <w:sz w:val="28"/>
-          <w:szCs w:val="24"/>
-          <w:lang w:val="en-US"/>
-        </w:rPr>
-        <w:t>Pullonen</w:t>
-      </w:r>
-      <w:proofErr w:type="spellEnd"/>
-      <w:r>
-        <w:rPr>
-          <w:sz w:val="28"/>
-          <w:szCs w:val="24"/>
-          <w:lang w:val="en-US"/>
-        </w:rPr>
-        <w:t>, P.: </w:t>
-      </w:r>
-      <w:r>
-        <w:rPr>
-          <w:i/>
-          <w:iCs/>
-          <w:sz w:val="28"/>
-          <w:szCs w:val="24"/>
-          <w:lang w:val="en-US"/>
-        </w:rPr>
-        <w:t>Actively secure two-party computation: efficient beaver triple generation</w:t>
-      </w:r>
-    </w:p>
-    <w:p>
-      <w:pPr>
-        <w:ind w:firstLine="0"/>
-        <w:rPr>
-          <w:sz w:val="28"/>
-          <w:szCs w:val="24"/>
-          <w:lang w:val="en-US"/>
-        </w:rPr>
-      </w:pPr>
-      <w:r>
-        <w:rPr>
-          <w:sz w:val="28"/>
-          <w:szCs w:val="24"/>
-          <w:lang w:val="en-US"/>
-        </w:rPr>
-        <w:t>[</w:t>
-      </w:r>
-      <w:r>
-        <w:rPr>
-          <w:sz w:val="28"/>
-          <w:szCs w:val="24"/>
-          <w:lang w:val="en-US"/>
-        </w:rPr>
-        <w:t>7</w:t>
-      </w:r>
-      <w:r>
-        <w:rPr>
-          <w:sz w:val="28"/>
-          <w:szCs w:val="24"/>
-          <w:lang w:val="en-US"/>
-        </w:rPr>
-        <w:t>] Rosario Gennaro and Steven Goldfeder</w:t>
-      </w:r>
-      <w:r>
-        <w:rPr>
-          <w:sz w:val="28"/>
-          <w:szCs w:val="24"/>
-          <w:lang w:val="en-US"/>
-        </w:rPr>
-        <w:t>:</w:t>
-      </w:r>
-      <w:r>
-        <w:rPr>
-          <w:sz w:val="28"/>
-          <w:szCs w:val="24"/>
-          <w:lang w:val="en-US"/>
-        </w:rPr>
-        <w:t xml:space="preserve"> </w:t>
-      </w:r>
-      <w:r>
-        <w:rPr>
-          <w:i/>
-          <w:iCs/>
-          <w:sz w:val="28"/>
-          <w:szCs w:val="24"/>
-          <w:lang w:val="en-US"/>
-        </w:rPr>
-        <w:t>Fast multiparty threshold ECDSA with fast trustless setup</w:t>
-      </w:r>
-      <w:r>
-        <w:rPr>
-          <w:sz w:val="28"/>
-          <w:szCs w:val="24"/>
-          <w:lang w:val="en-US"/>
-        </w:rPr>
-        <w:t xml:space="preserve">. IACR </w:t>
-      </w:r>
-      <w:proofErr w:type="spellStart"/>
-      <w:r>
-        <w:rPr>
-          <w:sz w:val="28"/>
-          <w:szCs w:val="24"/>
-          <w:lang w:val="en-US"/>
-        </w:rPr>
-        <w:t>Cryptol</w:t>
-      </w:r>
-      <w:proofErr w:type="spellEnd"/>
-      <w:r>
-        <w:rPr>
-          <w:sz w:val="28"/>
-          <w:szCs w:val="24"/>
-          <w:lang w:val="en-US"/>
-        </w:rPr>
-        <w:t xml:space="preserve">. </w:t>
-      </w:r>
-      <w:proofErr w:type="spellStart"/>
-      <w:r>
-        <w:rPr>
-          <w:sz w:val="28"/>
-          <w:szCs w:val="24"/>
-          <w:lang w:val="en-US"/>
-        </w:rPr>
-        <w:t>ePrint</w:t>
-      </w:r>
-      <w:proofErr w:type="spellEnd"/>
-      <w:r>
-        <w:rPr>
-          <w:sz w:val="28"/>
-          <w:szCs w:val="24"/>
-          <w:lang w:val="en-US"/>
-        </w:rPr>
-        <w:t xml:space="preserve"> Arch., 2019:114, 2019.</w:t>
-      </w:r>
-    </w:p>
-    <w:p>
-      <w:pPr>
-        <w:ind w:firstLine="0"/>
-        <w:rPr>
-          <w:sz w:val="28"/>
-          <w:szCs w:val="24"/>
-        </w:rPr>
-      </w:pPr>
-      <w:r>
-        <w:rPr>
-          <w:sz w:val="28"/>
-          <w:szCs w:val="24"/>
-          <w:lang w:val="en-US"/>
-        </w:rPr>
-        <w:t xml:space="preserve">[8] </w:t>
-      </w:r>
-      <w:r>
-        <w:rPr>
-          <w:sz w:val="28"/>
-          <w:szCs w:val="24"/>
-          <w:lang w:val="en-US"/>
-        </w:rPr>
-        <w:t xml:space="preserve">Damgård, I. B., &amp; Koprowski, M. (2000): </w:t>
-      </w:r>
-      <w:r>
-        <w:rPr>
-          <w:i/>
-          <w:iCs/>
-          <w:sz w:val="28"/>
-          <w:szCs w:val="24"/>
-          <w:lang w:val="en-US"/>
-        </w:rPr>
-        <w:t>Practical Threshold RSA Signatures Without a Trusted Dealer</w:t>
-      </w:r>
-      <w:r>
-        <w:rPr>
-          <w:sz w:val="28"/>
-          <w:szCs w:val="24"/>
-          <w:lang w:val="en-US"/>
-        </w:rPr>
-        <w:t>. BRICS</w:t>
-      </w:r>
-      <w:r>
-        <w:rPr>
-          <w:sz w:val="28"/>
-          <w:szCs w:val="24"/>
-        </w:rPr>
-        <w:t xml:space="preserve"> </w:t>
-      </w:r>
-      <w:r>
-        <w:rPr>
-          <w:sz w:val="28"/>
-          <w:szCs w:val="24"/>
-          <w:lang w:val="en-US"/>
-        </w:rPr>
-        <w:t>Report</w:t>
-      </w:r>
-      <w:r>
-        <w:rPr>
-          <w:sz w:val="28"/>
-          <w:szCs w:val="24"/>
-        </w:rPr>
-        <w:t xml:space="preserve"> </w:t>
-      </w:r>
-      <w:r>
-        <w:rPr>
-          <w:sz w:val="28"/>
-          <w:szCs w:val="24"/>
-          <w:lang w:val="en-US"/>
-        </w:rPr>
-        <w:t>Series</w:t>
-      </w:r>
-      <w:r>
-        <w:rPr>
-          <w:sz w:val="28"/>
-          <w:szCs w:val="24"/>
-        </w:rPr>
-        <w:t>,</w:t>
-      </w:r>
-      <w:r>
-        <w:rPr>
-          <w:sz w:val="28"/>
-          <w:szCs w:val="24"/>
-          <w:lang w:val="en-US"/>
-        </w:rPr>
-        <w:t> </w:t>
-      </w:r>
-      <w:r>
-        <w:rPr>
-          <w:i/>
-          <w:iCs/>
-          <w:sz w:val="28"/>
-          <w:szCs w:val="24"/>
-        </w:rPr>
-        <w:t>7</w:t>
-      </w:r>
-      <w:r>
-        <w:rPr>
-          <w:sz w:val="28"/>
-          <w:szCs w:val="24"/>
-        </w:rPr>
-        <w:t>(30).</w:t>
       </w:r>
     </w:p>
     <w:p>
@@ -13247,20 +11767,529 @@
         <w:rPr>
           <w:sz w:val="36"/>
           <w:szCs w:val="40"/>
-        </w:rPr>
-      </w:pPr>
+          <w:lang w:val="en-US"/>
+        </w:rPr>
+      </w:pPr>
+      <w:r>
+        <w:rPr>
+          <w:sz w:val="32"/>
+          <w:szCs w:val="36"/>
+          <w:lang w:val="en-US"/>
+        </w:rPr>
+        <w:br w:type="page"/>
+      </w:r>
+      <w:bookmarkStart w:id="10" w:name="_Toc81400146"/>
       <w:r>
         <w:rPr>
           <w:sz w:val="36"/>
           <w:szCs w:val="40"/>
         </w:rPr>
-        <w:br w:type="page"/>
-      </w:r>
-      <w:bookmarkStart w:id="9" w:name="_Toc81321325"/>
+        <w:lastRenderedPageBreak/>
+        <w:t>БИБЛИОГРАФИЧЕСКИЙ</w:t>
+      </w:r>
       <w:r>
         <w:rPr>
           <w:sz w:val="36"/>
           <w:szCs w:val="40"/>
+          <w:lang w:val="en-US"/>
+        </w:rPr>
+        <w:t xml:space="preserve"> </w:t>
+      </w:r>
+      <w:r>
+        <w:rPr>
+          <w:sz w:val="36"/>
+          <w:szCs w:val="40"/>
+        </w:rPr>
+        <w:t>СПИСОК</w:t>
+      </w:r>
+      <w:bookmarkEnd w:id="10"/>
+    </w:p>
+    <w:p>
+      <w:pPr>
+        <w:ind w:firstLine="0"/>
+        <w:rPr>
+          <w:sz w:val="28"/>
+          <w:szCs w:val="24"/>
+          <w:lang w:val="en-US"/>
+        </w:rPr>
+      </w:pPr>
+      <w:r>
+        <w:rPr>
+          <w:sz w:val="28"/>
+          <w:szCs w:val="24"/>
+          <w:lang w:val="en-US"/>
+        </w:rPr>
+        <w:t xml:space="preserve">[1] </w:t>
+      </w:r>
+      <w:r>
+        <w:rPr>
+          <w:sz w:val="28"/>
+          <w:szCs w:val="24"/>
+          <w:lang w:val="en-US"/>
+        </w:rPr>
+        <w:t xml:space="preserve">Jean-Philippe Aumasson, Adrian Hamelink, Omer Shlomovits: </w:t>
+      </w:r>
+      <w:r>
+        <w:rPr>
+          <w:i/>
+          <w:iCs/>
+          <w:sz w:val="28"/>
+          <w:szCs w:val="24"/>
+          <w:lang w:val="en-US"/>
+        </w:rPr>
+        <w:t>A Survey of ECDSA Threshold Signing</w:t>
+      </w:r>
+      <w:r>
+        <w:rPr>
+          <w:sz w:val="28"/>
+          <w:szCs w:val="24"/>
+          <w:lang w:val="en-US"/>
+        </w:rPr>
+        <w:t xml:space="preserve">. </w:t>
+      </w:r>
+      <w:r>
+        <w:rPr>
+          <w:sz w:val="28"/>
+          <w:szCs w:val="24"/>
+          <w:lang w:val="en-US"/>
+        </w:rPr>
+        <w:t xml:space="preserve">IACR Cryptol. ePrint Arch. 2020: 1390 (2020) </w:t>
+      </w:r>
+    </w:p>
+    <w:p>
+      <w:pPr>
+        <w:ind w:firstLine="0"/>
+        <w:rPr>
+          <w:sz w:val="28"/>
+          <w:szCs w:val="24"/>
+          <w:lang w:val="en-US"/>
+        </w:rPr>
+      </w:pPr>
+      <w:r>
+        <w:rPr>
+          <w:sz w:val="28"/>
+          <w:szCs w:val="24"/>
+          <w:lang w:val="en-US"/>
+        </w:rPr>
+        <w:t>[2] A. Yao. How to generate and exchange secrets. In 27th FOCS, 162—167, 1986.</w:t>
+      </w:r>
+    </w:p>
+    <w:p>
+      <w:pPr>
+        <w:ind w:firstLine="0"/>
+        <w:rPr>
+          <w:sz w:val="28"/>
+          <w:szCs w:val="24"/>
+          <w:lang w:val="en-US"/>
+        </w:rPr>
+      </w:pPr>
+      <w:r>
+        <w:rPr>
+          <w:sz w:val="28"/>
+          <w:szCs w:val="24"/>
+          <w:lang w:val="en-US"/>
+        </w:rPr>
+        <w:t xml:space="preserve">[3] </w:t>
+      </w:r>
+      <w:r>
+        <w:rPr>
+          <w:sz w:val="28"/>
+          <w:szCs w:val="24"/>
+          <w:lang w:val="en-US"/>
+        </w:rPr>
+        <w:t>G Tillem, O Burundukov</w:t>
+      </w:r>
+      <w:r>
+        <w:rPr>
+          <w:i/>
+          <w:iCs/>
+          <w:sz w:val="28"/>
+          <w:szCs w:val="24"/>
+          <w:lang w:val="en-US"/>
+        </w:rPr>
+        <w:t>.</w:t>
+      </w:r>
+      <w:r>
+        <w:rPr>
+          <w:sz w:val="28"/>
+          <w:szCs w:val="24"/>
+          <w:lang w:val="en-US"/>
+        </w:rPr>
+        <w:t>:</w:t>
+      </w:r>
+      <w:r>
+        <w:rPr>
+          <w:i/>
+          <w:iCs/>
+          <w:sz w:val="28"/>
+          <w:szCs w:val="24"/>
+          <w:lang w:val="en-US"/>
+        </w:rPr>
+        <w:t xml:space="preserve"> Threshold Signatures using Secure Multiparty Computation</w:t>
+      </w:r>
+    </w:p>
+    <w:p>
+      <w:pPr>
+        <w:ind w:firstLine="0"/>
+        <w:rPr>
+          <w:sz w:val="28"/>
+          <w:szCs w:val="24"/>
+          <w:lang w:val="en-US"/>
+        </w:rPr>
+      </w:pPr>
+      <w:r>
+        <w:rPr>
+          <w:sz w:val="28"/>
+          <w:szCs w:val="24"/>
+          <w:lang w:val="en-US"/>
+        </w:rPr>
+        <w:t xml:space="preserve">[4] </w:t>
+      </w:r>
+      <w:r>
+        <w:rPr>
+          <w:sz w:val="28"/>
+          <w:szCs w:val="24"/>
+          <w:lang w:val="en-US"/>
+        </w:rPr>
+        <w:t>Donald Beaver</w:t>
+      </w:r>
+      <w:r>
+        <w:rPr>
+          <w:sz w:val="28"/>
+          <w:szCs w:val="24"/>
+          <w:lang w:val="en-US"/>
+        </w:rPr>
+        <w:t>:</w:t>
+      </w:r>
+      <w:r>
+        <w:rPr>
+          <w:sz w:val="28"/>
+          <w:szCs w:val="24"/>
+          <w:lang w:val="en-US"/>
+        </w:rPr>
+        <w:t xml:space="preserve"> </w:t>
+      </w:r>
+      <w:r>
+        <w:rPr>
+          <w:i/>
+          <w:iCs/>
+          <w:sz w:val="28"/>
+          <w:szCs w:val="24"/>
+          <w:lang w:val="en-US"/>
+        </w:rPr>
+        <w:t>Efficient multiparty protocols using circuit randomization</w:t>
+      </w:r>
+      <w:r>
+        <w:rPr>
+          <w:sz w:val="28"/>
+          <w:szCs w:val="24"/>
+          <w:lang w:val="en-US"/>
+        </w:rPr>
+        <w:t xml:space="preserve">. In CRYPTO, 1991. </w:t>
+      </w:r>
+    </w:p>
+    <w:p>
+      <w:pPr>
+        <w:ind w:firstLine="0"/>
+        <w:rPr>
+          <w:sz w:val="28"/>
+          <w:szCs w:val="24"/>
+          <w:lang w:val="en-US"/>
+        </w:rPr>
+      </w:pPr>
+      <w:r>
+        <w:rPr>
+          <w:sz w:val="28"/>
+          <w:szCs w:val="24"/>
+          <w:lang w:val="en-US"/>
+        </w:rPr>
+        <w:t>[5] Judit Bar-Ilan and Donald Beaver</w:t>
+      </w:r>
+      <w:r>
+        <w:rPr>
+          <w:sz w:val="28"/>
+          <w:szCs w:val="24"/>
+          <w:lang w:val="en-US"/>
+        </w:rPr>
+        <w:t>:</w:t>
+      </w:r>
+      <w:r>
+        <w:rPr>
+          <w:sz w:val="28"/>
+          <w:szCs w:val="24"/>
+          <w:lang w:val="en-US"/>
+        </w:rPr>
+        <w:t xml:space="preserve"> </w:t>
+      </w:r>
+      <w:r>
+        <w:rPr>
+          <w:i/>
+          <w:iCs/>
+          <w:sz w:val="28"/>
+          <w:szCs w:val="24"/>
+          <w:lang w:val="en-US"/>
+        </w:rPr>
+        <w:t>Non-cryptographic faulttolerant computing in constant number of rounds of interaction</w:t>
+      </w:r>
+      <w:r>
+        <w:rPr>
+          <w:sz w:val="28"/>
+          <w:szCs w:val="24"/>
+          <w:lang w:val="en-US"/>
+        </w:rPr>
+        <w:t xml:space="preserve">. In ACM Symposium on Principles of Distributed Computing. Association for Computing Machinery, 1989. </w:t>
+      </w:r>
+    </w:p>
+    <w:p>
+      <w:pPr>
+        <w:ind w:firstLine="0"/>
+        <w:rPr>
+          <w:i/>
+          <w:iCs/>
+          <w:sz w:val="28"/>
+          <w:szCs w:val="24"/>
+          <w:lang w:val="en-US"/>
+        </w:rPr>
+      </w:pPr>
+      <w:r>
+        <w:rPr>
+          <w:sz w:val="28"/>
+          <w:szCs w:val="24"/>
+          <w:lang w:val="en-US"/>
+        </w:rPr>
+        <w:t>[</w:t>
+      </w:r>
+      <w:r>
+        <w:rPr>
+          <w:sz w:val="28"/>
+          <w:szCs w:val="24"/>
+          <w:lang w:val="en-US"/>
+        </w:rPr>
+        <w:t>6</w:t>
+      </w:r>
+      <w:r>
+        <w:rPr>
+          <w:sz w:val="28"/>
+          <w:szCs w:val="24"/>
+          <w:lang w:val="en-US"/>
+        </w:rPr>
+        <w:t xml:space="preserve">] </w:t>
+      </w:r>
+      <w:r>
+        <w:rPr>
+          <w:sz w:val="28"/>
+          <w:szCs w:val="24"/>
+          <w:lang w:val="en-US"/>
+        </w:rPr>
+        <w:t>Springer, Heidelberg (1999) Pullonen, P.: </w:t>
+      </w:r>
+      <w:r>
+        <w:rPr>
+          <w:i/>
+          <w:iCs/>
+          <w:sz w:val="28"/>
+          <w:szCs w:val="24"/>
+          <w:lang w:val="en-US"/>
+        </w:rPr>
+        <w:t>Actively secure two-party computation: efficient beaver triple generation</w:t>
+      </w:r>
+    </w:p>
+    <w:p>
+      <w:pPr>
+        <w:ind w:firstLine="0"/>
+        <w:rPr>
+          <w:sz w:val="28"/>
+          <w:szCs w:val="24"/>
+          <w:lang w:val="en-US"/>
+        </w:rPr>
+      </w:pPr>
+      <w:r>
+        <w:rPr>
+          <w:sz w:val="28"/>
+          <w:szCs w:val="24"/>
+          <w:lang w:val="en-US"/>
+        </w:rPr>
+        <w:t>[</w:t>
+      </w:r>
+      <w:r>
+        <w:rPr>
+          <w:sz w:val="28"/>
+          <w:szCs w:val="24"/>
+          <w:lang w:val="en-US"/>
+        </w:rPr>
+        <w:t>7</w:t>
+      </w:r>
+      <w:r>
+        <w:rPr>
+          <w:sz w:val="28"/>
+          <w:szCs w:val="24"/>
+          <w:lang w:val="en-US"/>
+        </w:rPr>
+        <w:t>] Rosario Gennaro and Steven Goldfeder</w:t>
+      </w:r>
+      <w:r>
+        <w:rPr>
+          <w:sz w:val="28"/>
+          <w:szCs w:val="24"/>
+          <w:lang w:val="en-US"/>
+        </w:rPr>
+        <w:t>:</w:t>
+      </w:r>
+      <w:r>
+        <w:rPr>
+          <w:sz w:val="28"/>
+          <w:szCs w:val="24"/>
+          <w:lang w:val="en-US"/>
+        </w:rPr>
+        <w:t xml:space="preserve"> </w:t>
+      </w:r>
+      <w:r>
+        <w:rPr>
+          <w:i/>
+          <w:iCs/>
+          <w:sz w:val="28"/>
+          <w:szCs w:val="24"/>
+          <w:lang w:val="en-US"/>
+        </w:rPr>
+        <w:t>Fast multiparty threshold ECDSA with fast trustless setup</w:t>
+      </w:r>
+      <w:r>
+        <w:rPr>
+          <w:sz w:val="28"/>
+          <w:szCs w:val="24"/>
+          <w:lang w:val="en-US"/>
+        </w:rPr>
+        <w:t>. IACR Cryptol. ePrint Arch., 2019:114, 2019.</w:t>
+      </w:r>
+    </w:p>
+    <w:p>
+      <w:pPr>
+        <w:ind w:firstLine="0"/>
+        <w:rPr>
+          <w:sz w:val="28"/>
+          <w:szCs w:val="24"/>
+        </w:rPr>
+      </w:pPr>
+      <w:r>
+        <w:rPr>
+          <w:sz w:val="28"/>
+          <w:szCs w:val="24"/>
+          <w:lang w:val="en-US"/>
+        </w:rPr>
+        <w:t xml:space="preserve">[8] </w:t>
+      </w:r>
+      <w:r>
+        <w:rPr>
+          <w:sz w:val="28"/>
+          <w:szCs w:val="24"/>
+          <w:lang w:val="en-US"/>
+        </w:rPr>
+        <w:t xml:space="preserve">Damgård, I. B., &amp; Koprowski, M. (2000): </w:t>
+      </w:r>
+      <w:r>
+        <w:rPr>
+          <w:i/>
+          <w:iCs/>
+          <w:sz w:val="28"/>
+          <w:szCs w:val="24"/>
+          <w:lang w:val="en-US"/>
+        </w:rPr>
+        <w:t>Practical Threshold RSA Signatures Without a Trusted Dealer</w:t>
+      </w:r>
+      <w:r>
+        <w:rPr>
+          <w:sz w:val="28"/>
+          <w:szCs w:val="24"/>
+          <w:lang w:val="en-US"/>
+        </w:rPr>
+        <w:t>. BRICS</w:t>
+      </w:r>
+      <w:r>
+        <w:rPr>
+          <w:sz w:val="28"/>
+          <w:szCs w:val="24"/>
+        </w:rPr>
+        <w:t xml:space="preserve"> </w:t>
+      </w:r>
+      <w:r>
+        <w:rPr>
+          <w:sz w:val="28"/>
+          <w:szCs w:val="24"/>
+          <w:lang w:val="en-US"/>
+        </w:rPr>
+        <w:t>Report</w:t>
+      </w:r>
+      <w:r>
+        <w:rPr>
+          <w:sz w:val="28"/>
+          <w:szCs w:val="24"/>
+        </w:rPr>
+        <w:t xml:space="preserve"> </w:t>
+      </w:r>
+      <w:r>
+        <w:rPr>
+          <w:sz w:val="28"/>
+          <w:szCs w:val="24"/>
+          <w:lang w:val="en-US"/>
+        </w:rPr>
+        <w:t>Series</w:t>
+      </w:r>
+      <w:r>
+        <w:rPr>
+          <w:sz w:val="28"/>
+          <w:szCs w:val="24"/>
+        </w:rPr>
+        <w:t>,</w:t>
+      </w:r>
+      <w:r>
+        <w:rPr>
+          <w:sz w:val="28"/>
+          <w:szCs w:val="24"/>
+          <w:lang w:val="en-US"/>
+        </w:rPr>
+        <w:t> </w:t>
+      </w:r>
+      <w:r>
+        <w:rPr>
+          <w:i/>
+          <w:iCs/>
+          <w:sz w:val="28"/>
+          <w:szCs w:val="24"/>
+        </w:rPr>
+        <w:t>7</w:t>
+      </w:r>
+      <w:r>
+        <w:rPr>
+          <w:sz w:val="28"/>
+          <w:szCs w:val="24"/>
+        </w:rPr>
+        <w:t>(30).</w:t>
+      </w:r>
+    </w:p>
+    <w:p>
+      <w:pPr>
+        <w:pStyle w:val="1"/>
+        <w:numPr>
+          <w:ilvl w:val="0"/>
+          <w:numId w:val="0"/>
+        </w:numPr>
+        <w:rPr>
+          <w:sz w:val="36"/>
+          <w:szCs w:val="40"/>
+        </w:rPr>
+      </w:pPr>
+      <w:r>
+        <w:rPr>
+          <w:sz w:val="36"/>
+          <w:szCs w:val="40"/>
+        </w:rPr>
+        <w:br w:type="page"/>
+      </w:r>
+      <w:bookmarkStart w:id="11" w:name="_Toc81400147"/>
+      <w:r>
+        <w:rPr>
+          <w:sz w:val="36"/>
+          <w:szCs w:val="40"/>
         </w:rPr>
         <w:lastRenderedPageBreak/>
         <w:t>ПРИЛОЖЕНИ</w:t>
@@ -13272,7 +12301,7 @@
         </w:rPr>
         <w:t>Я</w:t>
       </w:r>
-      <w:bookmarkEnd w:id="9"/>
+      <w:bookmarkEnd w:id="11"/>
     </w:p>
     <w:p>
       <w:pPr>
@@ -13301,7 +12330,7 @@
           <w:szCs w:val="44"/>
         </w:rPr>
       </w:pPr>
-      <w:bookmarkStart w:id="10" w:name="_Toc81321326"/>
+      <w:bookmarkStart w:id="12" w:name="_Toc81400148"/>
       <w:r>
         <w:rPr>
           <w:sz w:val="32"/>
@@ -13309,7 +12338,7 @@
         </w:rPr>
         <w:t>А. Схема Шамира</w:t>
       </w:r>
-      <w:bookmarkEnd w:id="10"/>
+      <w:bookmarkEnd w:id="12"/>
     </w:p>
     <w:p>
       <w:pPr>
@@ -13943,7 +12972,6 @@
         </w:rPr>
         <w:t xml:space="preserve">, ..., </w:t>
       </w:r>
-      <w:proofErr w:type="spellStart"/>
       <w:r>
         <w:rPr>
           <w:i/>
@@ -13963,7 +12991,6 @@
         </w:rPr>
         <w:t>k</w:t>
       </w:r>
-      <w:proofErr w:type="spellEnd"/>
       <w:r>
         <w:rPr>
           <w:i/>
@@ -14226,7 +13253,6 @@
           <w:lang w:val="en-US"/>
         </w:rPr>
       </w:pPr>
-      <w:proofErr w:type="spellStart"/>
       <w:r>
         <w:rPr>
           <w:i/>
@@ -14246,7 +13272,6 @@
         </w:rPr>
         <w:t>n</w:t>
       </w:r>
-      <w:proofErr w:type="spellEnd"/>
       <w:r>
         <w:rPr>
           <w:i/>
@@ -14274,7 +13299,6 @@
         </w:rPr>
         <w:t xml:space="preserve">, </w:t>
       </w:r>
-      <w:proofErr w:type="spellStart"/>
       <w:r>
         <w:rPr>
           <w:i/>
@@ -14294,7 +13318,6 @@
         </w:rPr>
         <w:t>n</w:t>
       </w:r>
-      <w:proofErr w:type="spellEnd"/>
       <w:r>
         <w:rPr>
           <w:i/>
@@ -14366,7 +13389,6 @@
         </w:rPr>
         <w:t xml:space="preserve">После чего дилер должен раздать секреты участникам, то есть </w:t>
       </w:r>
-      <w:proofErr w:type="spellStart"/>
       <w:r>
         <w:rPr>
           <w:i/>
@@ -14376,7 +13398,6 @@
         </w:rPr>
         <w:t>i</w:t>
       </w:r>
-      <w:proofErr w:type="spellEnd"/>
       <w:r>
         <w:rPr>
           <w:sz w:val="28"/>
@@ -14384,21 +13405,12 @@
         </w:rPr>
         <w:t>-</w:t>
       </w:r>
-      <w:proofErr w:type="spellStart"/>
-      <w:r>
-        <w:rPr>
-          <w:sz w:val="28"/>
-          <w:szCs w:val="24"/>
-        </w:rPr>
-        <w:t>ый</w:t>
-      </w:r>
-      <w:proofErr w:type="spellEnd"/>
-      <w:r>
-        <w:rPr>
-          <w:sz w:val="28"/>
-          <w:szCs w:val="24"/>
-        </w:rPr>
-        <w:t xml:space="preserve"> участник получит пару </w:t>
+      <w:r>
+        <w:rPr>
+          <w:sz w:val="28"/>
+          <w:szCs w:val="24"/>
+        </w:rPr>
+        <w:t xml:space="preserve">ый участник получит пару </w:t>
       </w:r>
       <w:r>
         <w:rPr>
@@ -14433,7 +13445,6 @@
         </w:rPr>
         <w:softHyphen/>
       </w:r>
-      <w:proofErr w:type="spellStart"/>
       <w:r>
         <w:rPr>
           <w:i/>
@@ -14444,7 +13455,6 @@
         </w:rPr>
         <w:t>i</w:t>
       </w:r>
-      <w:proofErr w:type="spellEnd"/>
       <w:r>
         <w:rPr>
           <w:i/>
@@ -14453,7 +13463,6 @@
         </w:rPr>
         <w:t xml:space="preserve">, </w:t>
       </w:r>
-      <w:proofErr w:type="spellStart"/>
       <w:r>
         <w:rPr>
           <w:i/>
@@ -14473,7 +13482,6 @@
         </w:rPr>
         <w:t>i</w:t>
       </w:r>
-      <w:proofErr w:type="spellEnd"/>
       <w:r>
         <w:rPr>
           <w:i/>
@@ -15102,7 +14110,7 @@
           <w:szCs w:val="44"/>
         </w:rPr>
       </w:pPr>
-      <w:bookmarkStart w:id="11" w:name="_Toc81321327"/>
+      <w:bookmarkStart w:id="13" w:name="_Toc81400149"/>
       <w:r>
         <w:rPr>
           <w:sz w:val="32"/>
@@ -15115,18 +14123,9 @@
           <w:sz w:val="32"/>
           <w:szCs w:val="36"/>
         </w:rPr>
-        <w:t>. Схема электронной подписи Эль-</w:t>
-      </w:r>
-      <w:proofErr w:type="spellStart"/>
-      <w:r>
-        <w:rPr>
-          <w:sz w:val="32"/>
-          <w:szCs w:val="36"/>
-        </w:rPr>
-        <w:t>Гамаля</w:t>
-      </w:r>
-      <w:bookmarkEnd w:id="11"/>
-      <w:proofErr w:type="spellEnd"/>
+        <w:t>. Схема электронной подписи Эль-Гамаля</w:t>
+      </w:r>
+      <w:bookmarkEnd w:id="13"/>
     </w:p>
     <w:p>
       <w:pPr>
@@ -15266,7 +14265,6 @@
         </w:rPr>
         <w:t xml:space="preserve"> </w:t>
       </w:r>
-      <w:proofErr w:type="spellStart"/>
       <w:r>
         <w:rPr>
           <w:i/>
@@ -15288,7 +14286,6 @@
         </w:rPr>
         <w:t>q</w:t>
       </w:r>
-      <w:proofErr w:type="spellEnd"/>
       <w:r>
         <w:rPr>
           <w:sz w:val="28"/>
@@ -15353,7 +14350,6 @@
         </w:rPr>
         <w:t xml:space="preserve"> </w:t>
       </w:r>
-      <w:proofErr w:type="spellStart"/>
       <w:r>
         <w:rPr>
           <w:i/>
@@ -15375,7 +14371,6 @@
         </w:rPr>
         <w:t>q</w:t>
       </w:r>
-      <w:proofErr w:type="spellEnd"/>
       <w:r>
         <w:rPr>
           <w:sz w:val="28"/>
@@ -15472,7 +14467,6 @@
         </w:rPr>
         <w:t xml:space="preserve"> </w:t>
       </w:r>
-      <w:proofErr w:type="spellStart"/>
       <w:r>
         <w:rPr>
           <w:rFonts w:ascii="Times New Roman" w:hAnsi="Times New Roman"/>
@@ -15496,7 +14490,6 @@
         </w:rPr>
         <w:t>q</w:t>
       </w:r>
-      <w:proofErr w:type="spellEnd"/>
     </w:p>
     <w:p>
       <w:pPr>
@@ -15552,7 +14545,6 @@
         </w:rPr>
         <w:t>=</w:t>
       </w:r>
-      <w:proofErr w:type="spellStart"/>
       <w:r>
         <w:rPr>
           <w:rFonts w:ascii="Times New Roman" w:hAnsi="Times New Roman"/>
@@ -15576,7 +14568,6 @@
         </w:rPr>
         <w:t>x</w:t>
       </w:r>
-      <w:proofErr w:type="spellEnd"/>
       <w:r>
         <w:rPr>
           <w:rFonts w:ascii="Times New Roman" w:hAnsi="Times New Roman"/>
@@ -15866,7 +14857,6 @@
         </w:rPr>
         <w:t xml:space="preserve"> </w:t>
       </w:r>
-      <w:proofErr w:type="spellStart"/>
       <w:r>
         <w:rPr>
           <w:rFonts w:ascii="Times New Roman" w:hAnsi="Times New Roman"/>
@@ -15890,7 +14880,6 @@
         </w:rPr>
         <w:t>q</w:t>
       </w:r>
-      <w:proofErr w:type="spellEnd"/>
     </w:p>
     <w:p>
       <w:pPr>
@@ -15940,7 +14929,7 @@
         </w:rPr>
         <w:t xml:space="preserve"> </w:t>
       </w:r>
-      <w:bookmarkStart w:id="12" w:name="_Hlk81008681"/>
+      <w:bookmarkStart w:id="14" w:name="_Hlk81008681"/>
       <w:r>
         <w:rPr>
           <w:rFonts w:ascii="Cambria Math" w:hAnsi="Cambria Math" w:cs="Cambria Math"/>
@@ -15965,7 +14954,6 @@
         </w:rPr>
         <w:t xml:space="preserve"> </w:t>
       </w:r>
-      <w:proofErr w:type="spellStart"/>
       <w:r>
         <w:rPr>
           <w:rFonts w:ascii="Times New Roman" w:hAnsi="Times New Roman"/>
@@ -15989,8 +14977,7 @@
         </w:rPr>
         <w:t>q</w:t>
       </w:r>
-      <w:bookmarkEnd w:id="12"/>
-      <w:proofErr w:type="spellEnd"/>
+      <w:bookmarkEnd w:id="14"/>
     </w:p>
     <w:p>
       <w:pPr>
@@ -16227,7 +15214,6 @@
         </w:rPr>
         <w:t xml:space="preserve"> </w:t>
       </w:r>
-      <w:proofErr w:type="spellStart"/>
       <w:r>
         <w:rPr>
           <w:rFonts w:ascii="Times New Roman" w:hAnsi="Times New Roman"/>
@@ -16251,7 +15237,6 @@
         </w:rPr>
         <w:t>q</w:t>
       </w:r>
-      <w:proofErr w:type="spellEnd"/>
     </w:p>
     <w:p>
       <w:pPr>
@@ -16964,7 +15949,7 @@
           <w:szCs w:val="44"/>
         </w:rPr>
       </w:pPr>
-      <w:bookmarkStart w:id="13" w:name="_Toc81321328"/>
+      <w:bookmarkStart w:id="15" w:name="_Toc81400150"/>
       <w:r>
         <w:rPr>
           <w:sz w:val="32"/>
@@ -16986,7 +15971,7 @@
         </w:rPr>
         <w:t>Умножение и инверсия секретов по их долям</w:t>
       </w:r>
-      <w:bookmarkEnd w:id="13"/>
+      <w:bookmarkEnd w:id="15"/>
     </w:p>
     <w:p>
       <w:pPr>
@@ -17041,7 +16026,6 @@
         </w:rPr>
         <w:t xml:space="preserve">, …, </w:t>
       </w:r>
-      <w:proofErr w:type="spellStart"/>
       <w:r>
         <w:rPr>
           <w:i/>
@@ -17063,7 +16047,6 @@
         </w:rPr>
         <w:t>n</w:t>
       </w:r>
-      <w:proofErr w:type="spellEnd"/>
       <w:r>
         <w:rPr>
           <w:sz w:val="28"/>
@@ -17131,7 +16114,6 @@
         </w:rPr>
         <w:t xml:space="preserve">, …, </w:t>
       </w:r>
-      <w:proofErr w:type="spellStart"/>
       <w:r>
         <w:rPr>
           <w:i/>
@@ -17153,7 +16135,6 @@
         </w:rPr>
         <w:t>n</w:t>
       </w:r>
-      <w:proofErr w:type="spellEnd"/>
       <w:r>
         <w:rPr>
           <w:sz w:val="28"/>
@@ -17437,7 +16418,6 @@
         </w:rPr>
         <w:t xml:space="preserve">Описанные ниже алгоритмы будут проводиться с позиции </w:t>
       </w:r>
-      <w:proofErr w:type="spellStart"/>
       <w:r>
         <w:rPr>
           <w:sz w:val="28"/>
@@ -17446,7 +16426,6 @@
         </w:rPr>
         <w:t>i</w:t>
       </w:r>
-      <w:proofErr w:type="spellEnd"/>
       <w:r>
         <w:rPr>
           <w:sz w:val="28"/>
@@ -17503,7 +16482,6 @@
         </w:rPr>
         <w:t xml:space="preserve">и </w:t>
       </w:r>
-      <w:proofErr w:type="spellStart"/>
       <w:r>
         <w:rPr>
           <w:i/>
@@ -17525,7 +16503,6 @@
         </w:rPr>
         <w:t>i</w:t>
       </w:r>
-      <w:proofErr w:type="spellEnd"/>
       <w:r>
         <w:rPr>
           <w:sz w:val="28"/>
@@ -17669,7 +16646,6 @@
         </w:rPr>
         <w:t xml:space="preserve">и </w:t>
       </w:r>
-      <w:proofErr w:type="spellStart"/>
       <w:r>
         <w:rPr>
           <w:i/>
@@ -17691,7 +16667,6 @@
         </w:rPr>
         <w:t>i</w:t>
       </w:r>
-      <w:proofErr w:type="spellEnd"/>
       <w:r>
         <w:rPr>
           <w:i/>
@@ -18010,25 +16985,7 @@
           <w:sz w:val="28"/>
           <w:szCs w:val="24"/>
         </w:rPr>
-        <w:t xml:space="preserve">соответствующие тройке </w:t>
-      </w:r>
-      <w:proofErr w:type="spellStart"/>
-      <w:r>
-        <w:rPr>
-          <w:rFonts w:ascii="Times New Roman" w:hAnsi="Times New Roman"/>
-          <w:sz w:val="28"/>
-          <w:szCs w:val="24"/>
-        </w:rPr>
-        <w:t>Бивера</w:t>
-      </w:r>
-      <w:proofErr w:type="spellEnd"/>
-      <w:r>
-        <w:rPr>
-          <w:rFonts w:ascii="Times New Roman" w:hAnsi="Times New Roman"/>
-          <w:sz w:val="28"/>
-          <w:szCs w:val="24"/>
-        </w:rPr>
-        <w:t xml:space="preserve"> </w:t>
+        <w:t xml:space="preserve">соответствующие тройке Бивера </w:t>
       </w:r>
       <w:r>
         <w:rPr>
@@ -18270,7 +17227,6 @@
         </w:rPr>
         <w:t xml:space="preserve">, </w:t>
       </w:r>
-      <w:proofErr w:type="spellStart"/>
       <w:r>
         <w:rPr>
           <w:rFonts w:ascii="Times New Roman" w:hAnsi="Times New Roman"/>
@@ -18294,29 +17250,16 @@
         </w:rPr>
         <w:t>i</w:t>
       </w:r>
-      <w:proofErr w:type="spellEnd"/>
-      <w:r>
-        <w:rPr>
-          <w:rFonts w:ascii="Times New Roman" w:hAnsi="Times New Roman"/>
-          <w:i/>
-          <w:iCs/>
-          <w:sz w:val="28"/>
-          <w:szCs w:val="24"/>
-          <w:lang w:val="en-US"/>
-        </w:rPr>
-        <w:t xml:space="preserve"> = </w:t>
-      </w:r>
-      <w:proofErr w:type="spellStart"/>
-      <w:r>
-        <w:rPr>
-          <w:rFonts w:ascii="Times New Roman" w:hAnsi="Times New Roman"/>
-          <w:i/>
-          <w:iCs/>
-          <w:sz w:val="28"/>
-          <w:szCs w:val="24"/>
-          <w:lang w:val="en-US"/>
-        </w:rPr>
-        <w:t>y</w:t>
+      <w:r>
+        <w:rPr>
+          <w:rFonts w:ascii="Times New Roman" w:hAnsi="Times New Roman"/>
+          <w:i/>
+          <w:iCs/>
+          <w:sz w:val="28"/>
+          <w:szCs w:val="24"/>
+          <w:lang w:val="en-US"/>
+        </w:rPr>
+        <w:t xml:space="preserve"> = y</w:t>
       </w:r>
       <w:r>
         <w:rPr>
@@ -18330,7 +17273,6 @@
         </w:rPr>
         <w:t>i</w:t>
       </w:r>
-      <w:proofErr w:type="spellEnd"/>
       <w:r>
         <w:rPr>
           <w:rFonts w:ascii="Times New Roman" w:hAnsi="Times New Roman"/>
@@ -18749,7 +17691,6 @@
         </w:rPr>
         <w:softHyphen/>
       </w:r>
-      <w:proofErr w:type="spellStart"/>
       <w:r>
         <w:rPr>
           <w:rFonts w:ascii="Times New Roman" w:hAnsi="Times New Roman"/>
@@ -18762,7 +17703,6 @@
         </w:rPr>
         <w:t>i</w:t>
       </w:r>
-      <w:proofErr w:type="spellEnd"/>
       <w:r>
         <w:rPr>
           <w:rFonts w:ascii="Times New Roman" w:hAnsi="Times New Roman"/>
@@ -18848,7 +17788,6 @@
         </w:rPr>
         <w:t>*</w:t>
       </w:r>
-      <w:proofErr w:type="spellStart"/>
       <w:r>
         <w:rPr>
           <w:rFonts w:ascii="Times New Roman" w:hAnsi="Times New Roman"/>
@@ -18872,7 +17811,6 @@
         </w:rPr>
         <w:t>i</w:t>
       </w:r>
-      <w:proofErr w:type="spellEnd"/>
       <w:r>
         <w:rPr>
           <w:rFonts w:ascii="Times New Roman" w:hAnsi="Times New Roman"/>
@@ -20067,7 +19005,6 @@
         </w:rPr>
         <w:t xml:space="preserve">участники сгенерировали секрет </w:t>
       </w:r>
-      <w:proofErr w:type="gramStart"/>
       <w:r>
         <w:rPr>
           <w:rFonts w:ascii="Times New Roman" w:hAnsi="Times New Roman"/>
@@ -20079,7 +19016,6 @@
         </w:rPr>
         <w:t>A</w:t>
       </w:r>
-      <w:proofErr w:type="gramEnd"/>
       <w:r>
         <w:rPr>
           <w:rFonts w:ascii="Times New Roman" w:hAnsi="Times New Roman"/>
@@ -20138,7 +19074,17 @@
           <w:sz w:val="28"/>
           <w:szCs w:val="24"/>
         </w:rPr>
-        <w:t>3.1</w:t>
+        <w:t>4</w:t>
+      </w:r>
+      <w:r>
+        <w:rPr>
+          <w:rFonts w:ascii="Times New Roman" w:hAnsi="Times New Roman"/>
+          <w:i/>
+          <w:iCs/>
+          <w:sz w:val="28"/>
+          <w:szCs w:val="24"/>
+        </w:rPr>
+        <w:t>.1</w:t>
       </w:r>
       <w:r>
         <w:rPr>
@@ -20200,7 +19146,6 @@
         </w:rPr>
         <w:t xml:space="preserve"> </w:t>
       </w:r>
-      <w:proofErr w:type="spellStart"/>
       <w:r>
         <w:rPr>
           <w:rFonts w:ascii="Times New Roman" w:hAnsi="Times New Roman"/>
@@ -20235,7 +19180,6 @@
         </w:rPr>
         <w:t>i</w:t>
       </w:r>
-      <w:proofErr w:type="spellEnd"/>
       <w:r>
         <w:rPr>
           <w:rFonts w:ascii="Times New Roman" w:hAnsi="Times New Roman"/>
@@ -22907,7 +21851,7 @@
   <w:style w:type="paragraph" w:default="1" w:styleId="a2">
     <w:name w:val="Normal"/>
     <w:qFormat/>
-    <w:rsid w:val="00EB47AB"/>
+    <w:rsid w:val="009A20E3"/>
     <w:pPr>
       <w:ind w:firstLine="709"/>
     </w:pPr>

--- a/Практика/Отчет по практике.docx
+++ b/Практика/Отчет по практике.docx
@@ -518,7 +518,7 @@
           <w:rFonts w:eastAsia="Times New Roman"/>
           <w:bCs/>
           <w:szCs w:val="24"/>
-          <w:lang w:val="en-US" w:eastAsia="en-US"/>
+          <w:lang w:eastAsia="en-US"/>
         </w:rPr>
         <w:t xml:space="preserve">  </w:t>
       </w:r>
@@ -569,7 +569,7 @@
           <w:rFonts w:eastAsia="Times New Roman"/>
           <w:bCs/>
           <w:szCs w:val="24"/>
-          <w:lang w:val="en-US" w:eastAsia="en-US"/>
+          <w:lang w:eastAsia="en-US"/>
         </w:rPr>
       </w:pPr>
       <w:r>
@@ -640,7 +640,7 @@
           <w:rFonts w:eastAsia="Times New Roman"/>
           <w:bCs/>
           <w:szCs w:val="24"/>
-          <w:lang w:val="en-US" w:eastAsia="en-US"/>
+          <w:lang w:eastAsia="en-US"/>
         </w:rPr>
         <w:t>__________</w:t>
       </w:r>
@@ -657,7 +657,7 @@
           <w:rFonts w:eastAsia="Times New Roman"/>
           <w:b/>
           <w:szCs w:val="24"/>
-          <w:lang w:val="en-US" w:eastAsia="en-US"/>
+          <w:lang w:eastAsia="en-US"/>
         </w:rPr>
       </w:pPr>
     </w:p>
@@ -2444,7 +2444,29 @@
           <w:szCs w:val="24"/>
           <w:lang w:val="en-US"/>
         </w:rPr>
-        <w:t xml:space="preserve">c 01.07.2021 </w:t>
+        <w:t>c</w:t>
+      </w:r>
+      <w:r>
+        <w:rPr>
+          <w:sz w:val="28"/>
+          <w:szCs w:val="24"/>
+        </w:rPr>
+        <w:t xml:space="preserve"> 0</w:t>
+      </w:r>
+      <w:r>
+        <w:rPr>
+          <w:sz w:val="28"/>
+          <w:szCs w:val="24"/>
+          <w:lang w:val="en-US"/>
+        </w:rPr>
+        <w:t>5</w:t>
+      </w:r>
+      <w:r>
+        <w:rPr>
+          <w:sz w:val="28"/>
+          <w:szCs w:val="24"/>
+        </w:rPr>
+        <w:t xml:space="preserve">.07.2021 </w:t>
       </w:r>
       <w:r>
         <w:rPr>
@@ -11678,7 +11700,6 @@
         <w:rPr>
           <w:sz w:val="32"/>
           <w:szCs w:val="36"/>
-          <w:lang w:val="en-US"/>
         </w:rPr>
         <w:br w:type="page"/>
       </w:r>
@@ -11752,7 +11773,6 @@
         <w:rPr>
           <w:sz w:val="28"/>
           <w:szCs w:val="24"/>
-          <w:lang w:val="en-US"/>
         </w:rPr>
         <w:t xml:space="preserve"> </w:t>
       </w:r>

--- a/Практика/Отчет по практике.docx
+++ b/Практика/Отчет по практике.docx
@@ -162,8 +162,18 @@
           <w:szCs w:val="24"/>
           <w:lang w:eastAsia="en-US"/>
         </w:rPr>
-        <w:t>им. А.Н.Тихонова</w:t>
-      </w:r>
+        <w:t xml:space="preserve">им. </w:t>
+      </w:r>
+      <w:proofErr w:type="spellStart"/>
+      <w:r>
+        <w:rPr>
+          <w:b/>
+          <w:szCs w:val="24"/>
+          <w:lang w:eastAsia="en-US"/>
+        </w:rPr>
+        <w:t>А.Н.Тихонова</w:t>
+      </w:r>
+      <w:proofErr w:type="spellEnd"/>
     </w:p>
     <w:p>
       <w:pPr>
@@ -1885,7 +1895,21 @@
             <w:rStyle w:val="a6"/>
             <w:noProof/>
           </w:rPr>
-          <w:t>ВЫВОДЫ</w:t>
+          <w:t>ВЫВ</w:t>
+        </w:r>
+        <w:r>
+          <w:rPr>
+            <w:rStyle w:val="a6"/>
+            <w:noProof/>
+          </w:rPr>
+          <w:t>О</w:t>
+        </w:r>
+        <w:r>
+          <w:rPr>
+            <w:rStyle w:val="a6"/>
+            <w:noProof/>
+          </w:rPr>
+          <w:t>ДЫ</w:t>
         </w:r>
         <w:r>
           <w:rPr>
@@ -2501,7 +2525,23 @@
           <w:sz w:val="28"/>
           <w:szCs w:val="24"/>
         </w:rPr>
-        <w:t xml:space="preserve">еред студентом стояла задача описания принципиальной работы алгоритма пороговой схемы на основе подписи Эль-Гамаля. В частности, студенту предстояло разобраться в задаче выработке валидной подписи несколькими участниками, которая бы проверялась одним публичным ключом. </w:t>
+        <w:t>еред студентом стояла задача описания принципиальной работы алгоритма пороговой схемы на основе подписи Эль-</w:t>
+      </w:r>
+      <w:proofErr w:type="spellStart"/>
+      <w:r>
+        <w:rPr>
+          <w:sz w:val="28"/>
+          <w:szCs w:val="24"/>
+        </w:rPr>
+        <w:t>Гамаля</w:t>
+      </w:r>
+      <w:proofErr w:type="spellEnd"/>
+      <w:r>
+        <w:rPr>
+          <w:sz w:val="28"/>
+          <w:szCs w:val="24"/>
+        </w:rPr>
+        <w:t xml:space="preserve">. В частности, студенту предстояло разобраться в задаче выработке валидной подписи несколькими участниками, которая бы проверялась одним публичным ключом. </w:t>
       </w:r>
     </w:p>
     <w:p>
@@ -2535,7 +2575,23 @@
           <w:sz w:val="28"/>
           <w:szCs w:val="24"/>
         </w:rPr>
-        <w:t xml:space="preserve">Пороговые схемы становятся популярным инструментом для создания межблокчейнового взаимодействия, поэтому </w:t>
+        <w:t xml:space="preserve">Пороговые схемы становятся популярным инструментом для создания </w:t>
+      </w:r>
+      <w:proofErr w:type="spellStart"/>
+      <w:r>
+        <w:rPr>
+          <w:sz w:val="28"/>
+          <w:szCs w:val="24"/>
+        </w:rPr>
+        <w:t>межблокчейнового</w:t>
+      </w:r>
+      <w:proofErr w:type="spellEnd"/>
+      <w:r>
+        <w:rPr>
+          <w:sz w:val="28"/>
+          <w:szCs w:val="24"/>
+        </w:rPr>
+        <w:t xml:space="preserve"> взаимодействия, поэтому </w:t>
       </w:r>
       <w:r>
         <w:rPr>
@@ -2629,7 +2685,23 @@
           <w:sz w:val="28"/>
           <w:szCs w:val="24"/>
         </w:rPr>
-        <w:t>появилась возможность принятия коллегиального решения разными сообществами. Наивной реализацией принятия такого решения было сочетание смарт-контрактов и мультиподписи. Процесс вынесения определённого решения заключался в создании смарт-контракта, который исполнялся тогда и только тогда, когда заданное количество собранных</w:t>
+        <w:t xml:space="preserve">появилась возможность принятия коллегиального решения разными сообществами. Наивной реализацией принятия такого решения было сочетание смарт-контрактов и </w:t>
+      </w:r>
+      <w:proofErr w:type="spellStart"/>
+      <w:r>
+        <w:rPr>
+          <w:sz w:val="28"/>
+          <w:szCs w:val="24"/>
+        </w:rPr>
+        <w:t>мультиподписи</w:t>
+      </w:r>
+      <w:proofErr w:type="spellEnd"/>
+      <w:r>
+        <w:rPr>
+          <w:sz w:val="28"/>
+          <w:szCs w:val="24"/>
+        </w:rPr>
+        <w:t>. Процесс вынесения определённого решения заключался в создании смарт-контракта, который исполнялся тогда и только тогда, когда заданное количество собранных</w:t>
       </w:r>
       <w:r>
         <w:rPr>
@@ -2766,7 +2838,23 @@
           <w:sz w:val="28"/>
           <w:szCs w:val="24"/>
         </w:rPr>
-        <w:t>Сбор электронных подписей требует взаимодействия с блокчейном, что в свою очередь может быть долго</w:t>
+        <w:t xml:space="preserve">Сбор электронных подписей требует взаимодействия с </w:t>
+      </w:r>
+      <w:proofErr w:type="spellStart"/>
+      <w:r>
+        <w:rPr>
+          <w:sz w:val="28"/>
+          <w:szCs w:val="24"/>
+        </w:rPr>
+        <w:t>блокчейном</w:t>
+      </w:r>
+      <w:proofErr w:type="spellEnd"/>
+      <w:r>
+        <w:rPr>
+          <w:sz w:val="28"/>
+          <w:szCs w:val="24"/>
+        </w:rPr>
+        <w:t>, что в свою очередь может быть долго</w:t>
       </w:r>
       <w:r>
         <w:rPr>
@@ -2775,6 +2863,7 @@
         </w:rPr>
         <w:t>/</w:t>
       </w:r>
+      <w:proofErr w:type="spellStart"/>
       <w:r>
         <w:rPr>
           <w:sz w:val="28"/>
@@ -2782,6 +2871,7 @@
         </w:rPr>
         <w:t>ресурсозатратно</w:t>
       </w:r>
+      <w:proofErr w:type="spellEnd"/>
       <w:r>
         <w:rPr>
           <w:sz w:val="28"/>
@@ -2851,7 +2941,55 @@
           <w:sz w:val="28"/>
           <w:szCs w:val="24"/>
         </w:rPr>
-        <w:t>Стоит отметить, что пороговые схемы находят своё применение не только в избавлении от генерации смарт-контрактов и увеличении производительности взаимодействия с блокчейном, но в любой задаче требующей выработки единого коллективного решения. К примеру, совет директоров той или иной компании может выработать единую подпись от лица самой компании без раскрытия информации о том, кто был за это решение, в то время как использование мультиподписи раскрывает эту информацию. Ещё одним применением этой технологии в современных реалиях будет возможность осуществления эффективного взаимодействия между блокчейнами или шардами одного блокчейна.</w:t>
+        <w:t xml:space="preserve">Стоит отметить, что пороговые схемы находят своё применение не только в избавлении от генерации смарт-контрактов и увеличении производительности взаимодействия с </w:t>
+      </w:r>
+      <w:proofErr w:type="spellStart"/>
+      <w:r>
+        <w:rPr>
+          <w:sz w:val="28"/>
+          <w:szCs w:val="24"/>
+        </w:rPr>
+        <w:t>блокчейном</w:t>
+      </w:r>
+      <w:proofErr w:type="spellEnd"/>
+      <w:r>
+        <w:rPr>
+          <w:sz w:val="28"/>
+          <w:szCs w:val="24"/>
+        </w:rPr>
+        <w:t xml:space="preserve">, но в любой задаче требующей выработки единого коллективного решения. К примеру, совет директоров той или иной компании может выработать единую подпись от лица самой компании без раскрытия информации о том, кто был за это решение, в то время как использование </w:t>
+      </w:r>
+      <w:proofErr w:type="spellStart"/>
+      <w:r>
+        <w:rPr>
+          <w:sz w:val="28"/>
+          <w:szCs w:val="24"/>
+        </w:rPr>
+        <w:t>мультиподписи</w:t>
+      </w:r>
+      <w:proofErr w:type="spellEnd"/>
+      <w:r>
+        <w:rPr>
+          <w:sz w:val="28"/>
+          <w:szCs w:val="24"/>
+        </w:rPr>
+        <w:t xml:space="preserve"> раскрывает эту информацию. Ещё одним применением этой технологии в современных реалиях будет возможность осуществления эффективного взаимодействия между блокчейнами или </w:t>
+      </w:r>
+      <w:proofErr w:type="spellStart"/>
+      <w:r>
+        <w:rPr>
+          <w:sz w:val="28"/>
+          <w:szCs w:val="24"/>
+        </w:rPr>
+        <w:t>шардами</w:t>
+      </w:r>
+      <w:proofErr w:type="spellEnd"/>
+      <w:r>
+        <w:rPr>
+          <w:sz w:val="28"/>
+          <w:szCs w:val="24"/>
+        </w:rPr>
+        <w:t xml:space="preserve"> одного блокчейна.</w:t>
       </w:r>
     </w:p>
     <w:p>
@@ -2972,12 +3110,21 @@
         </w:rPr>
         <w:t xml:space="preserve"> (</w:t>
       </w:r>
-      <w:r>
-        <w:rPr>
-          <w:sz w:val="28"/>
-          <w:szCs w:val="24"/>
-        </w:rPr>
-        <w:t xml:space="preserve">т.е алгоритмов </w:t>
+      <w:proofErr w:type="spellStart"/>
+      <w:r>
+        <w:rPr>
+          <w:sz w:val="28"/>
+          <w:szCs w:val="24"/>
+        </w:rPr>
+        <w:t>т.е</w:t>
+      </w:r>
+      <w:proofErr w:type="spellEnd"/>
+      <w:r>
+        <w:rPr>
+          <w:sz w:val="28"/>
+          <w:szCs w:val="24"/>
+        </w:rPr>
+        <w:t xml:space="preserve"> алгоритмов </w:t>
       </w:r>
       <w:r>
         <w:rPr>
@@ -3033,7 +3180,17 @@
           <w:sz w:val="28"/>
           <w:szCs w:val="24"/>
         </w:rPr>
-        <w:t>, . . . ,P</w:t>
+        <w:t>, . . . ,</w:t>
+      </w:r>
+      <w:proofErr w:type="spellStart"/>
+      <w:r>
+        <w:rPr>
+          <w:i/>
+          <w:iCs/>
+          <w:sz w:val="28"/>
+          <w:szCs w:val="24"/>
+        </w:rPr>
+        <w:t>P</w:t>
       </w:r>
       <w:r>
         <w:rPr>
@@ -3045,6 +3202,7 @@
         </w:rPr>
         <w:t>n</w:t>
       </w:r>
+      <w:proofErr w:type="spellEnd"/>
       <w:r>
         <w:rPr>
           <w:sz w:val="28"/>
@@ -3186,6 +3344,7 @@
         </w:rPr>
         <w:t xml:space="preserve"> приватного ключа </w:t>
       </w:r>
+      <w:proofErr w:type="spellStart"/>
       <w:r>
         <w:rPr>
           <w:i/>
@@ -3196,6 +3355,7 @@
         </w:rPr>
         <w:t>sk</w:t>
       </w:r>
+      <w:proofErr w:type="spellEnd"/>
       <w:r>
         <w:rPr>
           <w:sz w:val="28"/>
@@ -3313,6 +3473,7 @@
         </w:rPr>
         <w:t xml:space="preserve">и ни один из участников не получает никакой дополнительной информации о </w:t>
       </w:r>
+      <w:proofErr w:type="spellStart"/>
       <w:r>
         <w:rPr>
           <w:i/>
@@ -3323,6 +3484,7 @@
         </w:rPr>
         <w:t>sk</w:t>
       </w:r>
+      <w:proofErr w:type="spellEnd"/>
       <w:r>
         <w:rPr>
           <w:iCs/>
@@ -3488,8 +3650,19 @@
           <w:sz w:val="28"/>
           <w:szCs w:val="24"/>
         </w:rPr>
-        <w:t>ротокол выработки распределённой предподписи</w:t>
-      </w:r>
+        <w:t xml:space="preserve">ротокол выработки распределённой </w:t>
+      </w:r>
+      <w:proofErr w:type="spellStart"/>
+      <w:r>
+        <w:rPr>
+          <w:i/>
+          <w:iCs/>
+          <w:sz w:val="28"/>
+          <w:szCs w:val="24"/>
+        </w:rPr>
+        <w:t>предподписи</w:t>
+      </w:r>
+      <w:proofErr w:type="spellEnd"/>
       <w:r>
         <w:rPr>
           <w:iCs/>
@@ -3547,6 +3720,7 @@
         </w:rPr>
         <w:t xml:space="preserve"> </w:t>
       </w:r>
+      <w:proofErr w:type="spellStart"/>
       <w:r>
         <w:rPr>
           <w:i/>
@@ -3555,6 +3729,7 @@
         </w:rPr>
         <w:t>предподпись</w:t>
       </w:r>
+      <w:proofErr w:type="spellEnd"/>
       <w:r>
         <w:rPr>
           <w:iCs/>
@@ -3587,6 +3762,7 @@
         </w:rPr>
         <w:t xml:space="preserve"> Выработанная </w:t>
       </w:r>
+      <w:proofErr w:type="spellStart"/>
       <w:r>
         <w:rPr>
           <w:i/>
@@ -3595,6 +3771,7 @@
         </w:rPr>
         <w:t>предподпись</w:t>
       </w:r>
+      <w:proofErr w:type="spellEnd"/>
       <w:r>
         <w:rPr>
           <w:iCs/>
@@ -3617,7 +3794,25 @@
           <w:sz w:val="28"/>
           <w:szCs w:val="24"/>
         </w:rPr>
-        <w:t xml:space="preserve">быть использована на конкретном сообщении один раз во время выполенения протокола </w:t>
+        <w:t xml:space="preserve">быть использована на конкретном сообщении один раз во время </w:t>
+      </w:r>
+      <w:proofErr w:type="spellStart"/>
+      <w:r>
+        <w:rPr>
+          <w:iCs/>
+          <w:sz w:val="28"/>
+          <w:szCs w:val="24"/>
+        </w:rPr>
+        <w:t>выполенения</w:t>
+      </w:r>
+      <w:proofErr w:type="spellEnd"/>
+      <w:r>
+        <w:rPr>
+          <w:iCs/>
+          <w:sz w:val="28"/>
+          <w:szCs w:val="24"/>
+        </w:rPr>
+        <w:t xml:space="preserve"> протокола </w:t>
       </w:r>
       <w:r>
         <w:rPr>
@@ -3974,6 +4169,7 @@
         </w:rPr>
         <w:t xml:space="preserve">протокол РП подразумевает восстановление исходного приватного ключа </w:t>
       </w:r>
+      <w:proofErr w:type="spellStart"/>
       <w:r>
         <w:rPr>
           <w:i/>
@@ -3984,6 +4180,7 @@
         </w:rPr>
         <w:t>sk</w:t>
       </w:r>
+      <w:proofErr w:type="spellEnd"/>
       <w:r>
         <w:rPr>
           <w:sz w:val="28"/>
@@ -4029,8 +4226,17 @@
           <w:sz w:val="28"/>
           <w:szCs w:val="24"/>
         </w:rPr>
-        <w:t>Эндрю Яо Цичжи</w:t>
-      </w:r>
+        <w:t xml:space="preserve">Эндрю Яо </w:t>
+      </w:r>
+      <w:proofErr w:type="spellStart"/>
+      <w:r>
+        <w:rPr>
+          <w:sz w:val="28"/>
+          <w:szCs w:val="24"/>
+        </w:rPr>
+        <w:t>Цичжи</w:t>
+      </w:r>
+      <w:proofErr w:type="spellEnd"/>
       <w:r>
         <w:rPr>
           <w:sz w:val="28"/>
@@ -4102,12 +4308,29 @@
         </w:rPr>
         <w:t>s</w:t>
       </w:r>
-      <w:r>
-        <w:rPr>
-          <w:sz w:val="28"/>
-          <w:szCs w:val="24"/>
-        </w:rPr>
-        <w:t>ecure multi</w:t>
+      <w:proofErr w:type="spellStart"/>
+      <w:r>
+        <w:rPr>
+          <w:sz w:val="28"/>
+          <w:szCs w:val="24"/>
+        </w:rPr>
+        <w:t>ecure</w:t>
+      </w:r>
+      <w:proofErr w:type="spellEnd"/>
+      <w:r>
+        <w:rPr>
+          <w:sz w:val="28"/>
+          <w:szCs w:val="24"/>
+        </w:rPr>
+        <w:t> </w:t>
+      </w:r>
+      <w:proofErr w:type="spellStart"/>
+      <w:r>
+        <w:rPr>
+          <w:sz w:val="28"/>
+          <w:szCs w:val="24"/>
+        </w:rPr>
+        <w:t>multi</w:t>
       </w:r>
       <w:r>
         <w:rPr>
@@ -4115,8 +4338,27 @@
           <w:sz w:val="28"/>
           <w:szCs w:val="24"/>
         </w:rPr>
-        <w:t>-party computation</w:t>
-      </w:r>
+        <w:t>-party</w:t>
+      </w:r>
+      <w:proofErr w:type="spellEnd"/>
+      <w:r>
+        <w:rPr>
+          <w:bCs/>
+          <w:sz w:val="28"/>
+          <w:szCs w:val="24"/>
+        </w:rPr>
+        <w:t xml:space="preserve"> </w:t>
+      </w:r>
+      <w:proofErr w:type="spellStart"/>
+      <w:r>
+        <w:rPr>
+          <w:bCs/>
+          <w:sz w:val="28"/>
+          <w:szCs w:val="24"/>
+        </w:rPr>
+        <w:t>computation</w:t>
+      </w:r>
+      <w:proofErr w:type="spellEnd"/>
       <w:r>
         <w:rPr>
           <w:sz w:val="28"/>
@@ -4242,6 +4484,7 @@
         </w:rPr>
         <w:t xml:space="preserve">, …, </w:t>
       </w:r>
+      <w:proofErr w:type="spellStart"/>
       <w:r>
         <w:rPr>
           <w:rFonts w:ascii="Calibri Light" w:hAnsi="Calibri Light" w:cs="Calibri Light"/>
@@ -4265,6 +4508,7 @@
         </w:rPr>
         <w:t>N</w:t>
       </w:r>
+      <w:proofErr w:type="spellEnd"/>
       <w:r>
         <w:rPr>
           <w:rFonts w:ascii="Calibri Light" w:hAnsi="Calibri Light" w:cs="Calibri Light"/>
@@ -4337,6 +4581,7 @@
         </w:rPr>
         <w:t xml:space="preserve">, …, </w:t>
       </w:r>
+      <w:proofErr w:type="spellStart"/>
       <w:r>
         <w:rPr>
           <w:rFonts w:ascii="Calibri Light" w:hAnsi="Calibri Light" w:cs="Calibri Light"/>
@@ -4360,6 +4605,7 @@
         </w:rPr>
         <w:t>N</w:t>
       </w:r>
+      <w:proofErr w:type="spellEnd"/>
       <w:r>
         <w:rPr>
           <w:rFonts w:ascii="Calibri Light" w:hAnsi="Calibri Light" w:cs="Calibri Light"/>
@@ -4469,6 +4715,7 @@
         </w:rPr>
         <w:t xml:space="preserve">, …, </w:t>
       </w:r>
+      <w:proofErr w:type="spellStart"/>
       <w:r>
         <w:rPr>
           <w:rFonts w:ascii="Calibri Light" w:hAnsi="Calibri Light" w:cs="Calibri Light"/>
@@ -4492,6 +4739,7 @@
         </w:rPr>
         <w:t>N</w:t>
       </w:r>
+      <w:proofErr w:type="spellEnd"/>
       <w:r>
         <w:rPr>
           <w:rFonts w:ascii="Calibri Light" w:hAnsi="Calibri Light" w:cs="Calibri Light"/>
@@ -4748,14 +4996,25 @@
         </w:rPr>
         <w:t xml:space="preserve">опускается, что среди участников будут </w:t>
       </w:r>
-      <w:r>
-        <w:rPr>
-          <w:i/>
-          <w:iCs/>
-          <w:sz w:val="28"/>
-          <w:szCs w:val="24"/>
-        </w:rPr>
-        <w:t>получестные нарушители</w:t>
+      <w:proofErr w:type="spellStart"/>
+      <w:r>
+        <w:rPr>
+          <w:i/>
+          <w:iCs/>
+          <w:sz w:val="28"/>
+          <w:szCs w:val="24"/>
+        </w:rPr>
+        <w:t>получестные</w:t>
+      </w:r>
+      <w:proofErr w:type="spellEnd"/>
+      <w:r>
+        <w:rPr>
+          <w:i/>
+          <w:iCs/>
+          <w:sz w:val="28"/>
+          <w:szCs w:val="24"/>
+        </w:rPr>
+        <w:t xml:space="preserve"> нарушители</w:t>
       </w:r>
       <w:r>
         <w:rPr>
@@ -5516,13 +5775,47 @@
         </w:rPr>
         <w:t>v</w:t>
       </w:r>
-      <w:r>
-        <w:rPr>
-          <w:sz w:val="28"/>
-          <w:szCs w:val="24"/>
-        </w:rPr>
-        <w:t>erifiable secret sharing</w:t>
-      </w:r>
+      <w:proofErr w:type="spellStart"/>
+      <w:r>
+        <w:rPr>
+          <w:sz w:val="28"/>
+          <w:szCs w:val="24"/>
+        </w:rPr>
+        <w:t>erifiable</w:t>
+      </w:r>
+      <w:proofErr w:type="spellEnd"/>
+      <w:r>
+        <w:rPr>
+          <w:sz w:val="28"/>
+          <w:szCs w:val="24"/>
+        </w:rPr>
+        <w:t xml:space="preserve"> </w:t>
+      </w:r>
+      <w:proofErr w:type="spellStart"/>
+      <w:r>
+        <w:rPr>
+          <w:sz w:val="28"/>
+          <w:szCs w:val="24"/>
+        </w:rPr>
+        <w:t>secret</w:t>
+      </w:r>
+      <w:proofErr w:type="spellEnd"/>
+      <w:r>
+        <w:rPr>
+          <w:sz w:val="28"/>
+          <w:szCs w:val="24"/>
+        </w:rPr>
+        <w:t xml:space="preserve"> </w:t>
+      </w:r>
+      <w:proofErr w:type="spellStart"/>
+      <w:r>
+        <w:rPr>
+          <w:sz w:val="28"/>
+          <w:szCs w:val="24"/>
+        </w:rPr>
+        <w:t>sharing</w:t>
+      </w:r>
+      <w:proofErr w:type="spellEnd"/>
       <w:r>
         <w:rPr>
           <w:sz w:val="28"/>
@@ -5601,7 +5894,23 @@
           <w:sz w:val="28"/>
           <w:szCs w:val="24"/>
         </w:rPr>
-        <w:t>Для более детального понимания принципов работы схем с нулевым доверием начнём рассматривать схему Эль-Гамаля в качестве схемы электронной под</w:t>
+        <w:t>Для более детального понимания принципов работы схем с нулевым доверием начнём рассматривать схему Эль-</w:t>
+      </w:r>
+      <w:proofErr w:type="spellStart"/>
+      <w:r>
+        <w:rPr>
+          <w:sz w:val="28"/>
+          <w:szCs w:val="24"/>
+        </w:rPr>
+        <w:t>Гамаля</w:t>
+      </w:r>
+      <w:proofErr w:type="spellEnd"/>
+      <w:r>
+        <w:rPr>
+          <w:sz w:val="28"/>
+          <w:szCs w:val="24"/>
+        </w:rPr>
+        <w:t xml:space="preserve"> в качестве схемы электронной под</w:t>
       </w:r>
       <w:r>
         <w:rPr>
@@ -5860,6 +6169,7 @@
         </w:rPr>
         <w:t>), …,  (</w:t>
       </w:r>
+      <w:proofErr w:type="spellStart"/>
       <w:r>
         <w:rPr>
           <w:i/>
@@ -5881,6 +6191,7 @@
         </w:rPr>
         <w:t>n</w:t>
       </w:r>
+      <w:proofErr w:type="spellEnd"/>
       <w:r>
         <w:rPr>
           <w:i/>
@@ -5890,6 +6201,7 @@
         </w:rPr>
         <w:t xml:space="preserve">, </w:t>
       </w:r>
+      <w:proofErr w:type="spellStart"/>
       <w:r>
         <w:rPr>
           <w:i/>
@@ -5911,6 +6223,7 @@
         </w:rPr>
         <w:t>n</w:t>
       </w:r>
+      <w:proofErr w:type="spellEnd"/>
       <w:r>
         <w:rPr>
           <w:i/>
@@ -6001,6 +6314,7 @@
         </w:rPr>
         <w:t>), …,  (</w:t>
       </w:r>
+      <w:proofErr w:type="spellStart"/>
       <w:r>
         <w:rPr>
           <w:i/>
@@ -6022,6 +6336,7 @@
         </w:rPr>
         <w:t>n</w:t>
       </w:r>
+      <w:proofErr w:type="spellEnd"/>
       <w:r>
         <w:rPr>
           <w:i/>
@@ -6031,6 +6346,7 @@
         </w:rPr>
         <w:t xml:space="preserve">, </w:t>
       </w:r>
+      <w:proofErr w:type="spellStart"/>
       <w:r>
         <w:rPr>
           <w:i/>
@@ -6052,6 +6368,7 @@
         </w:rPr>
         <w:t>n</w:t>
       </w:r>
+      <w:proofErr w:type="spellEnd"/>
       <w:r>
         <w:rPr>
           <w:i/>
@@ -6207,6 +6524,7 @@
         </w:rPr>
         <w:t>), …,  (</w:t>
       </w:r>
+      <w:proofErr w:type="spellStart"/>
       <w:r>
         <w:rPr>
           <w:i/>
@@ -6228,6 +6546,7 @@
         </w:rPr>
         <w:t>n</w:t>
       </w:r>
+      <w:proofErr w:type="spellEnd"/>
       <w:r>
         <w:rPr>
           <w:i/>
@@ -6237,6 +6556,7 @@
         </w:rPr>
         <w:t xml:space="preserve">, </w:t>
       </w:r>
+      <w:proofErr w:type="spellStart"/>
       <w:r>
         <w:rPr>
           <w:i/>
@@ -6258,6 +6578,7 @@
         </w:rPr>
         <w:t>n</w:t>
       </w:r>
+      <w:proofErr w:type="spellEnd"/>
       <w:r>
         <w:rPr>
           <w:i/>
@@ -6267,6 +6588,7 @@
         </w:rPr>
         <w:t>+</w:t>
       </w:r>
+      <w:proofErr w:type="spellStart"/>
       <w:r>
         <w:rPr>
           <w:i/>
@@ -6288,6 +6610,7 @@
         </w:rPr>
         <w:t>n</w:t>
       </w:r>
+      <w:proofErr w:type="spellEnd"/>
       <w:r>
         <w:rPr>
           <w:i/>
@@ -6344,7 +6667,25 @@
           <w:sz w:val="28"/>
           <w:szCs w:val="28"/>
         </w:rPr>
-        <w:t>. С учётом аддитивного свойства открытого и закрытого ключа схемы Эль-Гамаля, данный факт легко описывает схему генерации ключа.</w:t>
+        <w:t>. С учётом аддитивного свойства открытого и закрытого ключа схемы Эль-</w:t>
+      </w:r>
+      <w:proofErr w:type="spellStart"/>
+      <w:r>
+        <w:rPr>
+          <w:iCs/>
+          <w:sz w:val="28"/>
+          <w:szCs w:val="28"/>
+        </w:rPr>
+        <w:t>Гамаля</w:t>
+      </w:r>
+      <w:proofErr w:type="spellEnd"/>
+      <w:r>
+        <w:rPr>
+          <w:iCs/>
+          <w:sz w:val="28"/>
+          <w:szCs w:val="28"/>
+        </w:rPr>
+        <w:t>, данный факт легко описывает схему генерации ключа.</w:t>
       </w:r>
     </w:p>
     <w:p>
@@ -6374,6 +6715,7 @@
         </w:rPr>
         <w:t xml:space="preserve">Опишем алгоритм с позиции </w:t>
       </w:r>
+      <w:proofErr w:type="spellStart"/>
       <w:r>
         <w:rPr>
           <w:i/>
@@ -6383,6 +6725,7 @@
         </w:rPr>
         <w:t>i</w:t>
       </w:r>
+      <w:proofErr w:type="spellEnd"/>
       <w:r>
         <w:rPr>
           <w:iCs/>
@@ -6454,6 +6797,7 @@
         </w:rPr>
         <w:t xml:space="preserve">и </w:t>
       </w:r>
+      <w:proofErr w:type="spellStart"/>
       <w:r>
         <w:rPr>
           <w:i/>
@@ -6473,6 +6817,7 @@
         </w:rPr>
         <w:t>i</w:t>
       </w:r>
+      <w:proofErr w:type="spellEnd"/>
       <w:r>
         <w:rPr>
           <w:iCs/>
@@ -6495,8 +6840,18 @@
           <w:sz w:val="28"/>
           <w:szCs w:val="28"/>
         </w:rPr>
-        <w:t>ключи схемы Эль-Гамаля</w:t>
-      </w:r>
+        <w:t>ключи схемы Эль-</w:t>
+      </w:r>
+      <w:proofErr w:type="spellStart"/>
+      <w:r>
+        <w:rPr>
+          <w:iCs/>
+          <w:sz w:val="28"/>
+          <w:szCs w:val="28"/>
+        </w:rPr>
+        <w:t>Гамаля</w:t>
+      </w:r>
+      <w:proofErr w:type="spellEnd"/>
       <w:r>
         <w:rPr>
           <w:iCs/>
@@ -6505,6 +6860,7 @@
         </w:rPr>
         <w:t xml:space="preserve"> (стоит пояснить, что общий закрытый ключ схемы будет иметь вид </w:t>
       </w:r>
+      <w:proofErr w:type="spellStart"/>
       <w:r>
         <w:rPr>
           <w:i/>
@@ -6514,6 +6870,7 @@
         </w:rPr>
         <w:t>sk</w:t>
       </w:r>
+      <w:proofErr w:type="spellEnd"/>
       <w:r>
         <w:rPr>
           <w:i/>
@@ -6522,6 +6879,7 @@
         </w:rPr>
         <w:t>=</w:t>
       </w:r>
+      <w:proofErr w:type="spellStart"/>
       <w:r>
         <w:rPr>
           <w:i/>
@@ -6531,6 +6889,7 @@
         </w:rPr>
         <w:t>sk</w:t>
       </w:r>
+      <w:proofErr w:type="spellEnd"/>
       <w:r>
         <w:rPr>
           <w:i/>
@@ -6548,6 +6907,7 @@
         </w:rPr>
         <w:t>+…+</w:t>
       </w:r>
+      <w:proofErr w:type="spellStart"/>
       <w:r>
         <w:rPr>
           <w:i/>
@@ -6567,6 +6927,7 @@
         </w:rPr>
         <w:t>n</w:t>
       </w:r>
+      <w:proofErr w:type="spellEnd"/>
       <w:r>
         <w:rPr>
           <w:iCs/>
@@ -6595,6 +6956,7 @@
         </w:rPr>
         <w:t xml:space="preserve">2) раскрыть публичный ключ </w:t>
       </w:r>
+      <w:proofErr w:type="spellStart"/>
       <w:r>
         <w:rPr>
           <w:i/>
@@ -6614,6 +6976,7 @@
         </w:rPr>
         <w:t>i</w:t>
       </w:r>
+      <w:proofErr w:type="spellEnd"/>
       <w:r>
         <w:rPr>
           <w:iCs/>
@@ -6896,6 +7259,7 @@
         </w:rPr>
         <w:t>(</w:t>
       </w:r>
+      <w:proofErr w:type="spellStart"/>
       <w:r>
         <w:rPr>
           <w:i/>
@@ -6915,6 +7279,7 @@
         </w:rPr>
         <w:t>m</w:t>
       </w:r>
+      <w:proofErr w:type="spellEnd"/>
       <w:r>
         <w:rPr>
           <w:i/>
@@ -6940,6 +7305,7 @@
         </w:rPr>
         <w:softHyphen/>
       </w:r>
+      <w:proofErr w:type="spellStart"/>
       <w:r>
         <w:rPr>
           <w:i/>
@@ -6960,6 +7326,7 @@
         </w:rPr>
         <w:t>m</w:t>
       </w:r>
+      <w:proofErr w:type="spellEnd"/>
       <w:r>
         <w:rPr>
           <w:i/>
@@ -7144,6 +7511,7 @@
         </w:rPr>
         <w:t xml:space="preserve">, после чего дождаться долей от остальных участников (к концу этого шага у </w:t>
       </w:r>
+      <w:proofErr w:type="spellStart"/>
       <w:r>
         <w:rPr>
           <w:i/>
@@ -7153,6 +7521,7 @@
         </w:rPr>
         <w:t>i</w:t>
       </w:r>
+      <w:proofErr w:type="spellEnd"/>
       <w:r>
         <w:rPr>
           <w:iCs/>
@@ -7169,6 +7538,7 @@
         </w:rPr>
         <w:t xml:space="preserve">го участника будут доли </w:t>
       </w:r>
+      <w:proofErr w:type="spellStart"/>
       <w:r>
         <w:rPr>
           <w:i/>
@@ -7178,6 +7548,7 @@
         </w:rPr>
         <w:t>sk</w:t>
       </w:r>
+      <w:proofErr w:type="spellEnd"/>
       <w:r>
         <w:rPr>
           <w:i/>
@@ -7187,6 +7558,7 @@
         </w:rPr>
         <w:t>1</w:t>
       </w:r>
+      <w:proofErr w:type="spellStart"/>
       <w:r>
         <w:rPr>
           <w:i/>
@@ -7197,6 +7569,7 @@
         </w:rPr>
         <w:t>i</w:t>
       </w:r>
+      <w:proofErr w:type="spellEnd"/>
       <w:r>
         <w:rPr>
           <w:i/>
@@ -7221,6 +7594,7 @@
         </w:rPr>
         <w:t xml:space="preserve">, </w:t>
       </w:r>
+      <w:proofErr w:type="spellStart"/>
       <w:r>
         <w:rPr>
           <w:i/>
@@ -7250,6 +7624,7 @@
         </w:rPr>
         <w:t>i</w:t>
       </w:r>
+      <w:proofErr w:type="spellEnd"/>
       <w:r>
         <w:rPr>
           <w:iCs/>
@@ -7304,6 +7679,7 @@
         </w:rPr>
         <w:t>=</w:t>
       </w:r>
+      <w:proofErr w:type="spellStart"/>
       <w:r>
         <w:rPr>
           <w:i/>
@@ -7313,6 +7689,7 @@
         </w:rPr>
         <w:t>sk</w:t>
       </w:r>
+      <w:proofErr w:type="spellEnd"/>
       <w:r>
         <w:rPr>
           <w:i/>
@@ -7322,6 +7699,7 @@
         </w:rPr>
         <w:t>1</w:t>
       </w:r>
+      <w:proofErr w:type="spellStart"/>
       <w:r>
         <w:rPr>
           <w:i/>
@@ -7332,6 +7710,7 @@
         </w:rPr>
         <w:t>i</w:t>
       </w:r>
+      <w:proofErr w:type="spellEnd"/>
       <w:r>
         <w:rPr>
           <w:i/>
@@ -7356,6 +7735,7 @@
         </w:rPr>
         <w:t>+</w:t>
       </w:r>
+      <w:proofErr w:type="spellStart"/>
       <w:r>
         <w:rPr>
           <w:i/>
@@ -7385,6 +7765,7 @@
         </w:rPr>
         <w:t>i</w:t>
       </w:r>
+      <w:proofErr w:type="spellEnd"/>
       <w:r>
         <w:rPr>
           <w:sz w:val="28"/>
@@ -7451,6 +7832,7 @@
         </w:rPr>
         <w:t>1</w:t>
       </w:r>
+      <w:proofErr w:type="spellStart"/>
       <w:r>
         <w:rPr>
           <w:i/>
@@ -7462,6 +7844,7 @@
         </w:rPr>
         <w:t>i</w:t>
       </w:r>
+      <w:proofErr w:type="spellEnd"/>
       <w:r>
         <w:rPr>
           <w:i/>
@@ -7471,6 +7854,7 @@
         </w:rPr>
         <w:t>+…+</w:t>
       </w:r>
+      <w:proofErr w:type="spellStart"/>
       <w:r>
         <w:rPr>
           <w:i/>
@@ -7503,6 +7887,7 @@
         </w:rPr>
         <w:t>i</w:t>
       </w:r>
+      <w:proofErr w:type="spellEnd"/>
       <w:r>
         <w:rPr>
           <w:i/>
@@ -7582,6 +7967,7 @@
         </w:rPr>
         <w:t>+…+</w:t>
       </w:r>
+      <w:proofErr w:type="spellStart"/>
       <w:r>
         <w:rPr>
           <w:i/>
@@ -7601,6 +7987,7 @@
         </w:rPr>
         <w:t>n</w:t>
       </w:r>
+      <w:proofErr w:type="spellEnd"/>
     </w:p>
     <w:p>
       <w:pPr>
@@ -7665,6 +8052,7 @@
         </w:rPr>
         <w:t xml:space="preserve"> </w:t>
       </w:r>
+      <w:proofErr w:type="spellStart"/>
       <w:r>
         <w:rPr>
           <w:i/>
@@ -7674,6 +8062,7 @@
         </w:rPr>
         <w:t>sk</w:t>
       </w:r>
+      <w:proofErr w:type="spellEnd"/>
       <w:r>
         <w:rPr>
           <w:iCs/>
@@ -7718,6 +8107,7 @@
         </w:rPr>
         <w:t xml:space="preserve">Стоит отметить, что в описанном выше алгоритме закрытый ключ </w:t>
       </w:r>
+      <w:proofErr w:type="spellStart"/>
       <w:r>
         <w:rPr>
           <w:i/>
@@ -7727,6 +8117,7 @@
         </w:rPr>
         <w:t>sk</w:t>
       </w:r>
+      <w:proofErr w:type="spellEnd"/>
       <w:r>
         <w:rPr>
           <w:iCs/>
@@ -7809,7 +8200,23 @@
           <w:sz w:val="28"/>
           <w:szCs w:val="28"/>
         </w:rPr>
-        <w:t>основная трудность в создании пороговой схемы из схемы Эль-Гамаля заключается умножени</w:t>
+        <w:t>основная трудность в создании пороговой схемы из схемы Эль-</w:t>
+      </w:r>
+      <w:proofErr w:type="spellStart"/>
+      <w:r>
+        <w:rPr>
+          <w:sz w:val="28"/>
+          <w:szCs w:val="28"/>
+        </w:rPr>
+        <w:t>Гамаля</w:t>
+      </w:r>
+      <w:proofErr w:type="spellEnd"/>
+      <w:r>
+        <w:rPr>
+          <w:sz w:val="28"/>
+          <w:szCs w:val="28"/>
+        </w:rPr>
+        <w:t xml:space="preserve"> заключается умножени</w:t>
       </w:r>
       <w:r>
         <w:rPr>
@@ -7851,8 +8258,17 @@
           <w:sz w:val="28"/>
           <w:szCs w:val="28"/>
         </w:rPr>
-        <w:t>Дональд Бивер</w:t>
-      </w:r>
+        <w:t xml:space="preserve">Дональд </w:t>
+      </w:r>
+      <w:proofErr w:type="spellStart"/>
+      <w:r>
+        <w:rPr>
+          <w:sz w:val="28"/>
+          <w:szCs w:val="28"/>
+        </w:rPr>
+        <w:t>Бивер</w:t>
+      </w:r>
+      <w:proofErr w:type="spellEnd"/>
       <w:r>
         <w:rPr>
           <w:sz w:val="28"/>
@@ -7900,15 +8316,65 @@
           <w:sz w:val="28"/>
           <w:szCs w:val="28"/>
         </w:rPr>
-        <w:t xml:space="preserve">которые опираются на мультипликативные тройки Бивера (англ. </w:t>
-      </w:r>
-      <w:r>
-        <w:rPr>
-          <w:sz w:val="28"/>
-          <w:szCs w:val="28"/>
-        </w:rPr>
-        <w:t>Beaver multiplicative triples</w:t>
-      </w:r>
+        <w:t xml:space="preserve">которые опираются на мультипликативные тройки </w:t>
+      </w:r>
+      <w:proofErr w:type="spellStart"/>
+      <w:r>
+        <w:rPr>
+          <w:sz w:val="28"/>
+          <w:szCs w:val="28"/>
+        </w:rPr>
+        <w:t>Бивера</w:t>
+      </w:r>
+      <w:proofErr w:type="spellEnd"/>
+      <w:r>
+        <w:rPr>
+          <w:sz w:val="28"/>
+          <w:szCs w:val="28"/>
+        </w:rPr>
+        <w:t xml:space="preserve"> (англ. </w:t>
+      </w:r>
+      <w:proofErr w:type="spellStart"/>
+      <w:r>
+        <w:rPr>
+          <w:sz w:val="28"/>
+          <w:szCs w:val="28"/>
+        </w:rPr>
+        <w:t>Beaver</w:t>
+      </w:r>
+      <w:proofErr w:type="spellEnd"/>
+      <w:r>
+        <w:rPr>
+          <w:sz w:val="28"/>
+          <w:szCs w:val="28"/>
+        </w:rPr>
+        <w:t xml:space="preserve"> </w:t>
+      </w:r>
+      <w:proofErr w:type="spellStart"/>
+      <w:r>
+        <w:rPr>
+          <w:sz w:val="28"/>
+          <w:szCs w:val="28"/>
+        </w:rPr>
+        <w:t>multiplicative</w:t>
+      </w:r>
+      <w:proofErr w:type="spellEnd"/>
+      <w:r>
+        <w:rPr>
+          <w:sz w:val="28"/>
+          <w:szCs w:val="28"/>
+        </w:rPr>
+        <w:t xml:space="preserve"> </w:t>
+      </w:r>
+      <w:proofErr w:type="spellStart"/>
+      <w:r>
+        <w:rPr>
+          <w:sz w:val="28"/>
+          <w:szCs w:val="28"/>
+        </w:rPr>
+        <w:t>triples</w:t>
+      </w:r>
+      <w:proofErr w:type="spellEnd"/>
       <w:r>
         <w:rPr>
           <w:sz w:val="28"/>
@@ -8127,6 +8593,7 @@
         </w:rPr>
         <w:t xml:space="preserve"> Другими словами каждый участник генерирует у себя случайные доли </w:t>
       </w:r>
+      <w:proofErr w:type="spellStart"/>
       <w:r>
         <w:rPr>
           <w:i/>
@@ -8137,6 +8604,7 @@
         </w:rPr>
         <w:t>s</w:t>
       </w:r>
+      <w:proofErr w:type="spellEnd"/>
       <w:r>
         <w:rPr>
           <w:i/>
@@ -8196,6 +8664,7 @@
         </w:rPr>
         <w:t xml:space="preserve">, </w:t>
       </w:r>
+      <w:proofErr w:type="spellStart"/>
       <w:r>
         <w:rPr>
           <w:i/>
@@ -8217,6 +8686,7 @@
         </w:rPr>
         <w:t>c</w:t>
       </w:r>
+      <w:proofErr w:type="spellEnd"/>
       <w:r>
         <w:rPr>
           <w:sz w:val="28"/>
@@ -8412,8 +8882,17 @@
           <w:sz w:val="28"/>
           <w:szCs w:val="28"/>
         </w:rPr>
-        <w:t>ешение задачи генерации троек Бивера</w:t>
-      </w:r>
+        <w:t xml:space="preserve">ешение задачи генерации троек </w:t>
+      </w:r>
+      <w:proofErr w:type="spellStart"/>
+      <w:r>
+        <w:rPr>
+          <w:sz w:val="28"/>
+          <w:szCs w:val="28"/>
+        </w:rPr>
+        <w:t>Бивера</w:t>
+      </w:r>
+      <w:proofErr w:type="spellEnd"/>
       <w:r>
         <w:rPr>
           <w:sz w:val="28"/>
@@ -8477,8 +8956,17 @@
           <w:sz w:val="28"/>
           <w:szCs w:val="28"/>
         </w:rPr>
-        <w:t>Дженнаро и Гольдфедер</w:t>
-      </w:r>
+        <w:t xml:space="preserve">Дженнаро и </w:t>
+      </w:r>
+      <w:proofErr w:type="spellStart"/>
+      <w:r>
+        <w:rPr>
+          <w:sz w:val="28"/>
+          <w:szCs w:val="28"/>
+        </w:rPr>
+        <w:t>Гольдфедер</w:t>
+      </w:r>
+      <w:proofErr w:type="spellEnd"/>
       <w:r>
         <w:rPr>
           <w:sz w:val="28"/>
@@ -8556,7 +9044,23 @@
           <w:sz w:val="28"/>
           <w:szCs w:val="28"/>
         </w:rPr>
-        <w:t xml:space="preserve">Подробнее протоколы Бивера описаны в приложении В, дальнейшее их описание будет происходить в виде вызовов функций </w:t>
+        <w:t xml:space="preserve">Подробнее протоколы </w:t>
+      </w:r>
+      <w:proofErr w:type="spellStart"/>
+      <w:r>
+        <w:rPr>
+          <w:sz w:val="28"/>
+          <w:szCs w:val="28"/>
+        </w:rPr>
+        <w:t>Бивера</w:t>
+      </w:r>
+      <w:proofErr w:type="spellEnd"/>
+      <w:r>
+        <w:rPr>
+          <w:sz w:val="28"/>
+          <w:szCs w:val="28"/>
+        </w:rPr>
+        <w:t xml:space="preserve"> описаны в приложении В, дальнейшее их описание будет происходить в виде вызовов функций </w:t>
       </w:r>
       <w:r>
         <w:rPr>
@@ -8851,7 +9355,23 @@
           <w:sz w:val="28"/>
           <w:szCs w:val="28"/>
         </w:rPr>
-        <w:t xml:space="preserve">соответственно и этот участник (совместно с другими участниками) инициирует протокол Бивера для вычисления произведения </w:t>
+        <w:t xml:space="preserve">соответственно и этот участник (совместно с другими участниками) инициирует протокол </w:t>
+      </w:r>
+      <w:proofErr w:type="spellStart"/>
+      <w:r>
+        <w:rPr>
+          <w:sz w:val="28"/>
+          <w:szCs w:val="28"/>
+        </w:rPr>
+        <w:t>Бивера</w:t>
+      </w:r>
+      <w:proofErr w:type="spellEnd"/>
+      <w:r>
+        <w:rPr>
+          <w:sz w:val="28"/>
+          <w:szCs w:val="28"/>
+        </w:rPr>
+        <w:t xml:space="preserve"> для вычисления произведения </w:t>
       </w:r>
       <w:r>
         <w:rPr>
@@ -9055,7 +9575,23 @@
           <w:sz w:val="28"/>
           <w:szCs w:val="28"/>
         </w:rPr>
-        <w:t xml:space="preserve">Важной особенностью протоколов Бивера является тот факт, что протоколы </w:t>
+        <w:t xml:space="preserve">Важной особенностью протоколов </w:t>
+      </w:r>
+      <w:proofErr w:type="spellStart"/>
+      <w:r>
+        <w:rPr>
+          <w:sz w:val="28"/>
+          <w:szCs w:val="28"/>
+        </w:rPr>
+        <w:t>Бивера</w:t>
+      </w:r>
+      <w:proofErr w:type="spellEnd"/>
+      <w:r>
+        <w:rPr>
+          <w:sz w:val="28"/>
+          <w:szCs w:val="28"/>
+        </w:rPr>
+        <w:t xml:space="preserve"> является тот факт, что протоколы </w:t>
       </w:r>
       <w:r>
         <w:rPr>
@@ -9130,6 +9666,7 @@
         </w:rPr>
         <w:t xml:space="preserve">алгоритм с позиции </w:t>
       </w:r>
+      <w:proofErr w:type="spellStart"/>
       <w:r>
         <w:rPr>
           <w:i/>
@@ -9139,6 +9676,7 @@
         </w:rPr>
         <w:t>i</w:t>
       </w:r>
+      <w:proofErr w:type="spellEnd"/>
       <w:r>
         <w:rPr>
           <w:iCs/>
@@ -9190,6 +9728,7 @@
         </w:rPr>
         <w:t xml:space="preserve">секрета </w:t>
       </w:r>
+      <w:proofErr w:type="spellStart"/>
       <w:r>
         <w:rPr>
           <w:i/>
@@ -9199,6 +9738,7 @@
         </w:rPr>
         <w:t>sk</w:t>
       </w:r>
+      <w:proofErr w:type="spellEnd"/>
       <w:r>
         <w:rPr>
           <w:iCs/>
@@ -9336,6 +9876,7 @@
         </w:rPr>
         <w:t xml:space="preserve"> </w:t>
       </w:r>
+      <w:proofErr w:type="spellStart"/>
       <w:r>
         <w:rPr>
           <w:i/>
@@ -9357,6 +9898,7 @@
         </w:rPr>
         <w:t>q</w:t>
       </w:r>
+      <w:proofErr w:type="spellEnd"/>
       <w:r>
         <w:rPr>
           <w:sz w:val="28"/>
@@ -9421,6 +9963,7 @@
         </w:rPr>
         <w:t xml:space="preserve"> </w:t>
       </w:r>
+      <w:proofErr w:type="spellStart"/>
       <w:r>
         <w:rPr>
           <w:i/>
@@ -9442,6 +9985,7 @@
         </w:rPr>
         <w:t>q</w:t>
       </w:r>
+      <w:proofErr w:type="spellEnd"/>
     </w:p>
     <w:p>
       <w:pPr>
@@ -9802,6 +10346,7 @@
         </w:rPr>
         <w:t xml:space="preserve">Аналогично пункту 1 вычислить долю </w:t>
       </w:r>
+      <w:proofErr w:type="spellStart"/>
       <w:r>
         <w:rPr>
           <w:rFonts w:ascii="Times New Roman" w:hAnsi="Times New Roman"/>
@@ -9825,6 +10370,7 @@
         </w:rPr>
         <w:t>i</w:t>
       </w:r>
+      <w:proofErr w:type="spellEnd"/>
       <w:r>
         <w:rPr>
           <w:rFonts w:ascii="Times New Roman" w:hAnsi="Times New Roman"/>
@@ -9935,6 +10481,7 @@
         </w:rPr>
         <w:softHyphen/>
       </w:r>
+      <w:proofErr w:type="spellStart"/>
       <w:r>
         <w:rPr>
           <w:rFonts w:ascii="Times New Roman" w:hAnsi="Times New Roman"/>
@@ -9947,6 +10494,7 @@
         </w:rPr>
         <w:t>i</w:t>
       </w:r>
+      <w:proofErr w:type="spellEnd"/>
       <w:r>
         <w:rPr>
           <w:rFonts w:ascii="Times New Roman" w:hAnsi="Times New Roman"/>
@@ -9989,6 +10537,7 @@
         </w:rPr>
         <w:t>(</w:t>
       </w:r>
+      <w:proofErr w:type="spellStart"/>
       <w:r>
         <w:rPr>
           <w:rFonts w:ascii="Times New Roman" w:hAnsi="Times New Roman"/>
@@ -10012,6 +10561,7 @@
         </w:rPr>
         <w:t>i</w:t>
       </w:r>
+      <w:proofErr w:type="spellEnd"/>
       <w:r>
         <w:rPr>
           <w:rFonts w:ascii="Times New Roman" w:hAnsi="Times New Roman"/>
@@ -10172,6 +10722,7 @@
         </w:rPr>
         <w:softHyphen/>
       </w:r>
+      <w:proofErr w:type="spellStart"/>
       <w:r>
         <w:rPr>
           <w:rFonts w:ascii="Times New Roman" w:hAnsi="Times New Roman"/>
@@ -10184,6 +10735,7 @@
         </w:rPr>
         <w:t>i</w:t>
       </w:r>
+      <w:proofErr w:type="spellEnd"/>
       <w:r>
         <w:rPr>
           <w:rFonts w:ascii="Times New Roman" w:hAnsi="Times New Roman"/>
@@ -10226,6 +10778,7 @@
         </w:rPr>
         <w:t>(</w:t>
       </w:r>
+      <w:proofErr w:type="spellStart"/>
       <w:r>
         <w:rPr>
           <w:rFonts w:ascii="Times New Roman" w:hAnsi="Times New Roman"/>
@@ -10249,6 +10802,7 @@
         </w:rPr>
         <w:t>i</w:t>
       </w:r>
+      <w:proofErr w:type="spellEnd"/>
       <w:r>
         <w:rPr>
           <w:rFonts w:ascii="Times New Roman" w:hAnsi="Times New Roman"/>
@@ -10361,6 +10915,7 @@
         </w:rPr>
         <w:t>*</w:t>
       </w:r>
+      <w:proofErr w:type="spellStart"/>
       <w:r>
         <w:rPr>
           <w:rFonts w:ascii="Times New Roman" w:hAnsi="Times New Roman"/>
@@ -10372,6 +10927,7 @@
         </w:rPr>
         <w:t>sk</w:t>
       </w:r>
+      <w:proofErr w:type="spellEnd"/>
     </w:p>
     <w:p>
       <w:pPr>
@@ -10422,7 +10978,29 @@
           <w:sz w:val="28"/>
           <w:szCs w:val="24"/>
         </w:rPr>
-        <w:t>(t,n)</w:t>
+        <w:t>(</w:t>
+      </w:r>
+      <w:proofErr w:type="spellStart"/>
+      <w:r>
+        <w:rPr>
+          <w:rFonts w:ascii="Times New Roman" w:hAnsi="Times New Roman"/>
+          <w:i/>
+          <w:iCs/>
+          <w:sz w:val="28"/>
+          <w:szCs w:val="24"/>
+        </w:rPr>
+        <w:t>t,n</w:t>
+      </w:r>
+      <w:proofErr w:type="spellEnd"/>
+      <w:r>
+        <w:rPr>
+          <w:rFonts w:ascii="Times New Roman" w:hAnsi="Times New Roman"/>
+          <w:i/>
+          <w:iCs/>
+          <w:sz w:val="28"/>
+          <w:szCs w:val="24"/>
+        </w:rPr>
+        <w:t>)</w:t>
       </w:r>
       <w:r>
         <w:rPr>
@@ -10645,6 +11223,7 @@
         </w:rPr>
         <w:softHyphen/>
       </w:r>
+      <w:proofErr w:type="spellStart"/>
       <w:r>
         <w:rPr>
           <w:rFonts w:ascii="Times New Roman" w:hAnsi="Times New Roman"/>
@@ -10657,6 +11236,7 @@
         </w:rPr>
         <w:t>i</w:t>
       </w:r>
+      <w:proofErr w:type="spellEnd"/>
       <w:r>
         <w:rPr>
           <w:rFonts w:ascii="Times New Roman" w:hAnsi="Times New Roman"/>
@@ -10802,7 +11382,29 @@
           <w:sz w:val="28"/>
           <w:szCs w:val="24"/>
         </w:rPr>
-        <w:t>(t,n)</w:t>
+        <w:t>(</w:t>
+      </w:r>
+      <w:proofErr w:type="spellStart"/>
+      <w:r>
+        <w:rPr>
+          <w:rFonts w:ascii="Times New Roman" w:hAnsi="Times New Roman"/>
+          <w:i/>
+          <w:iCs/>
+          <w:sz w:val="28"/>
+          <w:szCs w:val="24"/>
+        </w:rPr>
+        <w:t>t,n</w:t>
+      </w:r>
+      <w:proofErr w:type="spellEnd"/>
+      <w:r>
+        <w:rPr>
+          <w:rFonts w:ascii="Times New Roman" w:hAnsi="Times New Roman"/>
+          <w:i/>
+          <w:iCs/>
+          <w:sz w:val="28"/>
+          <w:szCs w:val="24"/>
+        </w:rPr>
+        <w:t>)</w:t>
       </w:r>
       <w:r>
         <w:rPr>
@@ -11001,6 +11603,7 @@
         </w:rPr>
         <w:t xml:space="preserve"> </w:t>
       </w:r>
+      <w:proofErr w:type="spellStart"/>
       <w:r>
         <w:rPr>
           <w:rFonts w:ascii="Times New Roman" w:hAnsi="Times New Roman"/>
@@ -11035,6 +11638,7 @@
         </w:rPr>
         <w:t>i</w:t>
       </w:r>
+      <w:proofErr w:type="spellEnd"/>
       <w:r>
         <w:rPr>
           <w:rFonts w:ascii="Times New Roman" w:hAnsi="Times New Roman"/>
@@ -11166,7 +11770,19 @@
           <w:szCs w:val="28"/>
           <w:lang w:val="en-US"/>
         </w:rPr>
-        <w:t xml:space="preserve"> u</w:t>
+        <w:t xml:space="preserve"> </w:t>
+      </w:r>
+      <w:proofErr w:type="spellStart"/>
+      <w:r>
+        <w:rPr>
+          <w:rFonts w:ascii="Times New Roman" w:hAnsi="Times New Roman"/>
+          <w:i/>
+          <w:iCs/>
+          <w:sz w:val="28"/>
+          <w:szCs w:val="28"/>
+          <w:lang w:val="en-US"/>
+        </w:rPr>
+        <w:t>u</w:t>
       </w:r>
       <w:r>
         <w:rPr>
@@ -11191,6 +11807,7 @@
         </w:rPr>
         <w:t>i</w:t>
       </w:r>
+      <w:proofErr w:type="spellEnd"/>
       <w:r>
         <w:rPr>
           <w:rFonts w:ascii="Times New Roman" w:hAnsi="Times New Roman"/>
@@ -11324,7 +11941,29 @@
           <w:sz w:val="28"/>
           <w:szCs w:val="24"/>
         </w:rPr>
-        <w:t>(t,n)</w:t>
+        <w:t>(</w:t>
+      </w:r>
+      <w:proofErr w:type="spellStart"/>
+      <w:r>
+        <w:rPr>
+          <w:rFonts w:ascii="Times New Roman" w:hAnsi="Times New Roman"/>
+          <w:i/>
+          <w:iCs/>
+          <w:sz w:val="28"/>
+          <w:szCs w:val="24"/>
+        </w:rPr>
+        <w:t>t,n</w:t>
+      </w:r>
+      <w:proofErr w:type="spellEnd"/>
+      <w:r>
+        <w:rPr>
+          <w:rFonts w:ascii="Times New Roman" w:hAnsi="Times New Roman"/>
+          <w:i/>
+          <w:iCs/>
+          <w:sz w:val="28"/>
+          <w:szCs w:val="24"/>
+        </w:rPr>
+        <w:t>)</w:t>
       </w:r>
       <w:r>
         <w:rPr>
@@ -11442,6 +12081,7 @@
         </w:rPr>
         <w:t xml:space="preserve">выработки </w:t>
       </w:r>
+      <w:proofErr w:type="spellStart"/>
       <w:r>
         <w:rPr>
           <w:i/>
@@ -11451,6 +12091,7 @@
         </w:rPr>
         <w:t>предподписи</w:t>
       </w:r>
+      <w:proofErr w:type="spellEnd"/>
       <w:r>
         <w:rPr>
           <w:sz w:val="28"/>
@@ -11507,7 +12148,23 @@
           <w:sz w:val="28"/>
           <w:szCs w:val="28"/>
         </w:rPr>
-        <w:t xml:space="preserve"> по обычным правилам проверки схемы Эль-Гамаля.</w:t>
+        <w:t xml:space="preserve"> по обычным правилам проверки схемы Эль-</w:t>
+      </w:r>
+      <w:proofErr w:type="spellStart"/>
+      <w:r>
+        <w:rPr>
+          <w:sz w:val="28"/>
+          <w:szCs w:val="28"/>
+        </w:rPr>
+        <w:t>Гамаля</w:t>
+      </w:r>
+      <w:proofErr w:type="spellEnd"/>
+      <w:r>
+        <w:rPr>
+          <w:sz w:val="28"/>
+          <w:szCs w:val="28"/>
+        </w:rPr>
+        <w:t>.</w:t>
       </w:r>
     </w:p>
     <w:p>
@@ -11574,7 +12231,23 @@
           <w:sz w:val="28"/>
           <w:szCs w:val="24"/>
         </w:rPr>
-        <w:t xml:space="preserve">Рассмотренные вопросы построения пороговых схем на примере схемы Эль-Гамаля показали, что возможно достичь эффективного вычисления пороговой подписи с нулевым доверием. </w:t>
+        <w:t>Рассмотренные вопросы построения пороговых схем на примере схемы Эль-</w:t>
+      </w:r>
+      <w:proofErr w:type="spellStart"/>
+      <w:r>
+        <w:rPr>
+          <w:sz w:val="28"/>
+          <w:szCs w:val="24"/>
+        </w:rPr>
+        <w:t>Гамаля</w:t>
+      </w:r>
+      <w:proofErr w:type="spellEnd"/>
+      <w:r>
+        <w:rPr>
+          <w:sz w:val="28"/>
+          <w:szCs w:val="24"/>
+        </w:rPr>
+        <w:t xml:space="preserve"> показали, что возможно достичь эффективного вычисления пороговой подписи с нулевым доверием. </w:t>
       </w:r>
     </w:p>
     <w:p>
@@ -11642,7 +12315,23 @@
           <w:sz w:val="28"/>
           <w:szCs w:val="24"/>
         </w:rPr>
-        <w:t>На данный момент самой главной проблемой пороговых схем является эффективное вычисление произведения двух секретных значений на основе их долей без раскрытия самих секретов. Именно поэтому большей популярностью пользуются схемы с наименьшим числом мультипликативных операций, как например схема Эль-Гамаля.</w:t>
+        <w:t>На данный момент самой главной проблемой пороговых схем является эффективное вычисление произведения двух секретных значений на основе их долей без раскрытия самих секретов. Именно поэтому большей популярностью пользуются схемы с наименьшим числом мультипликативных операций, как например схема Эль-</w:t>
+      </w:r>
+      <w:proofErr w:type="spellStart"/>
+      <w:r>
+        <w:rPr>
+          <w:sz w:val="28"/>
+          <w:szCs w:val="24"/>
+        </w:rPr>
+        <w:t>Гамаля</w:t>
+      </w:r>
+      <w:proofErr w:type="spellEnd"/>
+      <w:r>
+        <w:rPr>
+          <w:sz w:val="28"/>
+          <w:szCs w:val="24"/>
+        </w:rPr>
+        <w:t>.</w:t>
       </w:r>
     </w:p>
     <w:p>
@@ -11658,7 +12347,23 @@
           <w:sz w:val="28"/>
           <w:szCs w:val="24"/>
         </w:rPr>
-        <w:t>Аддитивное свойство алгоритмов разделения секретов, которые используются внутри протоколов выработки пороговой подписи, являются ещё одной причинной эффективного вычисления некоторых значений входе выработки подписи по схеме Эль-Гамаля. Вычисления получаются не только интуитивно понятными, но и не требуют дополнительных манипуляций.</w:t>
+        <w:t>Аддитивное свойство алгоритмов разделения секретов, которые используются внутри протоколов выработки пороговой подписи, являются ещё одной причинной эффективного вычисления некоторых значений входе выработки подписи по схеме Эль-</w:t>
+      </w:r>
+      <w:proofErr w:type="spellStart"/>
+      <w:r>
+        <w:rPr>
+          <w:sz w:val="28"/>
+          <w:szCs w:val="24"/>
+        </w:rPr>
+        <w:t>Гамаля</w:t>
+      </w:r>
+      <w:proofErr w:type="spellEnd"/>
+      <w:r>
+        <w:rPr>
+          <w:sz w:val="28"/>
+          <w:szCs w:val="24"/>
+        </w:rPr>
+        <w:t>. Вычисления получаются не только интуитивно понятными, но и не требуют дополнительных манипуляций.</w:t>
       </w:r>
     </w:p>
     <w:p>
@@ -11681,7 +12386,23 @@
           <w:sz w:val="28"/>
           <w:szCs w:val="24"/>
         </w:rPr>
-        <w:t>общее мнение некоторой группы лиц по тому или иному вопросу без непосредственного раскрытия лиц того большинства, которое проголосовало за это мнение. Наблюдая за стремлением мира криптовалют к межблокченовому взаимодействию, можно сказать, что всё больше систем будут использовать пороговые подписи в своей работе.</w:t>
+        <w:t xml:space="preserve">общее мнение некоторой группы лиц по тому или иному вопросу без непосредственного раскрытия лиц того большинства, которое проголосовало за это мнение. Наблюдая за стремлением мира криптовалют к </w:t>
+      </w:r>
+      <w:proofErr w:type="spellStart"/>
+      <w:r>
+        <w:rPr>
+          <w:sz w:val="28"/>
+          <w:szCs w:val="24"/>
+        </w:rPr>
+        <w:t>межблокченовому</w:t>
+      </w:r>
+      <w:proofErr w:type="spellEnd"/>
+      <w:r>
+        <w:rPr>
+          <w:sz w:val="28"/>
+          <w:szCs w:val="24"/>
+        </w:rPr>
+        <w:t xml:space="preserve"> взаимодействию, можно сказать, что всё больше систем будут использовать пороговые подписи в своей работе.</w:t>
       </w:r>
     </w:p>
     <w:p>
@@ -11728,7 +12449,23 @@
           <w:sz w:val="28"/>
           <w:szCs w:val="24"/>
         </w:rPr>
-        <w:t>В рамках производственной практики на кафедре компьютерной безопасности перед студентом были описаны различные пороговые схемы, в том числе и на основе подписи Эль-Гамаля, и проанализирована их степень защищённости.</w:t>
+        <w:t>В рамках производственной практики на кафедре компьютерной безопасности перед студентом были описаны различные пороговые схемы, в том числе и на основе подписи Эль-</w:t>
+      </w:r>
+      <w:proofErr w:type="spellStart"/>
+      <w:r>
+        <w:rPr>
+          <w:sz w:val="28"/>
+          <w:szCs w:val="24"/>
+        </w:rPr>
+        <w:t>Гамаля</w:t>
+      </w:r>
+      <w:proofErr w:type="spellEnd"/>
+      <w:r>
+        <w:rPr>
+          <w:sz w:val="28"/>
+          <w:szCs w:val="24"/>
+        </w:rPr>
+        <w:t>, и проанализирована их степень защищённости.</w:t>
       </w:r>
     </w:p>
     <w:p>
@@ -11760,7 +12497,23 @@
           <w:sz w:val="28"/>
           <w:szCs w:val="24"/>
         </w:rPr>
-        <w:t xml:space="preserve"> и др., изучил принципы работы традиционной подписи Эль-Гамаля, а также научился</w:t>
+        <w:t xml:space="preserve"> и др., изучил принципы работы традиционной подписи Эль-</w:t>
+      </w:r>
+      <w:proofErr w:type="spellStart"/>
+      <w:r>
+        <w:rPr>
+          <w:sz w:val="28"/>
+          <w:szCs w:val="24"/>
+        </w:rPr>
+        <w:t>Гамаля</w:t>
+      </w:r>
+      <w:proofErr w:type="spellEnd"/>
+      <w:r>
+        <w:rPr>
+          <w:sz w:val="28"/>
+          <w:szCs w:val="24"/>
+        </w:rPr>
+        <w:t>, а также научился</w:t>
       </w:r>
       <w:r>
         <w:rPr>
@@ -11847,7 +12600,43 @@
           <w:szCs w:val="24"/>
           <w:lang w:val="en-US"/>
         </w:rPr>
-        <w:t xml:space="preserve">Jean-Philippe Aumasson, Adrian Hamelink, Omer Shlomovits: </w:t>
+        <w:t xml:space="preserve">Jean-Philippe </w:t>
+      </w:r>
+      <w:proofErr w:type="spellStart"/>
+      <w:r>
+        <w:rPr>
+          <w:sz w:val="28"/>
+          <w:szCs w:val="24"/>
+          <w:lang w:val="en-US"/>
+        </w:rPr>
+        <w:t>Aumasson</w:t>
+      </w:r>
+      <w:proofErr w:type="spellEnd"/>
+      <w:r>
+        <w:rPr>
+          <w:sz w:val="28"/>
+          <w:szCs w:val="24"/>
+          <w:lang w:val="en-US"/>
+        </w:rPr>
+        <w:t xml:space="preserve">, Adrian Hamelink, Omer </w:t>
+      </w:r>
+      <w:proofErr w:type="spellStart"/>
+      <w:r>
+        <w:rPr>
+          <w:sz w:val="28"/>
+          <w:szCs w:val="24"/>
+          <w:lang w:val="en-US"/>
+        </w:rPr>
+        <w:t>Shlomovits</w:t>
+      </w:r>
+      <w:proofErr w:type="spellEnd"/>
+      <w:r>
+        <w:rPr>
+          <w:sz w:val="28"/>
+          <w:szCs w:val="24"/>
+          <w:lang w:val="en-US"/>
+        </w:rPr>
+        <w:t xml:space="preserve">: </w:t>
       </w:r>
       <w:r>
         <w:rPr>
@@ -11873,7 +12662,43 @@
           <w:szCs w:val="24"/>
           <w:lang w:val="en-US"/>
         </w:rPr>
-        <w:t xml:space="preserve">IACR Cryptol. ePrint Arch. 2020: 1390 (2020) </w:t>
+        <w:t xml:space="preserve">IACR </w:t>
+      </w:r>
+      <w:proofErr w:type="spellStart"/>
+      <w:r>
+        <w:rPr>
+          <w:sz w:val="28"/>
+          <w:szCs w:val="24"/>
+          <w:lang w:val="en-US"/>
+        </w:rPr>
+        <w:t>Cryptol</w:t>
+      </w:r>
+      <w:proofErr w:type="spellEnd"/>
+      <w:r>
+        <w:rPr>
+          <w:sz w:val="28"/>
+          <w:szCs w:val="24"/>
+          <w:lang w:val="en-US"/>
+        </w:rPr>
+        <w:t xml:space="preserve">. </w:t>
+      </w:r>
+      <w:proofErr w:type="spellStart"/>
+      <w:r>
+        <w:rPr>
+          <w:sz w:val="28"/>
+          <w:szCs w:val="24"/>
+          <w:lang w:val="en-US"/>
+        </w:rPr>
+        <w:t>ePrint</w:t>
+      </w:r>
+      <w:proofErr w:type="spellEnd"/>
+      <w:r>
+        <w:rPr>
+          <w:sz w:val="28"/>
+          <w:szCs w:val="24"/>
+          <w:lang w:val="en-US"/>
+        </w:rPr>
+        <w:t xml:space="preserve"> Arch. 2020: 1390 (2020) </w:t>
       </w:r>
     </w:p>
     <w:p>
@@ -11917,8 +12742,36 @@
           <w:szCs w:val="24"/>
           <w:lang w:val="en-US"/>
         </w:rPr>
-        <w:t>G Tillem, O Burundukov</w:t>
-      </w:r>
+        <w:t xml:space="preserve">G </w:t>
+      </w:r>
+      <w:proofErr w:type="spellStart"/>
+      <w:r>
+        <w:rPr>
+          <w:sz w:val="28"/>
+          <w:szCs w:val="24"/>
+          <w:lang w:val="en-US"/>
+        </w:rPr>
+        <w:t>Tillem</w:t>
+      </w:r>
+      <w:proofErr w:type="spellEnd"/>
+      <w:r>
+        <w:rPr>
+          <w:sz w:val="28"/>
+          <w:szCs w:val="24"/>
+          <w:lang w:val="en-US"/>
+        </w:rPr>
+        <w:t xml:space="preserve">, O </w:t>
+      </w:r>
+      <w:proofErr w:type="spellStart"/>
+      <w:r>
+        <w:rPr>
+          <w:sz w:val="28"/>
+          <w:szCs w:val="24"/>
+          <w:lang w:val="en-US"/>
+        </w:rPr>
+        <w:t>Burundukov</w:t>
+      </w:r>
+      <w:proofErr w:type="spellEnd"/>
       <w:r>
         <w:rPr>
           <w:i/>
@@ -12049,7 +12902,29 @@
           <w:szCs w:val="24"/>
           <w:lang w:val="en-US"/>
         </w:rPr>
-        <w:t>Non-cryptographic faulttolerant computing in constant number of rounds of interaction</w:t>
+        <w:t xml:space="preserve">Non-cryptographic </w:t>
+      </w:r>
+      <w:proofErr w:type="spellStart"/>
+      <w:r>
+        <w:rPr>
+          <w:i/>
+          <w:iCs/>
+          <w:sz w:val="28"/>
+          <w:szCs w:val="24"/>
+          <w:lang w:val="en-US"/>
+        </w:rPr>
+        <w:t>faulttolerant</w:t>
+      </w:r>
+      <w:proofErr w:type="spellEnd"/>
+      <w:r>
+        <w:rPr>
+          <w:i/>
+          <w:iCs/>
+          <w:sz w:val="28"/>
+          <w:szCs w:val="24"/>
+          <w:lang w:val="en-US"/>
+        </w:rPr>
+        <w:t xml:space="preserve"> computing in constant number of rounds of interaction</w:t>
       </w:r>
       <w:r>
         <w:rPr>
@@ -12101,7 +12976,25 @@
           <w:szCs w:val="24"/>
           <w:lang w:val="en-US"/>
         </w:rPr>
-        <w:t>Springer, Heidelberg (1999) Pullonen, P.: </w:t>
+        <w:t xml:space="preserve">Springer, Heidelberg (1999) </w:t>
+      </w:r>
+      <w:proofErr w:type="spellStart"/>
+      <w:r>
+        <w:rPr>
+          <w:sz w:val="28"/>
+          <w:szCs w:val="24"/>
+          <w:lang w:val="en-US"/>
+        </w:rPr>
+        <w:t>Pullonen</w:t>
+      </w:r>
+      <w:proofErr w:type="spellEnd"/>
+      <w:r>
+        <w:rPr>
+          <w:sz w:val="28"/>
+          <w:szCs w:val="24"/>
+          <w:lang w:val="en-US"/>
+        </w:rPr>
+        <w:t>, P.: </w:t>
       </w:r>
       <w:r>
         <w:rPr>
@@ -12179,7 +13072,43 @@
           <w:szCs w:val="24"/>
           <w:lang w:val="en-US"/>
         </w:rPr>
-        <w:t>. IACR Cryptol. ePrint Arch., 2019:114, 2019.</w:t>
+        <w:t xml:space="preserve">. IACR </w:t>
+      </w:r>
+      <w:proofErr w:type="spellStart"/>
+      <w:r>
+        <w:rPr>
+          <w:sz w:val="28"/>
+          <w:szCs w:val="24"/>
+          <w:lang w:val="en-US"/>
+        </w:rPr>
+        <w:t>Cryptol</w:t>
+      </w:r>
+      <w:proofErr w:type="spellEnd"/>
+      <w:r>
+        <w:rPr>
+          <w:sz w:val="28"/>
+          <w:szCs w:val="24"/>
+          <w:lang w:val="en-US"/>
+        </w:rPr>
+        <w:t xml:space="preserve">. </w:t>
+      </w:r>
+      <w:proofErr w:type="spellStart"/>
+      <w:r>
+        <w:rPr>
+          <w:sz w:val="28"/>
+          <w:szCs w:val="24"/>
+          <w:lang w:val="en-US"/>
+        </w:rPr>
+        <w:t>ePrint</w:t>
+      </w:r>
+      <w:proofErr w:type="spellEnd"/>
+      <w:r>
+        <w:rPr>
+          <w:sz w:val="28"/>
+          <w:szCs w:val="24"/>
+          <w:lang w:val="en-US"/>
+        </w:rPr>
+        <w:t xml:space="preserve"> Arch., 2019:114, 2019.</w:t>
       </w:r>
     </w:p>
     <w:p>
@@ -12992,6 +13921,7 @@
         </w:rPr>
         <w:t xml:space="preserve">, ..., </w:t>
       </w:r>
+      <w:proofErr w:type="spellStart"/>
       <w:r>
         <w:rPr>
           <w:i/>
@@ -13011,6 +13941,7 @@
         </w:rPr>
         <w:t>k</w:t>
       </w:r>
+      <w:proofErr w:type="spellEnd"/>
       <w:r>
         <w:rPr>
           <w:i/>
@@ -13273,6 +14204,7 @@
           <w:lang w:val="en-US"/>
         </w:rPr>
       </w:pPr>
+      <w:proofErr w:type="spellStart"/>
       <w:r>
         <w:rPr>
           <w:i/>
@@ -13292,6 +14224,7 @@
         </w:rPr>
         <w:t>n</w:t>
       </w:r>
+      <w:proofErr w:type="spellEnd"/>
       <w:r>
         <w:rPr>
           <w:i/>
@@ -13319,6 +14252,7 @@
         </w:rPr>
         <w:t xml:space="preserve">, </w:t>
       </w:r>
+      <w:proofErr w:type="spellStart"/>
       <w:r>
         <w:rPr>
           <w:i/>
@@ -13338,6 +14272,7 @@
         </w:rPr>
         <w:t>n</w:t>
       </w:r>
+      <w:proofErr w:type="spellEnd"/>
       <w:r>
         <w:rPr>
           <w:i/>
@@ -13409,6 +14344,7 @@
         </w:rPr>
         <w:t xml:space="preserve">После чего дилер должен раздать секреты участникам, то есть </w:t>
       </w:r>
+      <w:proofErr w:type="spellStart"/>
       <w:r>
         <w:rPr>
           <w:i/>
@@ -13418,6 +14354,7 @@
         </w:rPr>
         <w:t>i</w:t>
       </w:r>
+      <w:proofErr w:type="spellEnd"/>
       <w:r>
         <w:rPr>
           <w:sz w:val="28"/>
@@ -13425,12 +14362,21 @@
         </w:rPr>
         <w:t>-</w:t>
       </w:r>
-      <w:r>
-        <w:rPr>
-          <w:sz w:val="28"/>
-          <w:szCs w:val="24"/>
-        </w:rPr>
-        <w:t xml:space="preserve">ый участник получит пару </w:t>
+      <w:proofErr w:type="spellStart"/>
+      <w:r>
+        <w:rPr>
+          <w:sz w:val="28"/>
+          <w:szCs w:val="24"/>
+        </w:rPr>
+        <w:t>ый</w:t>
+      </w:r>
+      <w:proofErr w:type="spellEnd"/>
+      <w:r>
+        <w:rPr>
+          <w:sz w:val="28"/>
+          <w:szCs w:val="24"/>
+        </w:rPr>
+        <w:t xml:space="preserve"> участник получит пару </w:t>
       </w:r>
       <w:r>
         <w:rPr>
@@ -13465,6 +14411,7 @@
         </w:rPr>
         <w:softHyphen/>
       </w:r>
+      <w:proofErr w:type="spellStart"/>
       <w:r>
         <w:rPr>
           <w:i/>
@@ -13475,6 +14422,7 @@
         </w:rPr>
         <w:t>i</w:t>
       </w:r>
+      <w:proofErr w:type="spellEnd"/>
       <w:r>
         <w:rPr>
           <w:i/>
@@ -13483,6 +14431,7 @@
         </w:rPr>
         <w:t xml:space="preserve">, </w:t>
       </w:r>
+      <w:proofErr w:type="spellStart"/>
       <w:r>
         <w:rPr>
           <w:i/>
@@ -13502,6 +14451,7 @@
         </w:rPr>
         <w:t>i</w:t>
       </w:r>
+      <w:proofErr w:type="spellEnd"/>
       <w:r>
         <w:rPr>
           <w:i/>
@@ -14143,9 +15093,18 @@
           <w:sz w:val="32"/>
           <w:szCs w:val="36"/>
         </w:rPr>
-        <w:t>. Схема электронной подписи Эль-Гамаля</w:t>
+        <w:t>. Схема электронной подписи Эль-</w:t>
+      </w:r>
+      <w:proofErr w:type="spellStart"/>
+      <w:r>
+        <w:rPr>
+          <w:sz w:val="32"/>
+          <w:szCs w:val="36"/>
+        </w:rPr>
+        <w:t>Гамаля</w:t>
       </w:r>
       <w:bookmarkEnd w:id="13"/>
+      <w:proofErr w:type="spellEnd"/>
     </w:p>
     <w:p>
       <w:pPr>
@@ -14285,6 +15244,7 @@
         </w:rPr>
         <w:t xml:space="preserve"> </w:t>
       </w:r>
+      <w:proofErr w:type="spellStart"/>
       <w:r>
         <w:rPr>
           <w:i/>
@@ -14306,6 +15266,7 @@
         </w:rPr>
         <w:t>q</w:t>
       </w:r>
+      <w:proofErr w:type="spellEnd"/>
       <w:r>
         <w:rPr>
           <w:sz w:val="28"/>
@@ -14370,6 +15331,7 @@
         </w:rPr>
         <w:t xml:space="preserve"> </w:t>
       </w:r>
+      <w:proofErr w:type="spellStart"/>
       <w:r>
         <w:rPr>
           <w:i/>
@@ -14391,6 +15353,7 @@
         </w:rPr>
         <w:t>q</w:t>
       </w:r>
+      <w:proofErr w:type="spellEnd"/>
       <w:r>
         <w:rPr>
           <w:sz w:val="28"/>
@@ -14487,6 +15450,7 @@
         </w:rPr>
         <w:t xml:space="preserve"> </w:t>
       </w:r>
+      <w:proofErr w:type="spellStart"/>
       <w:r>
         <w:rPr>
           <w:rFonts w:ascii="Times New Roman" w:hAnsi="Times New Roman"/>
@@ -14510,6 +15474,7 @@
         </w:rPr>
         <w:t>q</w:t>
       </w:r>
+      <w:proofErr w:type="spellEnd"/>
     </w:p>
     <w:p>
       <w:pPr>
@@ -14565,6 +15530,7 @@
         </w:rPr>
         <w:t>=</w:t>
       </w:r>
+      <w:proofErr w:type="spellStart"/>
       <w:r>
         <w:rPr>
           <w:rFonts w:ascii="Times New Roman" w:hAnsi="Times New Roman"/>
@@ -14588,6 +15554,7 @@
         </w:rPr>
         <w:t>x</w:t>
       </w:r>
+      <w:proofErr w:type="spellEnd"/>
       <w:r>
         <w:rPr>
           <w:rFonts w:ascii="Times New Roman" w:hAnsi="Times New Roman"/>
@@ -14877,6 +15844,7 @@
         </w:rPr>
         <w:t xml:space="preserve"> </w:t>
       </w:r>
+      <w:proofErr w:type="spellStart"/>
       <w:r>
         <w:rPr>
           <w:rFonts w:ascii="Times New Roman" w:hAnsi="Times New Roman"/>
@@ -14900,6 +15868,7 @@
         </w:rPr>
         <w:t>q</w:t>
       </w:r>
+      <w:proofErr w:type="spellEnd"/>
     </w:p>
     <w:p>
       <w:pPr>
@@ -14974,6 +15943,7 @@
         </w:rPr>
         <w:t xml:space="preserve"> </w:t>
       </w:r>
+      <w:proofErr w:type="spellStart"/>
       <w:r>
         <w:rPr>
           <w:rFonts w:ascii="Times New Roman" w:hAnsi="Times New Roman"/>
@@ -14998,6 +15968,7 @@
         <w:t>q</w:t>
       </w:r>
       <w:bookmarkEnd w:id="14"/>
+      <w:proofErr w:type="spellEnd"/>
     </w:p>
     <w:p>
       <w:pPr>
@@ -15234,6 +16205,7 @@
         </w:rPr>
         <w:t xml:space="preserve"> </w:t>
       </w:r>
+      <w:proofErr w:type="spellStart"/>
       <w:r>
         <w:rPr>
           <w:rFonts w:ascii="Times New Roman" w:hAnsi="Times New Roman"/>
@@ -15257,6 +16229,7 @@
         </w:rPr>
         <w:t>q</w:t>
       </w:r>
+      <w:proofErr w:type="spellEnd"/>
     </w:p>
     <w:p>
       <w:pPr>
@@ -16046,6 +17019,7 @@
         </w:rPr>
         <w:t xml:space="preserve">, …, </w:t>
       </w:r>
+      <w:proofErr w:type="spellStart"/>
       <w:r>
         <w:rPr>
           <w:i/>
@@ -16067,6 +17041,7 @@
         </w:rPr>
         <w:t>n</w:t>
       </w:r>
+      <w:proofErr w:type="spellEnd"/>
       <w:r>
         <w:rPr>
           <w:sz w:val="28"/>
@@ -16134,6 +17109,7 @@
         </w:rPr>
         <w:t xml:space="preserve">, …, </w:t>
       </w:r>
+      <w:proofErr w:type="spellStart"/>
       <w:r>
         <w:rPr>
           <w:i/>
@@ -16155,6 +17131,7 @@
         </w:rPr>
         <w:t>n</w:t>
       </w:r>
+      <w:proofErr w:type="spellEnd"/>
       <w:r>
         <w:rPr>
           <w:sz w:val="28"/>
@@ -16438,6 +17415,7 @@
         </w:rPr>
         <w:t xml:space="preserve">Описанные ниже алгоритмы будут проводиться с позиции </w:t>
       </w:r>
+      <w:proofErr w:type="spellStart"/>
       <w:r>
         <w:rPr>
           <w:sz w:val="28"/>
@@ -16446,6 +17424,7 @@
         </w:rPr>
         <w:t>i</w:t>
       </w:r>
+      <w:proofErr w:type="spellEnd"/>
       <w:r>
         <w:rPr>
           <w:sz w:val="28"/>
@@ -16502,6 +17481,7 @@
         </w:rPr>
         <w:t xml:space="preserve">и </w:t>
       </w:r>
+      <w:proofErr w:type="spellStart"/>
       <w:r>
         <w:rPr>
           <w:i/>
@@ -16523,6 +17503,7 @@
         </w:rPr>
         <w:t>i</w:t>
       </w:r>
+      <w:proofErr w:type="spellEnd"/>
       <w:r>
         <w:rPr>
           <w:sz w:val="28"/>
@@ -16666,6 +17647,7 @@
         </w:rPr>
         <w:t xml:space="preserve">и </w:t>
       </w:r>
+      <w:proofErr w:type="spellStart"/>
       <w:r>
         <w:rPr>
           <w:i/>
@@ -16687,6 +17669,7 @@
         </w:rPr>
         <w:t>i</w:t>
       </w:r>
+      <w:proofErr w:type="spellEnd"/>
       <w:r>
         <w:rPr>
           <w:i/>
@@ -17005,7 +17988,25 @@
           <w:sz w:val="28"/>
           <w:szCs w:val="24"/>
         </w:rPr>
-        <w:t xml:space="preserve">соответствующие тройке Бивера </w:t>
+        <w:t xml:space="preserve">соответствующие тройке </w:t>
+      </w:r>
+      <w:proofErr w:type="spellStart"/>
+      <w:r>
+        <w:rPr>
+          <w:rFonts w:ascii="Times New Roman" w:hAnsi="Times New Roman"/>
+          <w:sz w:val="28"/>
+          <w:szCs w:val="24"/>
+        </w:rPr>
+        <w:t>Бивера</w:t>
+      </w:r>
+      <w:proofErr w:type="spellEnd"/>
+      <w:r>
+        <w:rPr>
+          <w:rFonts w:ascii="Times New Roman" w:hAnsi="Times New Roman"/>
+          <w:sz w:val="28"/>
+          <w:szCs w:val="24"/>
+        </w:rPr>
+        <w:t xml:space="preserve"> </w:t>
       </w:r>
       <w:r>
         <w:rPr>
@@ -17247,6 +18248,7 @@
         </w:rPr>
         <w:t xml:space="preserve">, </w:t>
       </w:r>
+      <w:proofErr w:type="spellStart"/>
       <w:r>
         <w:rPr>
           <w:rFonts w:ascii="Times New Roman" w:hAnsi="Times New Roman"/>
@@ -17270,16 +18272,29 @@
         </w:rPr>
         <w:t>i</w:t>
       </w:r>
-      <w:r>
-        <w:rPr>
-          <w:rFonts w:ascii="Times New Roman" w:hAnsi="Times New Roman"/>
-          <w:i/>
-          <w:iCs/>
-          <w:sz w:val="28"/>
-          <w:szCs w:val="24"/>
-          <w:lang w:val="en-US"/>
-        </w:rPr>
-        <w:t xml:space="preserve"> = y</w:t>
+      <w:proofErr w:type="spellEnd"/>
+      <w:r>
+        <w:rPr>
+          <w:rFonts w:ascii="Times New Roman" w:hAnsi="Times New Roman"/>
+          <w:i/>
+          <w:iCs/>
+          <w:sz w:val="28"/>
+          <w:szCs w:val="24"/>
+          <w:lang w:val="en-US"/>
+        </w:rPr>
+        <w:t xml:space="preserve"> = </w:t>
+      </w:r>
+      <w:proofErr w:type="spellStart"/>
+      <w:r>
+        <w:rPr>
+          <w:rFonts w:ascii="Times New Roman" w:hAnsi="Times New Roman"/>
+          <w:i/>
+          <w:iCs/>
+          <w:sz w:val="28"/>
+          <w:szCs w:val="24"/>
+          <w:lang w:val="en-US"/>
+        </w:rPr>
+        <w:t>y</w:t>
       </w:r>
       <w:r>
         <w:rPr>
@@ -17293,6 +18308,7 @@
         </w:rPr>
         <w:t>i</w:t>
       </w:r>
+      <w:proofErr w:type="spellEnd"/>
       <w:r>
         <w:rPr>
           <w:rFonts w:ascii="Times New Roman" w:hAnsi="Times New Roman"/>
@@ -17711,6 +18727,7 @@
         </w:rPr>
         <w:softHyphen/>
       </w:r>
+      <w:proofErr w:type="spellStart"/>
       <w:r>
         <w:rPr>
           <w:rFonts w:ascii="Times New Roman" w:hAnsi="Times New Roman"/>
@@ -17723,6 +18740,7 @@
         </w:rPr>
         <w:t>i</w:t>
       </w:r>
+      <w:proofErr w:type="spellEnd"/>
       <w:r>
         <w:rPr>
           <w:rFonts w:ascii="Times New Roman" w:hAnsi="Times New Roman"/>
@@ -17808,6 +18826,7 @@
         </w:rPr>
         <w:t>*</w:t>
       </w:r>
+      <w:proofErr w:type="spellStart"/>
       <w:r>
         <w:rPr>
           <w:rFonts w:ascii="Times New Roman" w:hAnsi="Times New Roman"/>
@@ -17831,6 +18850,7 @@
         </w:rPr>
         <w:t>i</w:t>
       </w:r>
+      <w:proofErr w:type="spellEnd"/>
       <w:r>
         <w:rPr>
           <w:rFonts w:ascii="Times New Roman" w:hAnsi="Times New Roman"/>
@@ -19166,6 +20186,7 @@
         </w:rPr>
         <w:t xml:space="preserve"> </w:t>
       </w:r>
+      <w:proofErr w:type="spellStart"/>
       <w:r>
         <w:rPr>
           <w:rFonts w:ascii="Times New Roman" w:hAnsi="Times New Roman"/>
@@ -19200,6 +20221,7 @@
         </w:rPr>
         <w:t>i</w:t>
       </w:r>
+      <w:proofErr w:type="spellEnd"/>
       <w:r>
         <w:rPr>
           <w:rFonts w:ascii="Times New Roman" w:hAnsi="Times New Roman"/>

--- a/Практика/Отчет по практике.docx
+++ b/Практика/Отчет по практике.docx
@@ -521,8 +521,19 @@
           <w:szCs w:val="24"/>
           <w:lang w:eastAsia="en-US"/>
         </w:rPr>
-        <w:t>Астраханцев Р.Г.</w:t>
-      </w:r>
+        <w:t xml:space="preserve">Астраханцев </w:t>
+      </w:r>
+      <w:proofErr w:type="gramStart"/>
+      <w:r>
+        <w:rPr>
+          <w:rFonts w:eastAsia="Times New Roman"/>
+          <w:bCs/>
+          <w:szCs w:val="24"/>
+          <w:lang w:eastAsia="en-US"/>
+        </w:rPr>
+        <w:t>Р.Г.</w:t>
+      </w:r>
+      <w:proofErr w:type="gramEnd"/>
       <w:r>
         <w:rPr>
           <w:rFonts w:eastAsia="Times New Roman"/>
@@ -1895,21 +1906,7 @@
             <w:rStyle w:val="a6"/>
             <w:noProof/>
           </w:rPr>
-          <w:t>ВЫВ</w:t>
-        </w:r>
-        <w:r>
-          <w:rPr>
-            <w:rStyle w:val="a6"/>
-            <w:noProof/>
-          </w:rPr>
-          <w:t>О</w:t>
-        </w:r>
-        <w:r>
-          <w:rPr>
-            <w:rStyle w:val="a6"/>
-            <w:noProof/>
-          </w:rPr>
-          <w:t>ДЫ</w:t>
+          <w:t>ВЫВОДЫ</w:t>
         </w:r>
         <w:r>
           <w:rPr>
@@ -2481,7 +2478,6 @@
         <w:rPr>
           <w:sz w:val="28"/>
           <w:szCs w:val="24"/>
-          <w:lang w:val="en-US"/>
         </w:rPr>
         <w:t>5</w:t>
       </w:r>
@@ -3701,7 +3697,25 @@
           <w:sz w:val="28"/>
           <w:szCs w:val="24"/>
         </w:rPr>
-        <w:t xml:space="preserve">. В результате его выполнения которого каждый участник получает т.н. </w:t>
+        <w:t xml:space="preserve">. В результате его выполнения которого каждый участник получает </w:t>
+      </w:r>
+      <w:proofErr w:type="gramStart"/>
+      <w:r>
+        <w:rPr>
+          <w:iCs/>
+          <w:sz w:val="28"/>
+          <w:szCs w:val="24"/>
+        </w:rPr>
+        <w:t>т.н.</w:t>
+      </w:r>
+      <w:proofErr w:type="gramEnd"/>
+      <w:r>
+        <w:rPr>
+          <w:iCs/>
+          <w:sz w:val="28"/>
+          <w:szCs w:val="24"/>
+        </w:rPr>
+        <w:t xml:space="preserve"> </w:t>
       </w:r>
       <w:r>
         <w:rPr>
@@ -7105,7 +7119,23 @@
           <w:sz w:val="28"/>
           <w:szCs w:val="28"/>
         </w:rPr>
-        <w:t xml:space="preserve">, … </w:t>
+        <w:t>, …</w:t>
+      </w:r>
+      <w:r>
+        <w:rPr>
+          <w:i/>
+          <w:sz w:val="28"/>
+          <w:szCs w:val="28"/>
+        </w:rPr>
+        <w:t>,</w:t>
+      </w:r>
+      <w:r>
+        <w:rPr>
+          <w:i/>
+          <w:sz w:val="28"/>
+          <w:szCs w:val="28"/>
+        </w:rPr>
+        <w:t xml:space="preserve"> </w:t>
       </w:r>
       <w:r>
         <w:rPr>
@@ -7390,7 +7420,14 @@
           <w:sz w:val="28"/>
           <w:szCs w:val="28"/>
         </w:rPr>
-        <w:t xml:space="preserve">3) </w:t>
+        <w:t>4</w:t>
+      </w:r>
+      <w:r>
+        <w:rPr>
+          <w:sz w:val="28"/>
+          <w:szCs w:val="28"/>
+        </w:rPr>
+        <w:t xml:space="preserve">) </w:t>
       </w:r>
       <w:r>
         <w:rPr>
@@ -7559,6 +7596,7 @@
         <w:t>1</w:t>
       </w:r>
       <w:proofErr w:type="spellStart"/>
+      <w:proofErr w:type="gramStart"/>
       <w:r>
         <w:rPr>
           <w:i/>
@@ -7586,6 +7624,7 @@
         </w:rPr>
         <w:t>…</w:t>
       </w:r>
+      <w:proofErr w:type="gramEnd"/>
       <w:r>
         <w:rPr>
           <w:i/>
@@ -7650,7 +7689,15 @@
           <w:sz w:val="28"/>
           <w:szCs w:val="28"/>
         </w:rPr>
-        <w:t xml:space="preserve">4) сформировать свою долю секрета </w:t>
+        <w:t>5</w:t>
+      </w:r>
+      <w:r>
+        <w:rPr>
+          <w:iCs/>
+          <w:sz w:val="28"/>
+          <w:szCs w:val="28"/>
+        </w:rPr>
+        <w:t xml:space="preserve">) сформировать свою долю секрета </w:t>
       </w:r>
       <w:r>
         <w:rPr>
@@ -7922,7 +7969,15 @@
           <w:sz w:val="28"/>
           <w:szCs w:val="28"/>
         </w:rPr>
-        <w:t xml:space="preserve">5) сформировать общий публичный как </w:t>
+        <w:t>6</w:t>
+      </w:r>
+      <w:r>
+        <w:rPr>
+          <w:iCs/>
+          <w:sz w:val="28"/>
+          <w:szCs w:val="28"/>
+        </w:rPr>
+        <w:t xml:space="preserve">) сформировать общий публичный как </w:t>
       </w:r>
       <w:r>
         <w:rPr>
@@ -8200,7 +8255,23 @@
           <w:sz w:val="28"/>
           <w:szCs w:val="28"/>
         </w:rPr>
-        <w:t>основная трудность в создании пороговой схемы из схемы Эль-</w:t>
+        <w:t xml:space="preserve">основная трудность в создании пороговой схемы </w:t>
+      </w:r>
+      <w:proofErr w:type="gramStart"/>
+      <w:r>
+        <w:rPr>
+          <w:sz w:val="28"/>
+          <w:szCs w:val="28"/>
+        </w:rPr>
+        <w:t>из схемы</w:t>
+      </w:r>
+      <w:proofErr w:type="gramEnd"/>
+      <w:r>
+        <w:rPr>
+          <w:sz w:val="28"/>
+          <w:szCs w:val="28"/>
+        </w:rPr>
+        <w:t xml:space="preserve"> Эль-</w:t>
       </w:r>
       <w:proofErr w:type="spellStart"/>
       <w:r>
@@ -10232,6 +10303,7 @@
         </w:rPr>
         <w:t xml:space="preserve">ажно, чтобы участники сгенерировали секрет </w:t>
       </w:r>
+      <w:proofErr w:type="gramStart"/>
       <w:r>
         <w:rPr>
           <w:rFonts w:ascii="Times New Roman" w:hAnsi="Times New Roman"/>
@@ -10243,6 +10315,7 @@
         </w:rPr>
         <w:t>K</w:t>
       </w:r>
+      <w:proofErr w:type="gramEnd"/>
       <w:r>
         <w:rPr>
           <w:rFonts w:ascii="Times New Roman" w:hAnsi="Times New Roman"/>
@@ -12070,7 +12143,23 @@
           <w:sz w:val="28"/>
           <w:szCs w:val="28"/>
         </w:rPr>
-        <w:t xml:space="preserve"> В пунктах 1-7 никак не используется подписываемое сообщение. Соответственно можно вынести эти пункты в отдельный протокол </w:t>
+        <w:t xml:space="preserve"> В пунктах </w:t>
+      </w:r>
+      <w:proofErr w:type="gramStart"/>
+      <w:r>
+        <w:rPr>
+          <w:sz w:val="28"/>
+          <w:szCs w:val="28"/>
+        </w:rPr>
+        <w:t>1-7</w:t>
+      </w:r>
+      <w:proofErr w:type="gramEnd"/>
+      <w:r>
+        <w:rPr>
+          <w:sz w:val="28"/>
+          <w:szCs w:val="28"/>
+        </w:rPr>
+        <w:t xml:space="preserve"> никак не используется подписываемое сообщение. Соответственно можно вынести эти пункты в отдельный протокол </w:t>
       </w:r>
       <w:r>
         <w:rPr>
@@ -12662,7 +12751,7 @@
           <w:szCs w:val="24"/>
           <w:lang w:val="en-US"/>
         </w:rPr>
-        <w:t xml:space="preserve">IACR </w:t>
+        <w:t xml:space="preserve">IACR Cryptol. </w:t>
       </w:r>
       <w:proofErr w:type="spellStart"/>
       <w:r>
@@ -12671,7 +12760,7 @@
           <w:szCs w:val="24"/>
           <w:lang w:val="en-US"/>
         </w:rPr>
-        <w:t>Cryptol</w:t>
+        <w:t>ePrint</w:t>
       </w:r>
       <w:proofErr w:type="spellEnd"/>
       <w:r>
@@ -12680,7 +12769,51 @@
           <w:szCs w:val="24"/>
           <w:lang w:val="en-US"/>
         </w:rPr>
-        <w:t xml:space="preserve">. </w:t>
+        <w:t xml:space="preserve"> Arch. 2020: 1390 (2020) </w:t>
+      </w:r>
+    </w:p>
+    <w:p>
+      <w:pPr>
+        <w:ind w:firstLine="0"/>
+        <w:rPr>
+          <w:sz w:val="28"/>
+          <w:szCs w:val="24"/>
+          <w:lang w:val="en-US"/>
+        </w:rPr>
+      </w:pPr>
+      <w:r>
+        <w:rPr>
+          <w:sz w:val="28"/>
+          <w:szCs w:val="24"/>
+          <w:lang w:val="en-US"/>
+        </w:rPr>
+        <w:t>[2] A. Yao. How to generate and exchange secrets. In 27th FOCS, 162—167, 1986.</w:t>
+      </w:r>
+    </w:p>
+    <w:p>
+      <w:pPr>
+        <w:ind w:firstLine="0"/>
+        <w:rPr>
+          <w:sz w:val="28"/>
+          <w:szCs w:val="24"/>
+          <w:lang w:val="en-US"/>
+        </w:rPr>
+      </w:pPr>
+      <w:r>
+        <w:rPr>
+          <w:sz w:val="28"/>
+          <w:szCs w:val="24"/>
+          <w:lang w:val="en-US"/>
+        </w:rPr>
+        <w:t xml:space="preserve">[3] </w:t>
+      </w:r>
+      <w:r>
+        <w:rPr>
+          <w:sz w:val="28"/>
+          <w:szCs w:val="24"/>
+          <w:lang w:val="en-US"/>
+        </w:rPr>
+        <w:t xml:space="preserve">G </w:t>
       </w:r>
       <w:proofErr w:type="spellStart"/>
       <w:r>
@@ -12689,7 +12822,7 @@
           <w:szCs w:val="24"/>
           <w:lang w:val="en-US"/>
         </w:rPr>
-        <w:t>ePrint</w:t>
+        <w:t>Tillem</w:t>
       </w:r>
       <w:proofErr w:type="spellEnd"/>
       <w:r>
@@ -12698,7 +12831,45 @@
           <w:szCs w:val="24"/>
           <w:lang w:val="en-US"/>
         </w:rPr>
-        <w:t xml:space="preserve"> Arch. 2020: 1390 (2020) </w:t>
+        <w:t xml:space="preserve">, O </w:t>
+      </w:r>
+      <w:proofErr w:type="spellStart"/>
+      <w:r>
+        <w:rPr>
+          <w:sz w:val="28"/>
+          <w:szCs w:val="24"/>
+          <w:lang w:val="en-US"/>
+        </w:rPr>
+        <w:t>Burundukov</w:t>
+      </w:r>
+      <w:proofErr w:type="spellEnd"/>
+      <w:r>
+        <w:rPr>
+          <w:i/>
+          <w:iCs/>
+          <w:sz w:val="28"/>
+          <w:szCs w:val="24"/>
+          <w:lang w:val="en-US"/>
+        </w:rPr>
+        <w:t>.</w:t>
+      </w:r>
+      <w:r>
+        <w:rPr>
+          <w:sz w:val="28"/>
+          <w:szCs w:val="24"/>
+          <w:lang w:val="en-US"/>
+        </w:rPr>
+        <w:t>:</w:t>
+      </w:r>
+      <w:r>
+        <w:rPr>
+          <w:i/>
+          <w:iCs/>
+          <w:sz w:val="28"/>
+          <w:szCs w:val="24"/>
+          <w:lang w:val="en-US"/>
+        </w:rPr>
+        <w:t xml:space="preserve"> Threshold Signatures using Secure Multiparty Computation</w:t>
       </w:r>
     </w:p>
     <w:p>
@@ -12716,7 +12887,49 @@
           <w:szCs w:val="24"/>
           <w:lang w:val="en-US"/>
         </w:rPr>
-        <w:t>[2] A. Yao. How to generate and exchange secrets. In 27th FOCS, 162—167, 1986.</w:t>
+        <w:t xml:space="preserve">[4] </w:t>
+      </w:r>
+      <w:r>
+        <w:rPr>
+          <w:sz w:val="28"/>
+          <w:szCs w:val="24"/>
+          <w:lang w:val="en-US"/>
+        </w:rPr>
+        <w:t>Donald Beaver</w:t>
+      </w:r>
+      <w:r>
+        <w:rPr>
+          <w:sz w:val="28"/>
+          <w:szCs w:val="24"/>
+          <w:lang w:val="en-US"/>
+        </w:rPr>
+        <w:t>:</w:t>
+      </w:r>
+      <w:r>
+        <w:rPr>
+          <w:sz w:val="28"/>
+          <w:szCs w:val="24"/>
+          <w:lang w:val="en-US"/>
+        </w:rPr>
+        <w:t xml:space="preserve"> </w:t>
+      </w:r>
+      <w:r>
+        <w:rPr>
+          <w:i/>
+          <w:iCs/>
+          <w:sz w:val="28"/>
+          <w:szCs w:val="24"/>
+          <w:lang w:val="en-US"/>
+        </w:rPr>
+        <w:t>Efficient multiparty protocols using circuit randomization</w:t>
+      </w:r>
+      <w:r>
+        <w:rPr>
+          <w:sz w:val="28"/>
+          <w:szCs w:val="24"/>
+          <w:lang w:val="en-US"/>
+        </w:rPr>
+        <w:t xml:space="preserve">. In CRYPTO, 1991. </w:t>
       </w:r>
     </w:p>
     <w:p>
@@ -12734,33 +12947,107 @@
           <w:szCs w:val="24"/>
           <w:lang w:val="en-US"/>
         </w:rPr>
-        <w:t xml:space="preserve">[3] </w:t>
-      </w:r>
-      <w:r>
-        <w:rPr>
-          <w:sz w:val="28"/>
-          <w:szCs w:val="24"/>
-          <w:lang w:val="en-US"/>
-        </w:rPr>
-        <w:t xml:space="preserve">G </w:t>
+        <w:t>[5] Judit Bar-Ilan and Donald Beaver</w:t>
+      </w:r>
+      <w:r>
+        <w:rPr>
+          <w:sz w:val="28"/>
+          <w:szCs w:val="24"/>
+          <w:lang w:val="en-US"/>
+        </w:rPr>
+        <w:t>:</w:t>
+      </w:r>
+      <w:r>
+        <w:rPr>
+          <w:sz w:val="28"/>
+          <w:szCs w:val="24"/>
+          <w:lang w:val="en-US"/>
+        </w:rPr>
+        <w:t xml:space="preserve"> </w:t>
+      </w:r>
+      <w:r>
+        <w:rPr>
+          <w:i/>
+          <w:iCs/>
+          <w:sz w:val="28"/>
+          <w:szCs w:val="24"/>
+          <w:lang w:val="en-US"/>
+        </w:rPr>
+        <w:t xml:space="preserve">Non-cryptographic </w:t>
       </w:r>
       <w:proofErr w:type="spellStart"/>
       <w:r>
         <w:rPr>
-          <w:sz w:val="28"/>
-          <w:szCs w:val="24"/>
-          <w:lang w:val="en-US"/>
-        </w:rPr>
-        <w:t>Tillem</w:t>
+          <w:i/>
+          <w:iCs/>
+          <w:sz w:val="28"/>
+          <w:szCs w:val="24"/>
+          <w:lang w:val="en-US"/>
+        </w:rPr>
+        <w:t>faulttolerant</w:t>
       </w:r>
       <w:proofErr w:type="spellEnd"/>
       <w:r>
         <w:rPr>
-          <w:sz w:val="28"/>
-          <w:szCs w:val="24"/>
-          <w:lang w:val="en-US"/>
-        </w:rPr>
-        <w:t xml:space="preserve">, O </w:t>
+          <w:i/>
+          <w:iCs/>
+          <w:sz w:val="28"/>
+          <w:szCs w:val="24"/>
+          <w:lang w:val="en-US"/>
+        </w:rPr>
+        <w:t xml:space="preserve"> computing in constant number of rounds of interaction</w:t>
+      </w:r>
+      <w:r>
+        <w:rPr>
+          <w:sz w:val="28"/>
+          <w:szCs w:val="24"/>
+          <w:lang w:val="en-US"/>
+        </w:rPr>
+        <w:t xml:space="preserve">. In ACM Symposium on Principles of Distributed Computing. Association for Computing Machinery, 1989. </w:t>
+      </w:r>
+    </w:p>
+    <w:p>
+      <w:pPr>
+        <w:ind w:firstLine="0"/>
+        <w:rPr>
+          <w:i/>
+          <w:iCs/>
+          <w:sz w:val="28"/>
+          <w:szCs w:val="24"/>
+          <w:lang w:val="en-US"/>
+        </w:rPr>
+      </w:pPr>
+      <w:r>
+        <w:rPr>
+          <w:sz w:val="28"/>
+          <w:szCs w:val="24"/>
+          <w:lang w:val="en-US"/>
+        </w:rPr>
+        <w:t>[</w:t>
+      </w:r>
+      <w:r>
+        <w:rPr>
+          <w:sz w:val="28"/>
+          <w:szCs w:val="24"/>
+          <w:lang w:val="en-US"/>
+        </w:rPr>
+        <w:t>6</w:t>
+      </w:r>
+      <w:r>
+        <w:rPr>
+          <w:sz w:val="28"/>
+          <w:szCs w:val="24"/>
+          <w:lang w:val="en-US"/>
+        </w:rPr>
+        <w:t xml:space="preserve">] </w:t>
+      </w:r>
+      <w:r>
+        <w:rPr>
+          <w:sz w:val="28"/>
+          <w:szCs w:val="24"/>
+          <w:lang w:val="en-US"/>
+        </w:rPr>
+        <w:t xml:space="preserve">Springer, Heidelberg (1999) </w:t>
       </w:r>
       <w:proofErr w:type="spellStart"/>
       <w:r>
@@ -12769,18 +13056,60 @@
           <w:szCs w:val="24"/>
           <w:lang w:val="en-US"/>
         </w:rPr>
-        <w:t>Burundukov</w:t>
+        <w:t>Pullonen</w:t>
       </w:r>
       <w:proofErr w:type="spellEnd"/>
       <w:r>
         <w:rPr>
-          <w:i/>
-          <w:iCs/>
-          <w:sz w:val="28"/>
-          <w:szCs w:val="24"/>
-          <w:lang w:val="en-US"/>
-        </w:rPr>
-        <w:t>.</w:t>
+          <w:sz w:val="28"/>
+          <w:szCs w:val="24"/>
+          <w:lang w:val="en-US"/>
+        </w:rPr>
+        <w:t>, P.: </w:t>
+      </w:r>
+      <w:r>
+        <w:rPr>
+          <w:i/>
+          <w:iCs/>
+          <w:sz w:val="28"/>
+          <w:szCs w:val="24"/>
+          <w:lang w:val="en-US"/>
+        </w:rPr>
+        <w:t>Actively secure two-party computation: efficient beaver triple generation</w:t>
+      </w:r>
+    </w:p>
+    <w:p>
+      <w:pPr>
+        <w:ind w:firstLine="0"/>
+        <w:rPr>
+          <w:sz w:val="28"/>
+          <w:szCs w:val="24"/>
+          <w:lang w:val="en-US"/>
+        </w:rPr>
+      </w:pPr>
+      <w:r>
+        <w:rPr>
+          <w:sz w:val="28"/>
+          <w:szCs w:val="24"/>
+          <w:lang w:val="en-US"/>
+        </w:rPr>
+        <w:t>[</w:t>
+      </w:r>
+      <w:r>
+        <w:rPr>
+          <w:sz w:val="28"/>
+          <w:szCs w:val="24"/>
+          <w:lang w:val="en-US"/>
+        </w:rPr>
+        <w:t>7</w:t>
+      </w:r>
+      <w:r>
+        <w:rPr>
+          <w:sz w:val="28"/>
+          <w:szCs w:val="24"/>
+          <w:lang w:val="en-US"/>
+        </w:rPr>
+        <w:t>] Rosario Gennaro and Steven Goldfeder</w:t>
       </w:r>
       <w:r>
         <w:rPr>
@@ -12792,50 +13121,6 @@
       </w:r>
       <w:r>
         <w:rPr>
-          <w:i/>
-          <w:iCs/>
-          <w:sz w:val="28"/>
-          <w:szCs w:val="24"/>
-          <w:lang w:val="en-US"/>
-        </w:rPr>
-        <w:t xml:space="preserve"> Threshold Signatures using Secure Multiparty Computation</w:t>
-      </w:r>
-    </w:p>
-    <w:p>
-      <w:pPr>
-        <w:ind w:firstLine="0"/>
-        <w:rPr>
-          <w:sz w:val="28"/>
-          <w:szCs w:val="24"/>
-          <w:lang w:val="en-US"/>
-        </w:rPr>
-      </w:pPr>
-      <w:r>
-        <w:rPr>
-          <w:sz w:val="28"/>
-          <w:szCs w:val="24"/>
-          <w:lang w:val="en-US"/>
-        </w:rPr>
-        <w:t xml:space="preserve">[4] </w:t>
-      </w:r>
-      <w:r>
-        <w:rPr>
-          <w:sz w:val="28"/>
-          <w:szCs w:val="24"/>
-          <w:lang w:val="en-US"/>
-        </w:rPr>
-        <w:t>Donald Beaver</w:t>
-      </w:r>
-      <w:r>
-        <w:rPr>
-          <w:sz w:val="28"/>
-          <w:szCs w:val="24"/>
-          <w:lang w:val="en-US"/>
-        </w:rPr>
-        <w:t>:</w:t>
-      </w:r>
-      <w:r>
-        <w:rPr>
           <w:sz w:val="28"/>
           <w:szCs w:val="24"/>
           <w:lang w:val="en-US"/>
@@ -12850,220 +13135,6 @@
           <w:szCs w:val="24"/>
           <w:lang w:val="en-US"/>
         </w:rPr>
-        <w:t>Efficient multiparty protocols using circuit randomization</w:t>
-      </w:r>
-      <w:r>
-        <w:rPr>
-          <w:sz w:val="28"/>
-          <w:szCs w:val="24"/>
-          <w:lang w:val="en-US"/>
-        </w:rPr>
-        <w:t xml:space="preserve">. In CRYPTO, 1991. </w:t>
-      </w:r>
-    </w:p>
-    <w:p>
-      <w:pPr>
-        <w:ind w:firstLine="0"/>
-        <w:rPr>
-          <w:sz w:val="28"/>
-          <w:szCs w:val="24"/>
-          <w:lang w:val="en-US"/>
-        </w:rPr>
-      </w:pPr>
-      <w:r>
-        <w:rPr>
-          <w:sz w:val="28"/>
-          <w:szCs w:val="24"/>
-          <w:lang w:val="en-US"/>
-        </w:rPr>
-        <w:t>[5] Judit Bar-Ilan and Donald Beaver</w:t>
-      </w:r>
-      <w:r>
-        <w:rPr>
-          <w:sz w:val="28"/>
-          <w:szCs w:val="24"/>
-          <w:lang w:val="en-US"/>
-        </w:rPr>
-        <w:t>:</w:t>
-      </w:r>
-      <w:r>
-        <w:rPr>
-          <w:sz w:val="28"/>
-          <w:szCs w:val="24"/>
-          <w:lang w:val="en-US"/>
-        </w:rPr>
-        <w:t xml:space="preserve"> </w:t>
-      </w:r>
-      <w:r>
-        <w:rPr>
-          <w:i/>
-          <w:iCs/>
-          <w:sz w:val="28"/>
-          <w:szCs w:val="24"/>
-          <w:lang w:val="en-US"/>
-        </w:rPr>
-        <w:t xml:space="preserve">Non-cryptographic </w:t>
-      </w:r>
-      <w:proofErr w:type="spellStart"/>
-      <w:r>
-        <w:rPr>
-          <w:i/>
-          <w:iCs/>
-          <w:sz w:val="28"/>
-          <w:szCs w:val="24"/>
-          <w:lang w:val="en-US"/>
-        </w:rPr>
-        <w:t>faulttolerant</w:t>
-      </w:r>
-      <w:proofErr w:type="spellEnd"/>
-      <w:r>
-        <w:rPr>
-          <w:i/>
-          <w:iCs/>
-          <w:sz w:val="28"/>
-          <w:szCs w:val="24"/>
-          <w:lang w:val="en-US"/>
-        </w:rPr>
-        <w:t xml:space="preserve"> computing in constant number of rounds of interaction</w:t>
-      </w:r>
-      <w:r>
-        <w:rPr>
-          <w:sz w:val="28"/>
-          <w:szCs w:val="24"/>
-          <w:lang w:val="en-US"/>
-        </w:rPr>
-        <w:t xml:space="preserve">. In ACM Symposium on Principles of Distributed Computing. Association for Computing Machinery, 1989. </w:t>
-      </w:r>
-    </w:p>
-    <w:p>
-      <w:pPr>
-        <w:ind w:firstLine="0"/>
-        <w:rPr>
-          <w:i/>
-          <w:iCs/>
-          <w:sz w:val="28"/>
-          <w:szCs w:val="24"/>
-          <w:lang w:val="en-US"/>
-        </w:rPr>
-      </w:pPr>
-      <w:r>
-        <w:rPr>
-          <w:sz w:val="28"/>
-          <w:szCs w:val="24"/>
-          <w:lang w:val="en-US"/>
-        </w:rPr>
-        <w:t>[</w:t>
-      </w:r>
-      <w:r>
-        <w:rPr>
-          <w:sz w:val="28"/>
-          <w:szCs w:val="24"/>
-          <w:lang w:val="en-US"/>
-        </w:rPr>
-        <w:t>6</w:t>
-      </w:r>
-      <w:r>
-        <w:rPr>
-          <w:sz w:val="28"/>
-          <w:szCs w:val="24"/>
-          <w:lang w:val="en-US"/>
-        </w:rPr>
-        <w:t xml:space="preserve">] </w:t>
-      </w:r>
-      <w:r>
-        <w:rPr>
-          <w:sz w:val="28"/>
-          <w:szCs w:val="24"/>
-          <w:lang w:val="en-US"/>
-        </w:rPr>
-        <w:t xml:space="preserve">Springer, Heidelberg (1999) </w:t>
-      </w:r>
-      <w:proofErr w:type="spellStart"/>
-      <w:r>
-        <w:rPr>
-          <w:sz w:val="28"/>
-          <w:szCs w:val="24"/>
-          <w:lang w:val="en-US"/>
-        </w:rPr>
-        <w:t>Pullonen</w:t>
-      </w:r>
-      <w:proofErr w:type="spellEnd"/>
-      <w:r>
-        <w:rPr>
-          <w:sz w:val="28"/>
-          <w:szCs w:val="24"/>
-          <w:lang w:val="en-US"/>
-        </w:rPr>
-        <w:t>, P.: </w:t>
-      </w:r>
-      <w:r>
-        <w:rPr>
-          <w:i/>
-          <w:iCs/>
-          <w:sz w:val="28"/>
-          <w:szCs w:val="24"/>
-          <w:lang w:val="en-US"/>
-        </w:rPr>
-        <w:t>Actively secure two-party computation: efficient beaver triple generation</w:t>
-      </w:r>
-    </w:p>
-    <w:p>
-      <w:pPr>
-        <w:ind w:firstLine="0"/>
-        <w:rPr>
-          <w:sz w:val="28"/>
-          <w:szCs w:val="24"/>
-          <w:lang w:val="en-US"/>
-        </w:rPr>
-      </w:pPr>
-      <w:r>
-        <w:rPr>
-          <w:sz w:val="28"/>
-          <w:szCs w:val="24"/>
-          <w:lang w:val="en-US"/>
-        </w:rPr>
-        <w:t>[</w:t>
-      </w:r>
-      <w:r>
-        <w:rPr>
-          <w:sz w:val="28"/>
-          <w:szCs w:val="24"/>
-          <w:lang w:val="en-US"/>
-        </w:rPr>
-        <w:t>7</w:t>
-      </w:r>
-      <w:r>
-        <w:rPr>
-          <w:sz w:val="28"/>
-          <w:szCs w:val="24"/>
-          <w:lang w:val="en-US"/>
-        </w:rPr>
-        <w:t>] Rosario Gennaro and Steven Goldfeder</w:t>
-      </w:r>
-      <w:r>
-        <w:rPr>
-          <w:sz w:val="28"/>
-          <w:szCs w:val="24"/>
-          <w:lang w:val="en-US"/>
-        </w:rPr>
-        <w:t>:</w:t>
-      </w:r>
-      <w:r>
-        <w:rPr>
-          <w:sz w:val="28"/>
-          <w:szCs w:val="24"/>
-          <w:lang w:val="en-US"/>
-        </w:rPr>
-        <w:t xml:space="preserve"> </w:t>
-      </w:r>
-      <w:r>
-        <w:rPr>
-          <w:i/>
-          <w:iCs/>
-          <w:sz w:val="28"/>
-          <w:szCs w:val="24"/>
-          <w:lang w:val="en-US"/>
-        </w:rPr>
         <w:t>Fast multiparty threshold ECDSA with fast trustless setup</w:t>
       </w:r>
       <w:r>
@@ -13072,25 +13143,7 @@
           <w:szCs w:val="24"/>
           <w:lang w:val="en-US"/>
         </w:rPr>
-        <w:t xml:space="preserve">. IACR </w:t>
-      </w:r>
-      <w:proofErr w:type="spellStart"/>
-      <w:r>
-        <w:rPr>
-          <w:sz w:val="28"/>
-          <w:szCs w:val="24"/>
-          <w:lang w:val="en-US"/>
-        </w:rPr>
-        <w:t>Cryptol</w:t>
-      </w:r>
-      <w:proofErr w:type="spellEnd"/>
-      <w:r>
-        <w:rPr>
-          <w:sz w:val="28"/>
-          <w:szCs w:val="24"/>
-          <w:lang w:val="en-US"/>
-        </w:rPr>
-        <w:t xml:space="preserve">. </w:t>
+        <w:t xml:space="preserve">. IACR Cryptol. </w:t>
       </w:r>
       <w:proofErr w:type="spellStart"/>
       <w:r>
@@ -15738,10 +15791,9 @@
         <w:pStyle w:val="af9"/>
         <w:numPr>
           <w:ilvl w:val="0"/>
-          <w:numId w:val="14"/>
+          <w:numId w:val="18"/>
         </w:numPr>
         <w:spacing w:before="120" w:after="0"/>
-        <w:ind w:left="1559" w:hanging="357"/>
         <w:jc w:val="both"/>
         <w:rPr>
           <w:rFonts w:ascii="Times New Roman" w:hAnsi="Times New Roman"/>
@@ -15875,10 +15927,9 @@
         <w:pStyle w:val="af9"/>
         <w:numPr>
           <w:ilvl w:val="0"/>
-          <w:numId w:val="14"/>
+          <w:numId w:val="18"/>
         </w:numPr>
         <w:spacing w:after="0"/>
-        <w:ind w:left="1560"/>
         <w:jc w:val="both"/>
         <w:rPr>
           <w:rFonts w:ascii="Times New Roman" w:hAnsi="Times New Roman"/>
@@ -15975,10 +16026,9 @@
         <w:pStyle w:val="af9"/>
         <w:numPr>
           <w:ilvl w:val="0"/>
-          <w:numId w:val="14"/>
+          <w:numId w:val="18"/>
         </w:numPr>
         <w:spacing w:after="0"/>
-        <w:ind w:left="1560"/>
         <w:jc w:val="both"/>
         <w:rPr>
           <w:rFonts w:ascii="Times New Roman" w:hAnsi="Times New Roman"/>
@@ -16236,10 +16286,9 @@
         <w:pStyle w:val="af9"/>
         <w:numPr>
           <w:ilvl w:val="0"/>
-          <w:numId w:val="14"/>
+          <w:numId w:val="18"/>
         </w:numPr>
         <w:spacing w:after="0"/>
-        <w:ind w:left="1560"/>
         <w:jc w:val="both"/>
         <w:rPr>
           <w:rFonts w:ascii="Times New Roman" w:hAnsi="Times New Roman"/>
@@ -16302,10 +16351,9 @@
         <w:pStyle w:val="af9"/>
         <w:numPr>
           <w:ilvl w:val="0"/>
-          <w:numId w:val="14"/>
+          <w:numId w:val="18"/>
         </w:numPr>
         <w:spacing w:after="0"/>
-        <w:ind w:left="1560"/>
         <w:jc w:val="both"/>
         <w:rPr>
           <w:rFonts w:ascii="Times New Roman" w:hAnsi="Times New Roman"/>
@@ -16333,6 +16381,15 @@
         </w:rPr>
         <w:t>(r, s)</w:t>
       </w:r>
+    </w:p>
+    <w:p>
+      <w:pPr>
+        <w:jc w:val="both"/>
+        <w:rPr>
+          <w:sz w:val="28"/>
+          <w:szCs w:val="24"/>
+        </w:rPr>
+      </w:pPr>
     </w:p>
     <w:p>
       <w:pPr>
@@ -20045,6 +20102,7 @@
         </w:rPr>
         <w:t xml:space="preserve">участники сгенерировали секрет </w:t>
       </w:r>
+      <w:proofErr w:type="gramStart"/>
       <w:r>
         <w:rPr>
           <w:rFonts w:ascii="Times New Roman" w:hAnsi="Times New Roman"/>
@@ -20056,6 +20114,7 @@
         </w:rPr>
         <w:t>A</w:t>
       </w:r>
+      <w:proofErr w:type="gramEnd"/>
       <w:r>
         <w:rPr>
           <w:rFonts w:ascii="Times New Roman" w:hAnsi="Times New Roman"/>
@@ -22156,6 +22215,95 @@
     </w:lvl>
   </w:abstractNum>
   <w:abstractNum w:abstractNumId="14" w15:restartNumberingAfterBreak="0">
+    <w:nsid w:val="5B9E13DF"/>
+    <w:multiLevelType w:val="hybridMultilevel"/>
+    <w:tmpl w:val="6E005986"/>
+    <w:lvl w:ilvl="0" w:tplc="FFFFFFFF">
+      <w:start w:val="1"/>
+      <w:numFmt w:val="decimal"/>
+      <w:lvlText w:val="%1."/>
+      <w:lvlJc w:val="left"/>
+      <w:pPr>
+        <w:ind w:left="1560" w:hanging="360"/>
+      </w:pPr>
+      <w:rPr>
+        <w:rFonts w:hint="default"/>
+      </w:rPr>
+    </w:lvl>
+    <w:lvl w:ilvl="1" w:tplc="FFFFFFFF">
+      <w:start w:val="1"/>
+      <w:numFmt w:val="lowerLetter"/>
+      <w:lvlText w:val="%2."/>
+      <w:lvlJc w:val="left"/>
+      <w:pPr>
+        <w:ind w:left="2280" w:hanging="360"/>
+      </w:pPr>
+    </w:lvl>
+    <w:lvl w:ilvl="2" w:tplc="FFFFFFFF" w:tentative="1">
+      <w:start w:val="1"/>
+      <w:numFmt w:val="lowerRoman"/>
+      <w:lvlText w:val="%3."/>
+      <w:lvlJc w:val="right"/>
+      <w:pPr>
+        <w:ind w:left="3000" w:hanging="180"/>
+      </w:pPr>
+    </w:lvl>
+    <w:lvl w:ilvl="3" w:tplc="FFFFFFFF" w:tentative="1">
+      <w:start w:val="1"/>
+      <w:numFmt w:val="decimal"/>
+      <w:lvlText w:val="%4."/>
+      <w:lvlJc w:val="left"/>
+      <w:pPr>
+        <w:ind w:left="3720" w:hanging="360"/>
+      </w:pPr>
+    </w:lvl>
+    <w:lvl w:ilvl="4" w:tplc="FFFFFFFF" w:tentative="1">
+      <w:start w:val="1"/>
+      <w:numFmt w:val="lowerLetter"/>
+      <w:lvlText w:val="%5."/>
+      <w:lvlJc w:val="left"/>
+      <w:pPr>
+        <w:ind w:left="4440" w:hanging="360"/>
+      </w:pPr>
+    </w:lvl>
+    <w:lvl w:ilvl="5" w:tplc="FFFFFFFF" w:tentative="1">
+      <w:start w:val="1"/>
+      <w:numFmt w:val="lowerRoman"/>
+      <w:lvlText w:val="%6."/>
+      <w:lvlJc w:val="right"/>
+      <w:pPr>
+        <w:ind w:left="5160" w:hanging="180"/>
+      </w:pPr>
+    </w:lvl>
+    <w:lvl w:ilvl="6" w:tplc="FFFFFFFF" w:tentative="1">
+      <w:start w:val="1"/>
+      <w:numFmt w:val="decimal"/>
+      <w:lvlText w:val="%7."/>
+      <w:lvlJc w:val="left"/>
+      <w:pPr>
+        <w:ind w:left="5880" w:hanging="360"/>
+      </w:pPr>
+    </w:lvl>
+    <w:lvl w:ilvl="7" w:tplc="FFFFFFFF" w:tentative="1">
+      <w:start w:val="1"/>
+      <w:numFmt w:val="lowerLetter"/>
+      <w:lvlText w:val="%8."/>
+      <w:lvlJc w:val="left"/>
+      <w:pPr>
+        <w:ind w:left="6600" w:hanging="360"/>
+      </w:pPr>
+    </w:lvl>
+    <w:lvl w:ilvl="8" w:tplc="FFFFFFFF" w:tentative="1">
+      <w:start w:val="1"/>
+      <w:numFmt w:val="lowerRoman"/>
+      <w:lvlText w:val="%9."/>
+      <w:lvlJc w:val="right"/>
+      <w:pPr>
+        <w:ind w:left="7320" w:hanging="180"/>
+      </w:pPr>
+    </w:lvl>
+  </w:abstractNum>
+  <w:abstractNum w:abstractNumId="15" w15:restartNumberingAfterBreak="0">
     <w:nsid w:val="79CB2ABD"/>
     <w:multiLevelType w:val="hybridMultilevel"/>
     <w:tmpl w:val="BA4EBE1C"/>
@@ -22268,7 +22416,7 @@
       </w:rPr>
     </w:lvl>
   </w:abstractNum>
-  <w:abstractNum w:abstractNumId="15" w15:restartNumberingAfterBreak="0">
+  <w:abstractNum w:abstractNumId="16" w15:restartNumberingAfterBreak="0">
     <w:nsid w:val="7D8E7F3D"/>
     <w:multiLevelType w:val="hybridMultilevel"/>
     <w:tmpl w:val="617646A6"/>
@@ -22358,7 +22506,7 @@
       </w:pPr>
     </w:lvl>
   </w:abstractNum>
-  <w:abstractNum w:abstractNumId="16" w15:restartNumberingAfterBreak="0">
+  <w:abstractNum w:abstractNumId="17" w15:restartNumberingAfterBreak="0">
     <w:nsid w:val="7EEF7C13"/>
     <w:multiLevelType w:val="hybridMultilevel"/>
     <w:tmpl w:val="02A4AD74"/>
@@ -22469,10 +22617,10 @@
     <w:abstractNumId w:val="8"/>
   </w:num>
   <w:num w:numId="8">
-    <w:abstractNumId w:val="16"/>
+    <w:abstractNumId w:val="17"/>
   </w:num>
   <w:num w:numId="9">
-    <w:abstractNumId w:val="14"/>
+    <w:abstractNumId w:val="15"/>
   </w:num>
   <w:num w:numId="10">
     <w:abstractNumId w:val="10"/>
@@ -22481,7 +22629,7 @@
     <w:abstractNumId w:val="9"/>
   </w:num>
   <w:num w:numId="12">
-    <w:abstractNumId w:val="15"/>
+    <w:abstractNumId w:val="16"/>
   </w:num>
   <w:num w:numId="13">
     <w:abstractNumId w:val="12"/>
@@ -22497,6 +22645,9 @@
   </w:num>
   <w:num w:numId="17">
     <w:abstractNumId w:val="7"/>
+  </w:num>
+  <w:num w:numId="18">
+    <w:abstractNumId w:val="14"/>
   </w:num>
 </w:numbering>
 </file>
